--- a/nostarch/word/06-rmarkdown_SC_rm_DK.docx
+++ b/nostarch/word/06-rmarkdown_SC_rm_DK.docx
@@ -166,14 +166,19 @@
       </w:r>
       <w:ins w:id="9" w:author="Rachel Monaghan" w:date="2023-11-14T10:12:00Z">
         <w:r>
-          <w:t>catch a mistake</w:t>
-        </w:r>
-        <w:r>
-          <w:t xml:space="preserve"> or  </w:t>
+          <w:t xml:space="preserve">catch a mistake </w:t>
+        </w:r>
+        <w:proofErr w:type="gramStart"/>
+        <w:r>
+          <w:t xml:space="preserve">or  </w:t>
         </w:r>
       </w:ins>
       <w:r>
-        <w:t xml:space="preserve">realize you forgot to include </w:t>
+        <w:t>realize</w:t>
+      </w:r>
+      <w:proofErr w:type="gramEnd"/>
+      <w:r>
+        <w:t xml:space="preserve"> you forgot to include </w:t>
       </w:r>
       <w:r>
         <w:t xml:space="preserve">a couple of </w:t>
@@ -210,10 +215,7 @@
       </w:del>
       <w:ins w:id="12" w:author="Rachel Monaghan" w:date="2023-11-14T10:12:00Z">
         <w:r>
-          <w:t>much</w:t>
-        </w:r>
-        <w:r>
-          <w:t xml:space="preserve"> </w:t>
+          <w:t xml:space="preserve">much </w:t>
         </w:r>
       </w:ins>
       <w:r>
@@ -318,7 +320,15 @@
       </w:r>
       <w:ins w:id="19" w:author="Rachel Monaghan" w:date="2023-11-14T10:12:00Z">
         <w:r>
-          <w:t xml:space="preserve"> is known as</w:t>
+          <w:t xml:space="preserve"> </w:t>
+        </w:r>
+        <w:proofErr w:type="gramStart"/>
+        <w:r>
+          <w:t>is</w:t>
+        </w:r>
+        <w:proofErr w:type="gramEnd"/>
+        <w:r>
+          <w:t xml:space="preserve"> known as</w:t>
         </w:r>
       </w:ins>
       <w:r>
@@ -388,10 +398,7 @@
       </w:del>
       <w:ins w:id="27" w:author="Rachel Monaghan" w:date="2023-11-14T10:13:00Z">
         <w:r>
-          <w:t>;</w:t>
-        </w:r>
-        <w:r>
-          <w:t xml:space="preserve"> </w:t>
+          <w:t xml:space="preserve">; </w:t>
         </w:r>
       </w:ins>
       <w:r>
@@ -412,10 +419,7 @@
       </w:del>
       <w:ins w:id="30" w:author="Rachel Monaghan" w:date="2023-11-14T10:13:00Z">
         <w:r>
-          <w:t>;</w:t>
-        </w:r>
-        <w:r>
-          <w:t xml:space="preserve"> </w:t>
+          <w:t xml:space="preserve">; </w:t>
         </w:r>
       </w:ins>
       <w:r>
@@ -591,10 +595,7 @@
       </w:del>
       <w:ins w:id="35" w:author="Rachel Monaghan" w:date="2023-11-14T10:13:00Z">
         <w:r>
-          <w:t>menu</w:t>
-        </w:r>
-        <w:r>
-          <w:t xml:space="preserve"> </w:t>
+          <w:t xml:space="preserve">menu </w:t>
         </w:r>
       </w:ins>
       <w:r>
@@ -613,10 +614,7 @@
       </w:del>
       <w:ins w:id="37" w:author="Rachel Monaghan" w:date="2023-11-14T10:14:00Z">
         <w:r>
-          <w:t>you</w:t>
-        </w:r>
-        <w:r>
-          <w:t xml:space="preserve"> </w:t>
+          <w:t xml:space="preserve">you </w:t>
         </w:r>
       </w:ins>
       <w:r>
@@ -656,10 +654,7 @@
       </w:del>
       <w:ins w:id="42" w:author="Rachel Monaghan" w:date="2023-11-14T10:14:00Z">
         <w:r>
-          <w:t>you</w:t>
-        </w:r>
-        <w:r>
-          <w:t xml:space="preserve"> </w:t>
+          <w:t xml:space="preserve">you </w:t>
         </w:r>
       </w:ins>
       <w:r>
@@ -724,10 +719,7 @@
       </w:del>
       <w:ins w:id="45" w:author="Rachel Monaghan" w:date="2023-11-14T10:14:00Z">
         <w:r>
-          <w:t>you’ll</w:t>
-        </w:r>
-        <w:r>
-          <w:t xml:space="preserve"> </w:t>
+          <w:t xml:space="preserve">you’ll </w:t>
         </w:r>
       </w:ins>
       <w:r>
@@ -758,7 +750,6 @@
         <w:r>
           <w:t xml:space="preserve"> in </w:t>
         </w:r>
-        <w:proofErr w:type="spellStart"/>
         <w:r>
           <w:rPr>
             <w:rStyle w:val="Xref"/>
@@ -769,7 +760,6 @@
           <w:t>Chapter</w:t>
         </w:r>
       </w:ins>
-      <w:proofErr w:type="spellEnd"/>
       <w:ins w:id="50" w:author="Rachel Monaghan" w:date="2023-11-14T10:15:00Z">
         <w:r>
           <w:rPr>
@@ -791,10 +781,7 @@
       </w:del>
       <w:ins w:id="53" w:author="Rachel Monaghan" w:date="2023-11-14T10:15:00Z">
         <w:r>
-          <w:t>you’ll</w:t>
-        </w:r>
-        <w:r>
-          <w:t xml:space="preserve"> </w:t>
+          <w:t xml:space="preserve">you’ll </w:t>
         </w:r>
       </w:ins>
       <w:r>
@@ -916,7 +903,15 @@
         </w:rPr>
       </w:pPr>
       <w:r>
-        <w:t xml:space="preserve">All R Markdown documents have three main </w:t>
+        <w:t xml:space="preserve">All R Markdown documents have three </w:t>
+      </w:r>
+      <w:proofErr w:type="gramStart"/>
+      <w:r>
+        <w:t>main</w:t>
+      </w:r>
+      <w:proofErr w:type="gramEnd"/>
+      <w:r>
+        <w:t xml:space="preserve"> </w:t>
       </w:r>
       <w:del w:id="58" w:author="Rachel Monaghan" w:date="2023-11-14T10:16:00Z">
         <w:r>
@@ -1053,10 +1048,7 @@
       </w:del>
       <w:ins w:id="64" w:author="Rachel Monaghan" w:date="2023-11-14T10:17:00Z">
         <w:r>
-          <w:t>the YAML</w:t>
-        </w:r>
-        <w:r>
-          <w:t xml:space="preserve"> </w:t>
+          <w:t xml:space="preserve">the YAML </w:t>
         </w:r>
       </w:ins>
       <w:r>
@@ -1127,7 +1119,8 @@
         <w:t xml:space="preserve"> piece of metadata (for example, the title) followed by </w:t>
       </w:r>
       <w:commentRangeStart w:id="69"/>
-      <w:del w:id="70" w:author="Rachel Monaghan" w:date="2023-11-14T10:18:00Z">
+      <w:commentRangeStart w:id="70"/>
+      <w:del w:id="71" w:author="Rachel Monaghan" w:date="2023-11-14T10:18:00Z">
         <w:r>
           <w:delText>a</w:delText>
         </w:r>
@@ -1135,18 +1128,30 @@
           <w:delText xml:space="preserve"> </w:delText>
         </w:r>
       </w:del>
-      <w:ins w:id="71" w:author="Rachel Monaghan" w:date="2023-11-14T10:18:00Z">
-        <w:r>
-          <w:t>the</w:t>
-        </w:r>
-        <w:r>
-          <w:t xml:space="preserve"> </w:t>
+      <w:ins w:id="72" w:author="Rachel Monaghan" w:date="2023-11-14T10:18:00Z">
+        <w:r>
+          <w:t xml:space="preserve">the </w:t>
         </w:r>
       </w:ins>
       <w:r>
-        <w:t>value in quotes</w:t>
-      </w:r>
-      <w:commentRangeEnd w:id="69"/>
+        <w:t>value</w:t>
+      </w:r>
+      <w:del w:id="73" w:author="David Keyes" w:date="2023-11-20T13:39:00Z">
+        <w:r>
+          <w:delText xml:space="preserve"> in quotes</w:delText>
+        </w:r>
+        <w:commentRangeEnd w:id="69"/>
+        <w:r>
+          <w:rPr>
+            <w:rStyle w:val="CommentReference"/>
+            <w:rFonts w:ascii="Times New Roman" w:hAnsi="Times New Roman" w:cs="Times New Roman"/>
+            <w:color w:val="auto"/>
+            <w:lang w:val="en-CA"/>
+          </w:rPr>
+          <w:commentReference w:id="69"/>
+        </w:r>
+      </w:del>
+      <w:commentRangeEnd w:id="70"/>
       <w:r>
         <w:rPr>
           <w:rStyle w:val="CommentReference"/>
@@ -1154,7 +1159,7 @@
           <w:color w:val="auto"/>
           <w:lang w:val="en-CA"/>
         </w:rPr>
-        <w:commentReference w:id="69"/>
+        <w:commentReference w:id="70"/>
       </w:r>
       <w:r>
         <w:t>.</w:t>
@@ -1164,8 +1169,8 @@
       <w:pPr>
         <w:pStyle w:val="HeadB"/>
       </w:pPr>
-      <w:bookmarkStart w:id="72" w:name="_Toc3"/>
-      <w:bookmarkStart w:id="73" w:name="rcodechunks"/>
+      <w:bookmarkStart w:id="74" w:name="_Toc3"/>
+      <w:bookmarkStart w:id="75" w:name="rcodechunks"/>
       <w:r>
         <w:t xml:space="preserve">The </w:t>
       </w:r>
@@ -1175,14 +1180,18 @@
       <w:r>
         <w:t>Code Chunks</w:t>
       </w:r>
-      <w:bookmarkEnd w:id="72"/>
+      <w:bookmarkEnd w:id="74"/>
     </w:p>
     <w:p>
       <w:pPr>
         <w:pStyle w:val="Body"/>
       </w:pPr>
       <w:r>
-        <w:t xml:space="preserve">R Markdown documents have a different structure from the R script files you might be familiar with (those with the </w:t>
+        <w:t xml:space="preserve">R Markdown documents have a different structure from the R script files you might be familiar with (those with </w:t>
+      </w:r>
+      <w:proofErr w:type="gramStart"/>
+      <w:r>
+        <w:t xml:space="preserve">the </w:t>
       </w:r>
       <w:r>
         <w:rPr>
@@ -1190,18 +1199,19 @@
         </w:rPr>
         <w:t>.R</w:t>
       </w:r>
+      <w:proofErr w:type="gramEnd"/>
       <w:r>
         <w:t xml:space="preserve"> </w:t>
       </w:r>
       <w:r>
         <w:t xml:space="preserve">extension). R script files treat all content as code unless you comment out a line by putting a </w:t>
       </w:r>
-      <w:del w:id="74" w:author="Sydney Cromwell" w:date="2023-10-25T13:28:00Z">
+      <w:del w:id="76" w:author="Sydney Cromwell" w:date="2023-10-25T13:28:00Z">
         <w:r>
           <w:delText>pound sign</w:delText>
         </w:r>
       </w:del>
-      <w:ins w:id="75" w:author="Sydney Cromwell" w:date="2023-10-25T13:28:00Z">
+      <w:ins w:id="77" w:author="Sydney Cromwell" w:date="2023-10-25T13:28:00Z">
         <w:r>
           <w:t>hash mark</w:t>
         </w:r>
@@ -1230,12 +1240,12 @@
       <w:r>
         <w:t xml:space="preserve"> the second line is code</w:t>
       </w:r>
-      <w:ins w:id="76" w:author="Sydney Cromwell" w:date="2023-10-25T13:42:00Z">
+      <w:ins w:id="78" w:author="Sydney Cromwell" w:date="2023-10-25T13:42:00Z">
         <w:r>
           <w:t>:</w:t>
         </w:r>
       </w:ins>
-      <w:del w:id="77" w:author="Sydney Cromwell" w:date="2023-10-25T13:42:00Z">
+      <w:del w:id="79" w:author="Sydney Cromwell" w:date="2023-10-25T13:42:00Z">
         <w:r>
           <w:delText>.</w:delText>
         </w:r>
@@ -1288,23 +1298,20 @@
       <w:r>
         <w:t xml:space="preserve">In R Markdown, the situation is reversed. Everything after the YAML is treated as text unless </w:t>
       </w:r>
-      <w:del w:id="78" w:author="Rachel Monaghan" w:date="2023-11-14T10:21:00Z">
+      <w:del w:id="80" w:author="Rachel Monaghan" w:date="2023-11-14T10:21:00Z">
         <w:r>
           <w:delText xml:space="preserve">we </w:delText>
         </w:r>
       </w:del>
-      <w:ins w:id="79" w:author="Rachel Monaghan" w:date="2023-11-14T10:21:00Z">
-        <w:r>
-          <w:t>you</w:t>
-        </w:r>
-        <w:r>
-          <w:t xml:space="preserve"> </w:t>
+      <w:ins w:id="81" w:author="Rachel Monaghan" w:date="2023-11-14T10:21:00Z">
+        <w:r>
+          <w:t xml:space="preserve">you </w:t>
         </w:r>
       </w:ins>
       <w:r>
         <w:t xml:space="preserve">specify otherwise by creating </w:t>
       </w:r>
-      <w:del w:id="80" w:author="Rachel Monaghan" w:date="2023-11-14T10:21:00Z">
+      <w:del w:id="82" w:author="Rachel Monaghan" w:date="2023-11-14T10:21:00Z">
         <w:r>
           <w:delText xml:space="preserve">what are known as </w:delText>
         </w:r>
@@ -1318,7 +1325,7 @@
       <w:r>
         <w:t>These start with three back</w:t>
       </w:r>
-      <w:del w:id="81" w:author="Rachel Monaghan" w:date="2023-11-14T10:21:00Z">
+      <w:del w:id="83" w:author="Rachel Monaghan" w:date="2023-11-14T10:21:00Z">
         <w:r>
           <w:delText xml:space="preserve"> </w:delText>
         </w:r>
@@ -1338,7 +1345,7 @@
       <w:r>
         <w:rPr>
           <w:rStyle w:val="Literal"/>
-          <w:rPrChange w:id="82" w:author="Sydney Cromwell" w:date="2023-10-25T14:23:00Z">
+          <w:rPrChange w:id="84" w:author="Sydney Cromwell" w:date="2023-10-25T14:23:00Z">
             <w:rPr>
               <w:rStyle w:val="Italic"/>
             </w:rPr>
@@ -1361,7 +1368,7 @@
       <w:r>
         <w:t>). Another three back</w:t>
       </w:r>
-      <w:del w:id="83" w:author="Rachel Monaghan" w:date="2023-11-14T10:21:00Z">
+      <w:del w:id="85" w:author="Rachel Monaghan" w:date="2023-11-14T10:21:00Z">
         <w:r>
           <w:delText xml:space="preserve"> </w:delText>
         </w:r>
@@ -1383,14 +1390,152 @@
         <w:pStyle w:val="Code"/>
       </w:pPr>
       <w:r>
-        <w:t>library(</w:t>
+        <w:t>library(tidyverse)</w:t>
+      </w:r>
+    </w:p>
+    <w:p>
+      <w:pPr>
+        <w:pStyle w:val="Code"/>
+      </w:pPr>
+      <w:r>
+        <w:t>```</w:t>
+      </w:r>
+    </w:p>
+    <w:p>
+      <w:pPr>
+        <w:pStyle w:val="BodyContinued"/>
+        <w:rPr>
+          <w:ins w:id="86" w:author="Sydney Cromwell" w:date="2023-10-25T13:38:00Z"/>
+        </w:rPr>
+      </w:pPr>
+      <w:r>
+        <w:t>If you’re working in RStudio, code chunks should have a light gray background.</w:t>
+      </w:r>
+    </w:p>
+    <w:p>
+      <w:pPr>
+        <w:pStyle w:val="Body"/>
+      </w:pPr>
+      <w:r>
+        <w:t xml:space="preserve">R Markdown treats anything in the code chunk as R code when </w:t>
+      </w:r>
+      <w:del w:id="87" w:author="Rachel Monaghan" w:date="2023-11-14T10:22:00Z">
+        <w:r>
+          <w:delText xml:space="preserve">we </w:delText>
+        </w:r>
+      </w:del>
+      <w:ins w:id="88" w:author="Rachel Monaghan" w:date="2023-11-14T10:22:00Z">
+        <w:r>
+          <w:t xml:space="preserve">you </w:t>
+        </w:r>
+      </w:ins>
+      <w:r>
+        <w:t>knit. For example, this code chunk will produce a histogram in the final Word document</w:t>
+      </w:r>
+      <w:ins w:id="89" w:author="Sydney Cromwell" w:date="2023-10-25T13:43:00Z">
+        <w:r>
+          <w:t>:</w:t>
+        </w:r>
+      </w:ins>
+      <w:del w:id="90" w:author="Sydney Cromwell" w:date="2023-10-25T13:43:00Z">
+        <w:r>
+          <w:delText>.</w:delText>
+        </w:r>
+      </w:del>
+    </w:p>
+    <w:p>
+      <w:pPr>
+        <w:pStyle w:val="Code"/>
+      </w:pPr>
+      <w:r>
+        <w:t>```{r}</w:t>
+      </w:r>
+    </w:p>
+    <w:p>
+      <w:pPr>
+        <w:pStyle w:val="Code"/>
+        <w:rPr>
+          <w:ins w:id="91" w:author="Sydney Cromwell" w:date="2023-10-25T13:38:00Z"/>
+        </w:rPr>
+      </w:pPr>
+      <w:r>
+        <w:t>penguins %&gt;%</w:t>
+      </w:r>
+    </w:p>
+    <w:p>
+      <w:pPr>
+        <w:pStyle w:val="Code"/>
+      </w:pPr>
+      <w:r>
+        <w:t xml:space="preserve">  </w:t>
+      </w:r>
+      <w:proofErr w:type="gramStart"/>
+      <w:r>
+        <w:t>ggplot(</w:t>
       </w:r>
       <w:proofErr w:type="spellStart"/>
-      <w:r>
-        <w:t>tidyverse</w:t>
+      <w:proofErr w:type="gramEnd"/>
+      <w:r>
+        <w:t>aes</w:t>
       </w:r>
       <w:proofErr w:type="spellEnd"/>
       <w:r>
+        <w:t xml:space="preserve">(x = </w:t>
+      </w:r>
+      <w:proofErr w:type="spellStart"/>
+      <w:r>
+        <w:t>bill_length_mm</w:t>
+      </w:r>
+      <w:proofErr w:type="spellEnd"/>
+      <w:r>
+        <w:t>)) +</w:t>
+      </w:r>
+    </w:p>
+    <w:p>
+      <w:pPr>
+        <w:pStyle w:val="Code"/>
+      </w:pPr>
+      <w:r>
+        <w:t xml:space="preserve">  </w:t>
+      </w:r>
+      <w:proofErr w:type="spellStart"/>
+      <w:r>
+        <w:t>geom_</w:t>
+      </w:r>
+      <w:proofErr w:type="gramStart"/>
+      <w:r>
+        <w:t>histogram</w:t>
+      </w:r>
+      <w:proofErr w:type="spellEnd"/>
+      <w:r>
+        <w:t>(</w:t>
+      </w:r>
+      <w:proofErr w:type="gramEnd"/>
+      <w:r>
+        <w:t>) +</w:t>
+      </w:r>
+    </w:p>
+    <w:p>
+      <w:pPr>
+        <w:pStyle w:val="Code"/>
+      </w:pPr>
+      <w:r>
+        <w:t xml:space="preserve">  </w:t>
+      </w:r>
+      <w:proofErr w:type="spellStart"/>
+      <w:r>
+        <w:t>theme_</w:t>
+      </w:r>
+      <w:proofErr w:type="gramStart"/>
+      <w:r>
+        <w:t>minimal</w:t>
+      </w:r>
+      <w:proofErr w:type="spellEnd"/>
+      <w:r>
+        <w:t>(</w:t>
+      </w:r>
+      <w:proofErr w:type="gramEnd"/>
+      <w:r>
         <w:t>)</w:t>
       </w:r>
     </w:p>
@@ -1404,145 +1549,9 @@
     </w:p>
     <w:p>
       <w:pPr>
-        <w:pStyle w:val="BodyContinued"/>
-        <w:rPr>
-          <w:ins w:id="84" w:author="Sydney Cromwell" w:date="2023-10-25T13:38:00Z"/>
-        </w:rPr>
-      </w:pPr>
-      <w:r>
-        <w:t>If you’re working in RStudio, code chunks should have a light gray background.</w:t>
-      </w:r>
-    </w:p>
-    <w:p>
-      <w:pPr>
         <w:pStyle w:val="Body"/>
       </w:pPr>
       <w:r>
-        <w:t xml:space="preserve">R Markdown treats anything in the code chunk as R code when </w:t>
-      </w:r>
-      <w:del w:id="85" w:author="Rachel Monaghan" w:date="2023-11-14T10:22:00Z">
-        <w:r>
-          <w:delText xml:space="preserve">we </w:delText>
-        </w:r>
-      </w:del>
-      <w:ins w:id="86" w:author="Rachel Monaghan" w:date="2023-11-14T10:22:00Z">
-        <w:r>
-          <w:t>you</w:t>
-        </w:r>
-        <w:r>
-          <w:t xml:space="preserve"> </w:t>
-        </w:r>
-      </w:ins>
-      <w:r>
-        <w:t>knit. For example, this code chunk will produce a histogram in the final Word document</w:t>
-      </w:r>
-      <w:ins w:id="87" w:author="Sydney Cromwell" w:date="2023-10-25T13:43:00Z">
-        <w:r>
-          <w:t>:</w:t>
-        </w:r>
-      </w:ins>
-      <w:del w:id="88" w:author="Sydney Cromwell" w:date="2023-10-25T13:43:00Z">
-        <w:r>
-          <w:delText>.</w:delText>
-        </w:r>
-      </w:del>
-    </w:p>
-    <w:p>
-      <w:pPr>
-        <w:pStyle w:val="Code"/>
-      </w:pPr>
-      <w:r>
-        <w:t>```{r}</w:t>
-      </w:r>
-    </w:p>
-    <w:p>
-      <w:pPr>
-        <w:pStyle w:val="Code"/>
-        <w:rPr>
-          <w:ins w:id="89" w:author="Sydney Cromwell" w:date="2023-10-25T13:38:00Z"/>
-        </w:rPr>
-      </w:pPr>
-      <w:r>
-        <w:t>penguins %&gt;%</w:t>
-      </w:r>
-    </w:p>
-    <w:p>
-      <w:pPr>
-        <w:pStyle w:val="Code"/>
-      </w:pPr>
-      <w:r>
-        <w:t xml:space="preserve">  </w:t>
-      </w:r>
-      <w:proofErr w:type="spellStart"/>
-      <w:r>
-        <w:t>ggplot</w:t>
-      </w:r>
-      <w:proofErr w:type="spellEnd"/>
-      <w:r>
-        <w:t>(</w:t>
-      </w:r>
-      <w:proofErr w:type="spellStart"/>
-      <w:r>
-        <w:t>aes</w:t>
-      </w:r>
-      <w:proofErr w:type="spellEnd"/>
-      <w:r>
-        <w:t xml:space="preserve">(x = </w:t>
-      </w:r>
-      <w:proofErr w:type="spellStart"/>
-      <w:r>
-        <w:t>bill_length_mm</w:t>
-      </w:r>
-      <w:proofErr w:type="spellEnd"/>
-      <w:r>
-        <w:t>)) +</w:t>
-      </w:r>
-    </w:p>
-    <w:p>
-      <w:pPr>
-        <w:pStyle w:val="Code"/>
-      </w:pPr>
-      <w:r>
-        <w:t xml:space="preserve">  </w:t>
-      </w:r>
-      <w:proofErr w:type="spellStart"/>
-      <w:r>
-        <w:t>geom_histogram</w:t>
-      </w:r>
-      <w:proofErr w:type="spellEnd"/>
-      <w:r>
-        <w:t>() +</w:t>
-      </w:r>
-    </w:p>
-    <w:p>
-      <w:pPr>
-        <w:pStyle w:val="Code"/>
-      </w:pPr>
-      <w:r>
-        <w:t xml:space="preserve">  </w:t>
-      </w:r>
-      <w:proofErr w:type="spellStart"/>
-      <w:r>
-        <w:t>theme_minimal</w:t>
-      </w:r>
-      <w:proofErr w:type="spellEnd"/>
-      <w:r>
-        <w:t>()</w:t>
-      </w:r>
-    </w:p>
-    <w:p>
-      <w:pPr>
-        <w:pStyle w:val="Code"/>
-      </w:pPr>
-      <w:r>
-        <w:t>```</w:t>
-      </w:r>
-    </w:p>
-    <w:p>
-      <w:pPr>
-        <w:pStyle w:val="Body"/>
-      </w:pPr>
-      <w:r>
         <w:t>Figure 6-</w:t>
       </w:r>
       <w:r>
@@ -1554,7 +1563,7 @@
       <w:r>
         <w:t xml:space="preserve">he </w:t>
       </w:r>
-      <w:ins w:id="90" w:author="Rachel Monaghan" w:date="2023-11-14T10:22:00Z">
+      <w:ins w:id="92" w:author="Rachel Monaghan" w:date="2023-11-14T10:22:00Z">
         <w:r>
           <w:t xml:space="preserve">resulting </w:t>
         </w:r>
@@ -1630,7 +1639,7 @@
         <w:t>A simple histogram</w:t>
       </w:r>
       <w:bookmarkEnd w:id="61"/>
-      <w:bookmarkEnd w:id="73"/>
+      <w:bookmarkEnd w:id="75"/>
       <w:r>
         <w:t xml:space="preserve"> generated by an R Markdown code chunk</w:t>
       </w:r>
@@ -1639,7 +1648,7 @@
       <w:pPr>
         <w:pStyle w:val="Body"/>
       </w:pPr>
-      <w:bookmarkStart w:id="91" w:name="codechunkoptions"/>
+      <w:bookmarkStart w:id="93" w:name="codechunkoptions"/>
       <w:r>
         <w:t xml:space="preserve">A code chunk at the top of each R Markdown document, known as the </w:t>
       </w:r>
@@ -1657,7 +1666,7 @@
       <w:pPr>
         <w:pStyle w:val="RunInHead"/>
         <w:rPr>
-          <w:ins w:id="92" w:author="Sydney Cromwell" w:date="2023-10-25T13:38:00Z"/>
+          <w:ins w:id="94" w:author="Sydney Cromwell" w:date="2023-10-25T13:38:00Z"/>
           <w:rStyle w:val="Literal"/>
         </w:rPr>
       </w:pPr>
@@ -1725,21 +1734,7 @@
         <w:rPr>
           <w:rStyle w:val="Literal"/>
         </w:rPr>
-        <w:t>library(</w:t>
-      </w:r>
-      <w:proofErr w:type="spellStart"/>
-      <w:r>
-        <w:rPr>
-          <w:rStyle w:val="Literal"/>
-        </w:rPr>
-        <w:t>tidyverse</w:t>
-      </w:r>
-      <w:proofErr w:type="spellEnd"/>
-      <w:r>
-        <w:rPr>
-          <w:rStyle w:val="Literal"/>
-        </w:rPr>
-        <w:t>)</w:t>
+        <w:t>library(tidyverse)</w:t>
       </w:r>
       <w:r>
         <w:t>:</w:t>
@@ -1750,104 +1745,14 @@
         <w:pStyle w:val="ListCode"/>
       </w:pPr>
       <w:r>
-        <w:t xml:space="preserve">── Attaching core </w:t>
-      </w:r>
-      <w:proofErr w:type="spellStart"/>
-      <w:r>
-        <w:t>tidyverse</w:t>
-      </w:r>
-      <w:proofErr w:type="spellEnd"/>
-      <w:r>
-        <w:t xml:space="preserve"> packages ───── </w:t>
-      </w:r>
-      <w:proofErr w:type="spellStart"/>
-      <w:r>
-        <w:t>tidyverse</w:t>
-      </w:r>
-      <w:proofErr w:type="spellEnd"/>
-      <w:r>
-        <w:t xml:space="preserve"> 1.x.x──</w:t>
+        <w:t>── Attaching core tidyverse packages ───── tidyverse 1.x.x──</w:t>
       </w:r>
     </w:p>
     <w:p>
       <w:pPr>
         <w:pStyle w:val="ListCode"/>
         <w:rPr>
-          <w:ins w:id="93" w:author="Sydney Cromwell" w:date="2023-10-25T13:38:00Z"/>
-          <w:szCs w:val="15"/>
-        </w:rPr>
-      </w:pPr>
-      <w:r>
-        <w:rPr>
-          <w:rFonts w:ascii="Segoe UI Symbol" w:eastAsia="Segoe UI Symbol" w:hAnsi="Segoe UI Symbol" w:cs="Segoe UI Symbol"/>
-          <w:szCs w:val="15"/>
-          <w:rPrChange w:id="94" w:author="Sydney Cromwell" w:date="2023-10-30T11:13:00Z">
-            <w:rPr>
-              <w:rFonts w:ascii="Segoe UI Symbol" w:eastAsia="Segoe UI Symbol" w:hAnsi="Segoe UI Symbol" w:cs="Segoe UI Symbol"/>
-              <w:sz w:val="17"/>
-            </w:rPr>
-          </w:rPrChange>
-        </w:rPr>
-        <w:t>✔</w:t>
-      </w:r>
-      <w:r>
-        <w:rPr>
-          <w:szCs w:val="15"/>
-        </w:rPr>
-        <w:t xml:space="preserve"> </w:t>
-      </w:r>
-      <w:proofErr w:type="spellStart"/>
-      <w:r>
-        <w:rPr>
-          <w:szCs w:val="15"/>
-        </w:rPr>
-        <w:t>dplyr</w:t>
-      </w:r>
-      <w:proofErr w:type="spellEnd"/>
-      <w:r>
-        <w:rPr>
-          <w:szCs w:val="15"/>
-        </w:rPr>
-        <w:t xml:space="preserve">     1.x.x      </w:t>
-      </w:r>
-      <w:r>
-        <w:rPr>
-          <w:rFonts w:ascii="Segoe UI Symbol" w:eastAsia="Segoe UI Symbol" w:hAnsi="Segoe UI Symbol" w:cs="Segoe UI Symbol"/>
-          <w:szCs w:val="15"/>
-          <w:rPrChange w:id="95" w:author="Sydney Cromwell" w:date="2023-10-30T11:13:00Z">
-            <w:rPr>
-              <w:rFonts w:ascii="Segoe UI Symbol" w:eastAsia="Segoe UI Symbol" w:hAnsi="Segoe UI Symbol" w:cs="Segoe UI Symbol"/>
-              <w:sz w:val="17"/>
-            </w:rPr>
-          </w:rPrChange>
-        </w:rPr>
-        <w:t>✔</w:t>
-      </w:r>
-      <w:r>
-        <w:rPr>
-          <w:szCs w:val="15"/>
-        </w:rPr>
-        <w:t xml:space="preserve"> </w:t>
-      </w:r>
-      <w:proofErr w:type="spellStart"/>
-      <w:r>
-        <w:rPr>
-          <w:szCs w:val="15"/>
-        </w:rPr>
-        <w:t>readr</w:t>
-      </w:r>
-      <w:proofErr w:type="spellEnd"/>
-      <w:r>
-        <w:rPr>
-          <w:szCs w:val="15"/>
-        </w:rPr>
-        <w:t xml:space="preserve">     2.x.x</w:t>
-      </w:r>
-    </w:p>
-    <w:p>
-      <w:pPr>
-        <w:pStyle w:val="ListCode"/>
-        <w:rPr>
+          <w:ins w:id="95" w:author="Sydney Cromwell" w:date="2023-10-25T13:38:00Z"/>
           <w:szCs w:val="15"/>
         </w:rPr>
       </w:pPr>
@@ -1875,14 +1780,14 @@
         <w:rPr>
           <w:szCs w:val="15"/>
         </w:rPr>
-        <w:t>forcats</w:t>
+        <w:t>dplyr</w:t>
       </w:r>
       <w:proofErr w:type="spellEnd"/>
       <w:r>
         <w:rPr>
           <w:szCs w:val="15"/>
         </w:rPr>
-        <w:t xml:space="preserve">   0.x.x      </w:t>
+        <w:t xml:space="preserve">     1.x.x      </w:t>
       </w:r>
       <w:r>
         <w:rPr>
@@ -1908,14 +1813,14 @@
         <w:rPr>
           <w:szCs w:val="15"/>
         </w:rPr>
-        <w:t>stringr</w:t>
+        <w:t>readr</w:t>
       </w:r>
       <w:proofErr w:type="spellEnd"/>
       <w:r>
         <w:rPr>
           <w:szCs w:val="15"/>
         </w:rPr>
-        <w:t xml:space="preserve">   1.x.x</w:t>
+        <w:t xml:space="preserve">     2.x.x</w:t>
       </w:r>
     </w:p>
     <w:p>
@@ -1942,7 +1847,21 @@
         <w:rPr>
           <w:szCs w:val="15"/>
         </w:rPr>
-        <w:t xml:space="preserve"> ggplot2   3.x.x      </w:t>
+        <w:t xml:space="preserve"> </w:t>
+      </w:r>
+      <w:proofErr w:type="spellStart"/>
+      <w:r>
+        <w:rPr>
+          <w:szCs w:val="15"/>
+        </w:rPr>
+        <w:t>forcats</w:t>
+      </w:r>
+      <w:proofErr w:type="spellEnd"/>
+      <w:r>
+        <w:rPr>
+          <w:szCs w:val="15"/>
+        </w:rPr>
+        <w:t xml:space="preserve">   0.x.x      </w:t>
       </w:r>
       <w:r>
         <w:rPr>
@@ -1968,14 +1887,14 @@
         <w:rPr>
           <w:szCs w:val="15"/>
         </w:rPr>
-        <w:t>tibble</w:t>
+        <w:t>stringr</w:t>
       </w:r>
       <w:proofErr w:type="spellEnd"/>
       <w:r>
         <w:rPr>
           <w:szCs w:val="15"/>
         </w:rPr>
-        <w:t xml:space="preserve">    3.x.x</w:t>
+        <w:t xml:space="preserve">   1.x.x</w:t>
       </w:r>
     </w:p>
     <w:p>
@@ -2002,21 +1921,7 @@
         <w:rPr>
           <w:szCs w:val="15"/>
         </w:rPr>
-        <w:t xml:space="preserve"> </w:t>
-      </w:r>
-      <w:proofErr w:type="spellStart"/>
-      <w:r>
-        <w:rPr>
-          <w:szCs w:val="15"/>
-        </w:rPr>
-        <w:t>lubridate</w:t>
-      </w:r>
-      <w:proofErr w:type="spellEnd"/>
-      <w:r>
-        <w:rPr>
-          <w:szCs w:val="15"/>
-        </w:rPr>
-        <w:t xml:space="preserve"> 1.x.x      </w:t>
+        <w:t xml:space="preserve"> ggplot2   3.x.x      </w:t>
       </w:r>
       <w:r>
         <w:rPr>
@@ -2042,24 +1947,56 @@
         <w:rPr>
           <w:szCs w:val="15"/>
         </w:rPr>
-        <w:t>tidyr</w:t>
+        <w:t>tibble</w:t>
       </w:r>
       <w:proofErr w:type="spellEnd"/>
       <w:r>
         <w:rPr>
           <w:szCs w:val="15"/>
         </w:rPr>
-        <w:t xml:space="preserve">     1.x.x</w:t>
+        <w:t xml:space="preserve">    3.x.x</w:t>
       </w:r>
     </w:p>
     <w:p>
       <w:pPr>
         <w:pStyle w:val="ListCode"/>
         <w:rPr>
-          <w:ins w:id="102" w:author="Sydney Cromwell" w:date="2023-10-25T13:38:00Z"/>
           <w:szCs w:val="15"/>
         </w:rPr>
       </w:pPr>
+      <w:r>
+        <w:rPr>
+          <w:rFonts w:ascii="Segoe UI Symbol" w:eastAsia="Segoe UI Symbol" w:hAnsi="Segoe UI Symbol" w:cs="Segoe UI Symbol"/>
+          <w:szCs w:val="15"/>
+          <w:rPrChange w:id="102" w:author="Sydney Cromwell" w:date="2023-10-30T11:13:00Z">
+            <w:rPr>
+              <w:rFonts w:ascii="Segoe UI Symbol" w:eastAsia="Segoe UI Symbol" w:hAnsi="Segoe UI Symbol" w:cs="Segoe UI Symbol"/>
+              <w:sz w:val="17"/>
+            </w:rPr>
+          </w:rPrChange>
+        </w:rPr>
+        <w:t>✔</w:t>
+      </w:r>
+      <w:r>
+        <w:rPr>
+          <w:szCs w:val="15"/>
+        </w:rPr>
+        <w:t xml:space="preserve"> </w:t>
+      </w:r>
+      <w:proofErr w:type="spellStart"/>
+      <w:r>
+        <w:rPr>
+          <w:szCs w:val="15"/>
+        </w:rPr>
+        <w:t>lubridate</w:t>
+      </w:r>
+      <w:proofErr w:type="spellEnd"/>
+      <w:r>
+        <w:rPr>
+          <w:szCs w:val="15"/>
+        </w:rPr>
+        <w:t xml:space="preserve"> 1.x.x      </w:t>
+      </w:r>
       <w:r>
         <w:rPr>
           <w:rFonts w:ascii="Segoe UI Symbol" w:eastAsia="Segoe UI Symbol" w:hAnsi="Segoe UI Symbol" w:cs="Segoe UI Symbol"/>
@@ -2084,7 +2021,7 @@
         <w:rPr>
           <w:szCs w:val="15"/>
         </w:rPr>
-        <w:t>purrr</w:t>
+        <w:t>tidyr</w:t>
       </w:r>
       <w:proofErr w:type="spellEnd"/>
       <w:r>
@@ -2098,74 +2035,9 @@
       <w:pPr>
         <w:pStyle w:val="ListCode"/>
         <w:rPr>
+          <w:ins w:id="104" w:author="Sydney Cromwell" w:date="2023-10-25T13:38:00Z"/>
           <w:szCs w:val="15"/>
         </w:rPr>
-      </w:pPr>
-      <w:r>
-        <w:rPr>
-          <w:szCs w:val="15"/>
-        </w:rPr>
-        <w:t xml:space="preserve">── Conflicts───── </w:t>
-      </w:r>
-      <w:proofErr w:type="spellStart"/>
-      <w:r>
-        <w:rPr>
-          <w:szCs w:val="15"/>
-        </w:rPr>
-        <w:t>tidyverse_conflicts</w:t>
-      </w:r>
-      <w:proofErr w:type="spellEnd"/>
-      <w:r>
-        <w:rPr>
-          <w:szCs w:val="15"/>
-        </w:rPr>
-        <w:t>() ──</w:t>
-      </w:r>
-    </w:p>
-    <w:p>
-      <w:pPr>
-        <w:pStyle w:val="ListCode"/>
-        <w:rPr>
-          <w:szCs w:val="15"/>
-        </w:rPr>
-      </w:pPr>
-      <w:r>
-        <w:rPr>
-          <w:rFonts w:ascii="Segoe UI Symbol" w:eastAsia="Segoe UI Symbol" w:hAnsi="Segoe UI Symbol" w:cs="Segoe UI Symbol"/>
-          <w:szCs w:val="15"/>
-          <w:rPrChange w:id="104" w:author="Sydney Cromwell" w:date="2023-10-30T11:13:00Z">
-            <w:rPr>
-              <w:rFonts w:ascii="Segoe UI Symbol" w:eastAsia="Segoe UI Symbol" w:hAnsi="Segoe UI Symbol" w:cs="Segoe UI Symbol"/>
-              <w:sz w:val="17"/>
-            </w:rPr>
-          </w:rPrChange>
-        </w:rPr>
-        <w:t>✖</w:t>
-      </w:r>
-      <w:r>
-        <w:rPr>
-          <w:szCs w:val="15"/>
-        </w:rPr>
-        <w:t xml:space="preserve"> </w:t>
-      </w:r>
-      <w:proofErr w:type="spellStart"/>
-      <w:r>
-        <w:rPr>
-          <w:szCs w:val="15"/>
-        </w:rPr>
-        <w:t>dplyr</w:t>
-      </w:r>
-      <w:proofErr w:type="spellEnd"/>
-      <w:r>
-        <w:rPr>
-          <w:szCs w:val="15"/>
-        </w:rPr>
-        <w:t>::filter() masks stats::filter()</w:t>
-      </w:r>
-    </w:p>
-    <w:p>
-      <w:pPr>
-        <w:pStyle w:val="ListCode"/>
       </w:pPr>
       <w:r>
         <w:rPr>
@@ -2178,25 +2050,159 @@
             </w:rPr>
           </w:rPrChange>
         </w:rPr>
+        <w:t>✔</w:t>
+      </w:r>
+      <w:r>
+        <w:rPr>
+          <w:szCs w:val="15"/>
+        </w:rPr>
+        <w:t xml:space="preserve"> </w:t>
+      </w:r>
+      <w:proofErr w:type="spellStart"/>
+      <w:r>
+        <w:rPr>
+          <w:szCs w:val="15"/>
+        </w:rPr>
+        <w:t>purrr</w:t>
+      </w:r>
+      <w:proofErr w:type="spellEnd"/>
+      <w:r>
+        <w:rPr>
+          <w:szCs w:val="15"/>
+        </w:rPr>
+        <w:t xml:space="preserve">     1.x.x</w:t>
+      </w:r>
+    </w:p>
+    <w:p>
+      <w:pPr>
+        <w:pStyle w:val="ListCode"/>
+        <w:rPr>
+          <w:szCs w:val="15"/>
+        </w:rPr>
+      </w:pPr>
+      <w:r>
+        <w:rPr>
+          <w:szCs w:val="15"/>
+        </w:rPr>
+        <w:t xml:space="preserve">── Conflicts───── </w:t>
+      </w:r>
+      <w:proofErr w:type="spellStart"/>
+      <w:r>
+        <w:rPr>
+          <w:szCs w:val="15"/>
+        </w:rPr>
+        <w:t>tidyverse_</w:t>
+      </w:r>
+      <w:proofErr w:type="gramStart"/>
+      <w:r>
+        <w:rPr>
+          <w:szCs w:val="15"/>
+        </w:rPr>
+        <w:t>conflicts</w:t>
+      </w:r>
+      <w:proofErr w:type="spellEnd"/>
+      <w:r>
+        <w:rPr>
+          <w:szCs w:val="15"/>
+        </w:rPr>
+        <w:t>(</w:t>
+      </w:r>
+      <w:proofErr w:type="gramEnd"/>
+      <w:r>
+        <w:rPr>
+          <w:szCs w:val="15"/>
+        </w:rPr>
+        <w:t>) ──</w:t>
+      </w:r>
+    </w:p>
+    <w:p>
+      <w:pPr>
+        <w:pStyle w:val="ListCode"/>
+        <w:rPr>
+          <w:szCs w:val="15"/>
+        </w:rPr>
+      </w:pPr>
+      <w:r>
+        <w:rPr>
+          <w:rFonts w:ascii="Segoe UI Symbol" w:eastAsia="Segoe UI Symbol" w:hAnsi="Segoe UI Symbol" w:cs="Segoe UI Symbol"/>
+          <w:szCs w:val="15"/>
+          <w:rPrChange w:id="106" w:author="Sydney Cromwell" w:date="2023-10-30T11:13:00Z">
+            <w:rPr>
+              <w:rFonts w:ascii="Segoe UI Symbol" w:eastAsia="Segoe UI Symbol" w:hAnsi="Segoe UI Symbol" w:cs="Segoe UI Symbol"/>
+              <w:sz w:val="17"/>
+            </w:rPr>
+          </w:rPrChange>
+        </w:rPr>
         <w:t>✖</w:t>
       </w:r>
       <w:r>
+        <w:rPr>
+          <w:szCs w:val="15"/>
+        </w:rPr>
         <w:t xml:space="preserve"> </w:t>
       </w:r>
       <w:proofErr w:type="spellStart"/>
-      <w:r>
+      <w:proofErr w:type="gramStart"/>
+      <w:r>
+        <w:rPr>
+          <w:szCs w:val="15"/>
+        </w:rPr>
         <w:t>dplyr</w:t>
       </w:r>
       <w:proofErr w:type="spellEnd"/>
       <w:r>
-        <w:t>::lag()    masks stats::lag()</w:t>
+        <w:rPr>
+          <w:szCs w:val="15"/>
+        </w:rPr>
+        <w:t>::</w:t>
+      </w:r>
+      <w:proofErr w:type="gramEnd"/>
+      <w:r>
+        <w:rPr>
+          <w:szCs w:val="15"/>
+        </w:rPr>
+        <w:t>filter() masks stats::filter()</w:t>
+      </w:r>
+    </w:p>
+    <w:p>
+      <w:pPr>
+        <w:pStyle w:val="ListCode"/>
+      </w:pPr>
+      <w:r>
+        <w:rPr>
+          <w:rFonts w:ascii="Segoe UI Symbol" w:eastAsia="Segoe UI Symbol" w:hAnsi="Segoe UI Symbol" w:cs="Segoe UI Symbol"/>
+          <w:szCs w:val="15"/>
+          <w:rPrChange w:id="107" w:author="Sydney Cromwell" w:date="2023-10-30T11:13:00Z">
+            <w:rPr>
+              <w:rFonts w:ascii="Segoe UI Symbol" w:eastAsia="Segoe UI Symbol" w:hAnsi="Segoe UI Symbol" w:cs="Segoe UI Symbol"/>
+              <w:sz w:val="17"/>
+            </w:rPr>
+          </w:rPrChange>
+        </w:rPr>
+        <w:t>✖</w:t>
+      </w:r>
+      <w:r>
+        <w:t xml:space="preserve"> </w:t>
+      </w:r>
+      <w:proofErr w:type="spellStart"/>
+      <w:proofErr w:type="gramStart"/>
+      <w:r>
+        <w:t>dplyr</w:t>
+      </w:r>
+      <w:proofErr w:type="spellEnd"/>
+      <w:r>
+        <w:t>::</w:t>
+      </w:r>
+      <w:proofErr w:type="gramEnd"/>
+      <w:r>
+        <w:t>lag()    masks stats::lag()</w:t>
       </w:r>
     </w:p>
     <w:p>
       <w:pPr>
         <w:pStyle w:val="RunInHead"/>
         <w:rPr>
-          <w:ins w:id="106" w:author="Sydney Cromwell" w:date="2023-10-25T13:38:00Z"/>
+          <w:ins w:id="108" w:author="Sydney Cromwell" w:date="2023-10-25T13:38:00Z"/>
           <w:rStyle w:val="Literal"/>
         </w:rPr>
       </w:pPr>
@@ -2214,12 +2220,12 @@
       <w:r>
         <w:t>Do you want to include any messages that the code might generate? For example, here</w:t>
       </w:r>
-      <w:del w:id="107" w:author="Rachel Monaghan" w:date="2023-11-14T10:22:00Z">
+      <w:del w:id="109" w:author="Rachel Monaghan" w:date="2023-11-14T10:22:00Z">
         <w:r>
           <w:delText xml:space="preserve"> i</w:delText>
         </w:r>
       </w:del>
-      <w:ins w:id="108" w:author="Rachel Monaghan" w:date="2023-11-14T10:22:00Z">
+      <w:ins w:id="110" w:author="Rachel Monaghan" w:date="2023-11-14T10:22:00Z">
         <w:r>
           <w:t>’</w:t>
         </w:r>
@@ -2232,14 +2238,28 @@
         <w:rPr>
           <w:rStyle w:val="Literal"/>
         </w:rPr>
-        <w:t>geom_histogram</w:t>
+        <w:t>geom_</w:t>
+      </w:r>
+      <w:proofErr w:type="gramStart"/>
+      <w:r>
+        <w:rPr>
+          <w:rStyle w:val="Literal"/>
+        </w:rPr>
+        <w:t>histogram</w:t>
       </w:r>
       <w:proofErr w:type="spellEnd"/>
       <w:r>
         <w:rPr>
           <w:rStyle w:val="Literal"/>
         </w:rPr>
-        <w:t>()</w:t>
+        <w:t>(</w:t>
+      </w:r>
+      <w:proofErr w:type="gramEnd"/>
+      <w:r>
+        <w:rPr>
+          <w:rStyle w:val="Literal"/>
+        </w:rPr>
+        <w:t>)</w:t>
       </w:r>
       <w:r>
         <w:t>:</w:t>
@@ -2254,11 +2274,19 @@
       </w:r>
       <w:proofErr w:type="spellStart"/>
       <w:r>
-        <w:t>stat_bin</w:t>
+        <w:t>stat_</w:t>
+      </w:r>
+      <w:proofErr w:type="gramStart"/>
+      <w:r>
+        <w:t>bin</w:t>
       </w:r>
       <w:proofErr w:type="spellEnd"/>
       <w:r>
-        <w:t>()` using `bins = 30`. Pick better value with `</w:t>
+        <w:t>(</w:t>
+      </w:r>
+      <w:proofErr w:type="gramEnd"/>
+      <w:r>
+        <w:t>)` using `bins = 30`. Pick better value with `</w:t>
       </w:r>
       <w:proofErr w:type="spellStart"/>
       <w:r>
@@ -2272,18 +2300,20 @@
     <w:p>
       <w:pPr>
         <w:pStyle w:val="Note"/>
-        <w:pPrChange w:id="109" w:author="Rachel Monaghan" w:date="2023-11-14T10:22:00Z">
+        <w:pPrChange w:id="111" w:author="Rachel Monaghan" w:date="2023-11-14T10:22:00Z">
           <w:pPr>
             <w:pStyle w:val="Body"/>
           </w:pPr>
         </w:pPrChange>
       </w:pPr>
-      <w:ins w:id="110" w:author="Rachel Monaghan" w:date="2023-11-14T10:22:00Z">
+      <w:ins w:id="112" w:author="Rachel Monaghan" w:date="2023-11-14T10:22:00Z">
         <w:r>
           <w:rPr>
             <w:rStyle w:val="NoteHead"/>
-            <w:rPrChange w:id="111" w:author="Rachel Monaghan" w:date="2023-11-14T10:22:00Z">
-              <w:rPr/>
+            <w:rPrChange w:id="113" w:author="Rachel Monaghan" w:date="2023-11-14T10:22:00Z">
+              <w:rPr>
+                <w:iCs/>
+              </w:rPr>
             </w:rPrChange>
           </w:rPr>
           <w:t>Note</w:t>
@@ -2313,7 +2343,7 @@
         <w:lastRenderedPageBreak/>
         <w:t>In cases where you’re using R Markdown to generate a report for a non-R user, you likely</w:t>
       </w:r>
-      <w:ins w:id="112" w:author="Sydney Cromwell" w:date="2023-10-25T14:24:00Z">
+      <w:ins w:id="114" w:author="Sydney Cromwell" w:date="2023-10-25T14:24:00Z">
         <w:r>
           <w:t xml:space="preserve"> would</w:t>
         </w:r>
@@ -2342,17 +2372,26 @@
         <w:pStyle w:val="Code"/>
       </w:pPr>
       <w:r>
-        <w:t>```{r setup, include = FALSE}</w:t>
+        <w:t>``</w:t>
+      </w:r>
+      <w:proofErr w:type="gramStart"/>
+      <w:r>
+        <w:t>`{</w:t>
+      </w:r>
+      <w:proofErr w:type="gramEnd"/>
+      <w:r>
+        <w:t>r setup, include = FALSE}</w:t>
       </w:r>
     </w:p>
     <w:p>
       <w:pPr>
         <w:pStyle w:val="Code"/>
         <w:rPr>
-          <w:ins w:id="113" w:author="Sydney Cromwell" w:date="2023-10-25T13:38:00Z"/>
+          <w:ins w:id="115" w:author="Sydney Cromwell" w:date="2023-10-25T13:38:00Z"/>
         </w:rPr>
       </w:pPr>
       <w:proofErr w:type="spellStart"/>
+      <w:proofErr w:type="gramStart"/>
       <w:r>
         <w:t>knitr</w:t>
       </w:r>
@@ -2361,6 +2400,7 @@
         <w:t>::</w:t>
       </w:r>
       <w:proofErr w:type="spellStart"/>
+      <w:proofErr w:type="gramEnd"/>
       <w:r>
         <w:t>opts_chunk$set</w:t>
       </w:r>
@@ -2417,7 +2457,7 @@
       <w:r>
         <w:t xml:space="preserve"> option on the first line applies to the setup code chunk itself. It tells R Markdown </w:t>
       </w:r>
-      <w:del w:id="114" w:author="Sydney Cromwell" w:date="2023-10-25T14:24:00Z">
+      <w:del w:id="116" w:author="Sydney Cromwell" w:date="2023-10-25T14:24:00Z">
         <w:r>
           <w:delText xml:space="preserve">to </w:delText>
         </w:r>
@@ -2425,7 +2465,7 @@
       <w:r>
         <w:t xml:space="preserve">not </w:t>
       </w:r>
-      <w:ins w:id="115" w:author="Sydney Cromwell" w:date="2023-10-25T14:24:00Z">
+      <w:ins w:id="117" w:author="Sydney Cromwell" w:date="2023-10-25T14:24:00Z">
         <w:r>
           <w:t xml:space="preserve">to </w:t>
         </w:r>
@@ -2440,6 +2480,7 @@
         <w:t xml:space="preserve"> knitting. The options within </w:t>
       </w:r>
       <w:proofErr w:type="spellStart"/>
+      <w:proofErr w:type="gramStart"/>
       <w:r>
         <w:rPr>
           <w:rStyle w:val="Literal"/>
@@ -2454,6 +2495,7 @@
         <w:t>::</w:t>
       </w:r>
       <w:proofErr w:type="spellStart"/>
+      <w:proofErr w:type="gramEnd"/>
       <w:r>
         <w:rPr>
           <w:rStyle w:val="Literal"/>
@@ -2473,294 +2515,305 @@
       <w:r>
         <w:t xml:space="preserve">apply to all future code chunks. However, you can also override these global code chunk options on individual chunks. If </w:t>
       </w:r>
-      <w:del w:id="116" w:author="Rachel Monaghan" w:date="2023-11-14T10:23:00Z">
+      <w:del w:id="118" w:author="Rachel Monaghan" w:date="2023-11-14T10:23:00Z">
         <w:r>
           <w:delText xml:space="preserve">I </w:delText>
-        </w:r>
-      </w:del>
-      <w:ins w:id="117" w:author="Rachel Monaghan" w:date="2023-11-14T10:23:00Z">
-        <w:r>
-          <w:t>you</w:t>
-        </w:r>
-        <w:r>
-          <w:t xml:space="preserve"> </w:t>
-        </w:r>
-      </w:ins>
-      <w:r>
-        <w:t xml:space="preserve">wanted </w:t>
-      </w:r>
-      <w:del w:id="118" w:author="Rachel Monaghan" w:date="2023-11-14T10:23:00Z">
-        <w:r>
-          <w:delText xml:space="preserve">my </w:delText>
         </w:r>
       </w:del>
       <w:ins w:id="119" w:author="Rachel Monaghan" w:date="2023-11-14T10:23:00Z">
         <w:r>
-          <w:t>your</w:t>
-        </w:r>
-        <w:r>
-          <w:t xml:space="preserve"> </w:t>
+          <w:t xml:space="preserve">you </w:t>
         </w:r>
       </w:ins>
       <w:r>
+        <w:t xml:space="preserve">wanted </w:t>
+      </w:r>
+      <w:del w:id="120" w:author="Rachel Monaghan" w:date="2023-11-14T10:23:00Z">
+        <w:r>
+          <w:delText xml:space="preserve">my </w:delText>
+        </w:r>
+      </w:del>
+      <w:ins w:id="121" w:author="Rachel Monaghan" w:date="2023-11-14T10:23:00Z">
+        <w:r>
+          <w:t xml:space="preserve">your </w:t>
+        </w:r>
+      </w:ins>
+      <w:r>
         <w:t xml:space="preserve">Word document to show both the plot itself and the code used to make it, </w:t>
       </w:r>
-      <w:ins w:id="120" w:author="Rachel Monaghan" w:date="2023-11-14T10:23:00Z">
+      <w:ins w:id="122" w:author="Rachel Monaghan" w:date="2023-11-14T10:23:00Z">
         <w:r>
           <w:t xml:space="preserve">for example, </w:t>
         </w:r>
       </w:ins>
-      <w:del w:id="121" w:author="Rachel Monaghan" w:date="2023-11-14T10:23:00Z">
+      <w:del w:id="123" w:author="Rachel Monaghan" w:date="2023-11-14T10:23:00Z">
         <w:r>
           <w:delText xml:space="preserve">I </w:delText>
         </w:r>
       </w:del>
-      <w:ins w:id="122" w:author="Rachel Monaghan" w:date="2023-11-14T10:23:00Z">
+      <w:ins w:id="124" w:author="Rachel Monaghan" w:date="2023-11-14T10:23:00Z">
+        <w:r>
+          <w:t xml:space="preserve">you </w:t>
+        </w:r>
+      </w:ins>
+      <w:r>
+        <w:t xml:space="preserve">could set </w:t>
+      </w:r>
+      <w:r>
+        <w:rPr>
+          <w:rStyle w:val="Literal"/>
+        </w:rPr>
+        <w:t>echo = TRUE</w:t>
+      </w:r>
+      <w:r>
+        <w:t xml:space="preserve"> for that code chunk only:</w:t>
+      </w:r>
+    </w:p>
+    <w:p>
+      <w:pPr>
+        <w:pStyle w:val="Code"/>
+      </w:pPr>
+      <w:r>
+        <w:t>``</w:t>
+      </w:r>
+      <w:proofErr w:type="gramStart"/>
+      <w:r>
+        <w:t>`{</w:t>
+      </w:r>
+      <w:proofErr w:type="gramEnd"/>
+      <w:r>
+        <w:t>r echo = TRUE}</w:t>
+      </w:r>
+    </w:p>
+    <w:p>
+      <w:pPr>
+        <w:pStyle w:val="Code"/>
+        <w:rPr>
+          <w:ins w:id="125" w:author="Sydney Cromwell" w:date="2023-10-25T13:38:00Z"/>
+        </w:rPr>
+      </w:pPr>
+      <w:r>
+        <w:t>penguins %&gt;%</w:t>
+      </w:r>
+    </w:p>
+    <w:p>
+      <w:pPr>
+        <w:pStyle w:val="Code"/>
+      </w:pPr>
+      <w:r>
+        <w:t xml:space="preserve">  </w:t>
+      </w:r>
+      <w:proofErr w:type="gramStart"/>
+      <w:r>
+        <w:t>ggplot(</w:t>
+      </w:r>
+      <w:proofErr w:type="spellStart"/>
+      <w:proofErr w:type="gramEnd"/>
+      <w:r>
+        <w:t>aes</w:t>
+      </w:r>
+      <w:proofErr w:type="spellEnd"/>
+      <w:r>
+        <w:t xml:space="preserve">(x = </w:t>
+      </w:r>
+      <w:proofErr w:type="spellStart"/>
+      <w:r>
+        <w:t>bill_length_mm</w:t>
+      </w:r>
+      <w:proofErr w:type="spellEnd"/>
+      <w:r>
+        <w:t>)) +</w:t>
+      </w:r>
+    </w:p>
+    <w:p>
+      <w:pPr>
+        <w:pStyle w:val="Code"/>
+      </w:pPr>
+      <w:r>
+        <w:t xml:space="preserve">  </w:t>
+      </w:r>
+      <w:proofErr w:type="spellStart"/>
+      <w:r>
+        <w:t>geom_</w:t>
+      </w:r>
+      <w:proofErr w:type="gramStart"/>
+      <w:r>
+        <w:t>histogram</w:t>
+      </w:r>
+      <w:proofErr w:type="spellEnd"/>
+      <w:r>
+        <w:t>(</w:t>
+      </w:r>
+      <w:proofErr w:type="gramEnd"/>
+      <w:r>
+        <w:t>) +</w:t>
+      </w:r>
+    </w:p>
+    <w:p>
+      <w:pPr>
+        <w:pStyle w:val="Code"/>
+      </w:pPr>
+      <w:r>
+        <w:t xml:space="preserve">  </w:t>
+      </w:r>
+      <w:proofErr w:type="spellStart"/>
+      <w:r>
+        <w:t>theme_</w:t>
+      </w:r>
+      <w:proofErr w:type="gramStart"/>
+      <w:r>
+        <w:t>minimal</w:t>
+      </w:r>
+      <w:proofErr w:type="spellEnd"/>
+      <w:r>
+        <w:t>(</w:t>
+      </w:r>
+      <w:proofErr w:type="gramEnd"/>
+      <w:r>
+        <w:t>)</w:t>
+      </w:r>
+    </w:p>
+    <w:p>
+      <w:pPr>
+        <w:pStyle w:val="Code"/>
+      </w:pPr>
+      <w:r>
+        <w:t>```</w:t>
+      </w:r>
+    </w:p>
+    <w:p>
+      <w:pPr>
+        <w:pStyle w:val="Body"/>
+      </w:pPr>
+      <w:r>
+        <w:t xml:space="preserve">Because </w:t>
+      </w:r>
+      <w:r>
+        <w:rPr>
+          <w:rStyle w:val="Literal"/>
+        </w:rPr>
+        <w:t>include</w:t>
+      </w:r>
+      <w:r>
+        <w:t xml:space="preserve"> is already set to </w:t>
+      </w:r>
+      <w:r>
+        <w:rPr>
+          <w:rStyle w:val="Literal"/>
+        </w:rPr>
+        <w:t>TRUE</w:t>
+      </w:r>
+      <w:r>
+        <w:t xml:space="preserve"> within </w:t>
+      </w:r>
+      <w:proofErr w:type="spellStart"/>
+      <w:proofErr w:type="gramStart"/>
+      <w:r>
+        <w:rPr>
+          <w:rStyle w:val="Literal"/>
+        </w:rPr>
+        <w:t>knitr</w:t>
+      </w:r>
+      <w:proofErr w:type="spellEnd"/>
+      <w:r>
+        <w:rPr>
+          <w:rStyle w:val="Literal"/>
+        </w:rPr>
+        <w:t>::</w:t>
+      </w:r>
+      <w:proofErr w:type="spellStart"/>
+      <w:proofErr w:type="gramEnd"/>
+      <w:r>
+        <w:rPr>
+          <w:rStyle w:val="Literal"/>
+        </w:rPr>
+        <w:t>opts_chunk$set</w:t>
+      </w:r>
+      <w:proofErr w:type="spellEnd"/>
+      <w:r>
+        <w:rPr>
+          <w:rStyle w:val="Literal"/>
+        </w:rPr>
+        <w:t>()</w:t>
+      </w:r>
+      <w:r>
+        <w:t xml:space="preserve"> </w:t>
+      </w:r>
+      <w:r>
+        <w:t xml:space="preserve">in the </w:t>
+      </w:r>
+      <w:r>
+        <w:rPr>
+          <w:rStyle w:val="Literal"/>
+        </w:rPr>
+        <w:t>setup</w:t>
+      </w:r>
+      <w:r>
+        <w:t xml:space="preserve"> code chunk, </w:t>
+      </w:r>
+      <w:ins w:id="126" w:author="Rachel Monaghan" w:date="2023-11-14T10:23:00Z">
         <w:r>
           <w:t>you</w:t>
         </w:r>
-        <w:r>
-          <w:t xml:space="preserve"> </w:t>
-        </w:r>
       </w:ins>
-      <w:r>
-        <w:t xml:space="preserve">could set </w:t>
-      </w:r>
-      <w:r>
-        <w:rPr>
-          <w:rStyle w:val="Literal"/>
-        </w:rPr>
-        <w:t>echo = TRUE</w:t>
-      </w:r>
-      <w:r>
-        <w:t xml:space="preserve"> for that code chunk only:</w:t>
-      </w:r>
-    </w:p>
-    <w:p>
-      <w:pPr>
-        <w:pStyle w:val="Code"/>
-      </w:pPr>
-      <w:r>
-        <w:t>```{r echo = TRUE}</w:t>
-      </w:r>
-    </w:p>
-    <w:p>
-      <w:pPr>
-        <w:pStyle w:val="Code"/>
-        <w:rPr>
-          <w:ins w:id="123" w:author="Sydney Cromwell" w:date="2023-10-25T13:38:00Z"/>
-        </w:rPr>
-      </w:pPr>
-      <w:r>
-        <w:t>penguins %&gt;%</w:t>
-      </w:r>
-    </w:p>
-    <w:p>
-      <w:pPr>
-        <w:pStyle w:val="Code"/>
-      </w:pPr>
-      <w:r>
-        <w:t xml:space="preserve">  </w:t>
-      </w:r>
-      <w:proofErr w:type="spellStart"/>
-      <w:r>
-        <w:t>ggplot</w:t>
-      </w:r>
-      <w:proofErr w:type="spellEnd"/>
-      <w:r>
-        <w:t>(</w:t>
-      </w:r>
-      <w:proofErr w:type="spellStart"/>
-      <w:r>
-        <w:t>aes</w:t>
-      </w:r>
-      <w:proofErr w:type="spellEnd"/>
-      <w:r>
-        <w:t xml:space="preserve">(x = </w:t>
-      </w:r>
-      <w:proofErr w:type="spellStart"/>
-      <w:r>
-        <w:t>bill_length_mm</w:t>
-      </w:r>
-      <w:proofErr w:type="spellEnd"/>
-      <w:r>
-        <w:t>)) +</w:t>
-      </w:r>
-    </w:p>
-    <w:p>
-      <w:pPr>
-        <w:pStyle w:val="Code"/>
-      </w:pPr>
-      <w:r>
-        <w:t xml:space="preserve">  </w:t>
-      </w:r>
-      <w:proofErr w:type="spellStart"/>
-      <w:r>
-        <w:t>geom_histogram</w:t>
-      </w:r>
-      <w:proofErr w:type="spellEnd"/>
-      <w:r>
-        <w:t>() +</w:t>
-      </w:r>
-    </w:p>
-    <w:p>
-      <w:pPr>
-        <w:pStyle w:val="Code"/>
-      </w:pPr>
-      <w:r>
-        <w:t xml:space="preserve">  </w:t>
-      </w:r>
-      <w:proofErr w:type="spellStart"/>
-      <w:r>
-        <w:t>theme_minimal</w:t>
-      </w:r>
-      <w:proofErr w:type="spellEnd"/>
-      <w:r>
-        <w:t>()</w:t>
-      </w:r>
-    </w:p>
-    <w:p>
-      <w:pPr>
-        <w:pStyle w:val="Code"/>
-      </w:pPr>
-      <w:r>
-        <w:t>```</w:t>
-      </w:r>
+      <w:del w:id="127" w:author="Rachel Monaghan" w:date="2023-11-14T10:23:00Z">
+        <w:r>
+          <w:delText>I</w:delText>
+        </w:r>
+      </w:del>
+      <w:r>
+        <w:t xml:space="preserve"> don’t need to specify it again.</w:t>
+      </w:r>
+    </w:p>
+    <w:p>
+      <w:pPr>
+        <w:pStyle w:val="HeadB"/>
+      </w:pPr>
+      <w:bookmarkStart w:id="128" w:name="_Toc4"/>
+      <w:bookmarkStart w:id="129" w:name="markdowntext"/>
+      <w:r>
+        <w:t>Markdown Text</w:t>
+      </w:r>
+      <w:bookmarkEnd w:id="128"/>
     </w:p>
     <w:p>
       <w:pPr>
         <w:pStyle w:val="Body"/>
-      </w:pPr>
-      <w:r>
-        <w:t xml:space="preserve">Because </w:t>
-      </w:r>
-      <w:r>
-        <w:rPr>
-          <w:rStyle w:val="Literal"/>
-        </w:rPr>
-        <w:t>include</w:t>
-      </w:r>
-      <w:r>
-        <w:t xml:space="preserve"> is already set to </w:t>
-      </w:r>
-      <w:r>
-        <w:rPr>
-          <w:rStyle w:val="Literal"/>
-        </w:rPr>
-        <w:t>TRUE</w:t>
-      </w:r>
-      <w:r>
-        <w:t xml:space="preserve"> within </w:t>
-      </w:r>
-      <w:proofErr w:type="spellStart"/>
-      <w:r>
-        <w:rPr>
-          <w:rStyle w:val="Literal"/>
-        </w:rPr>
-        <w:t>knitr</w:t>
-      </w:r>
-      <w:proofErr w:type="spellEnd"/>
-      <w:r>
-        <w:rPr>
-          <w:rStyle w:val="Literal"/>
-        </w:rPr>
-        <w:t>::</w:t>
-      </w:r>
-      <w:proofErr w:type="spellStart"/>
-      <w:r>
-        <w:rPr>
-          <w:rStyle w:val="Literal"/>
-        </w:rPr>
-        <w:t>opts_chunk$set</w:t>
-      </w:r>
-      <w:proofErr w:type="spellEnd"/>
-      <w:r>
-        <w:rPr>
-          <w:rStyle w:val="Literal"/>
-        </w:rPr>
-        <w:t>()</w:t>
-      </w:r>
-      <w:r>
-        <w:t xml:space="preserve"> </w:t>
-      </w:r>
-      <w:r>
-        <w:t xml:space="preserve">in the </w:t>
-      </w:r>
-      <w:r>
-        <w:rPr>
-          <w:rStyle w:val="Literal"/>
-        </w:rPr>
-        <w:t>setup</w:t>
-      </w:r>
-      <w:r>
-        <w:t xml:space="preserve"> code chunk, </w:t>
-      </w:r>
-      <w:ins w:id="124" w:author="Rachel Monaghan" w:date="2023-11-14T10:23:00Z">
-        <w:r>
-          <w:t>you</w:t>
-        </w:r>
-      </w:ins>
-      <w:del w:id="125" w:author="Rachel Monaghan" w:date="2023-11-14T10:23:00Z">
-        <w:r>
-          <w:delText>I</w:delText>
+        <w:rPr>
+          <w:ins w:id="130" w:author="Sydney Cromwell" w:date="2023-10-25T13:38:00Z"/>
+        </w:rPr>
+      </w:pPr>
+      <w:r>
+        <w:t>Markdown is a way to style text. If you were writing directly in Word, you could just press the B button to make text bold, for example, but R doesn’t have such a button. If you want your knitted Word document to include bold text, you need to use Markdown indicate this</w:t>
+      </w:r>
+      <w:r>
+        <w:t xml:space="preserve"> style</w:t>
+      </w:r>
+      <w:r>
+        <w:t xml:space="preserve"> in the document.</w:t>
+      </w:r>
+    </w:p>
+    <w:p>
+      <w:pPr>
+        <w:pStyle w:val="Body"/>
+      </w:pPr>
+      <w:r>
+        <w:t>Markdown text sections (which have a white background in RStudio) will be converted into formatted text in the Word document after knitting. Figure 6-</w:t>
+      </w:r>
+      <w:r>
+        <w:t>4</w:t>
+      </w:r>
+      <w:r>
+        <w:t xml:space="preserve"> highlights the equivalent sections in </w:t>
+      </w:r>
+      <w:del w:id="131" w:author="Rachel Monaghan" w:date="2023-11-14T10:23:00Z">
+        <w:r>
+          <w:delText xml:space="preserve">our </w:delText>
         </w:r>
       </w:del>
-      <w:r>
-        <w:t xml:space="preserve"> don’t need to specify it again.</w:t>
-      </w:r>
-    </w:p>
-    <w:p>
-      <w:pPr>
-        <w:pStyle w:val="HeadB"/>
-      </w:pPr>
-      <w:bookmarkStart w:id="126" w:name="_Toc4"/>
-      <w:bookmarkStart w:id="127" w:name="markdowntext"/>
-      <w:r>
-        <w:t>Markdown Text</w:t>
-      </w:r>
-      <w:bookmarkEnd w:id="126"/>
-    </w:p>
-    <w:p>
-      <w:pPr>
-        <w:pStyle w:val="Body"/>
-        <w:rPr>
-          <w:ins w:id="128" w:author="Sydney Cromwell" w:date="2023-10-25T13:38:00Z"/>
-        </w:rPr>
-      </w:pPr>
-      <w:r>
-        <w:t>Markdown is a way to style text. If you were writing directly in Word, you could just press the B button to make text bold, for example, but R doesn’t have such a button. If you want your knitted Word document to include bold text, you need to use Markdown indicate this</w:t>
-      </w:r>
-      <w:r>
-        <w:t xml:space="preserve"> style</w:t>
-      </w:r>
-      <w:r>
-        <w:t xml:space="preserve"> in the document.</w:t>
-      </w:r>
-    </w:p>
-    <w:p>
-      <w:pPr>
-        <w:pStyle w:val="Body"/>
-      </w:pPr>
-      <w:r>
-        <w:t>Markdown text sections (which have a white background in RStudio) will be converted into formatted text in the Word document after knitting. Figure 6-</w:t>
-      </w:r>
-      <w:r>
-        <w:t>4</w:t>
-      </w:r>
-      <w:r>
-        <w:t xml:space="preserve"> highlights the equivalent sections in </w:t>
-      </w:r>
-      <w:del w:id="129" w:author="Rachel Monaghan" w:date="2023-11-14T10:23:00Z">
-        <w:r>
-          <w:delText xml:space="preserve">our </w:delText>
-        </w:r>
-      </w:del>
-      <w:ins w:id="130" w:author="Rachel Monaghan" w:date="2023-11-14T10:23:00Z">
-        <w:r>
-          <w:t>the</w:t>
-        </w:r>
-        <w:r>
-          <w:t xml:space="preserve"> </w:t>
+      <w:ins w:id="132" w:author="Rachel Monaghan" w:date="2023-11-14T10:23:00Z">
+        <w:r>
+          <w:t xml:space="preserve">the </w:t>
         </w:r>
       </w:ins>
       <w:r>
@@ -2845,12 +2898,12 @@
       <w:pPr>
         <w:pStyle w:val="Body"/>
       </w:pPr>
-      <w:del w:id="131" w:author="Rachel Monaghan" w:date="2023-11-14T10:24:00Z">
+      <w:del w:id="133" w:author="Rachel Monaghan" w:date="2023-11-14T10:24:00Z">
         <w:r>
           <w:delText>As you can see, t</w:delText>
         </w:r>
       </w:del>
-      <w:ins w:id="132" w:author="Rachel Monaghan" w:date="2023-11-14T10:24:00Z">
+      <w:ins w:id="134" w:author="Rachel Monaghan" w:date="2023-11-14T10:24:00Z">
         <w:r>
           <w:t>T</w:t>
         </w:r>
@@ -2972,7 +3025,7 @@
       <w:r>
         <w:t>To make ordered lists, replace the dashes with numbers. You can either number each line consecutively</w:t>
       </w:r>
-      <w:del w:id="133" w:author="Rachel Monaghan" w:date="2023-11-14T10:24:00Z">
+      <w:del w:id="135" w:author="Rachel Monaghan" w:date="2023-11-14T10:24:00Z">
         <w:r>
           <w:delText>,</w:delText>
         </w:r>
@@ -2980,7 +3033,7 @@
       <w:r>
         <w:t xml:space="preserve"> or</w:t>
       </w:r>
-      <w:ins w:id="134" w:author="Rachel Monaghan" w:date="2023-11-14T10:24:00Z">
+      <w:ins w:id="136" w:author="Rachel Monaghan" w:date="2023-11-14T10:24:00Z">
         <w:r>
           <w:t>,</w:t>
         </w:r>
@@ -2988,7 +3041,7 @@
       <w:r>
         <w:t xml:space="preserve"> as </w:t>
       </w:r>
-      <w:del w:id="135" w:author="Rachel Monaghan" w:date="2023-11-14T10:24:00Z">
+      <w:del w:id="137" w:author="Rachel Monaghan" w:date="2023-11-14T10:24:00Z">
         <w:r>
           <w:delText xml:space="preserve">I’ve </w:delText>
         </w:r>
@@ -3052,28 +3105,25 @@
       <w:r>
         <w:t xml:space="preserve">Formatting text in Markdown might seem more complicated than doing so in Word. But if </w:t>
       </w:r>
-      <w:del w:id="136" w:author="Rachel Monaghan" w:date="2023-11-14T10:24:00Z">
+      <w:del w:id="138" w:author="Rachel Monaghan" w:date="2023-11-14T10:24:00Z">
         <w:r>
           <w:delText xml:space="preserve">we </w:delText>
         </w:r>
       </w:del>
-      <w:ins w:id="137" w:author="Rachel Monaghan" w:date="2023-11-14T10:24:00Z">
-        <w:r>
-          <w:t>you</w:t>
-        </w:r>
-        <w:r>
-          <w:t xml:space="preserve"> </w:t>
+      <w:ins w:id="139" w:author="Rachel Monaghan" w:date="2023-11-14T10:24:00Z">
+        <w:r>
+          <w:t xml:space="preserve">you </w:t>
         </w:r>
       </w:ins>
       <w:r>
         <w:t>want to switch from a multi-tool workflow to a reproducible R Markdown</w:t>
       </w:r>
-      <w:ins w:id="138" w:author="Sydney Cromwell" w:date="2023-10-25T13:40:00Z">
+      <w:ins w:id="140" w:author="Sydney Cromwell" w:date="2023-10-25T13:40:00Z">
         <w:r>
           <w:t>–</w:t>
         </w:r>
       </w:ins>
-      <w:del w:id="139" w:author="Sydney Cromwell" w:date="2023-10-25T13:40:00Z">
+      <w:del w:id="141" w:author="Sydney Cromwell" w:date="2023-10-25T13:40:00Z">
         <w:r>
           <w:delText>-</w:delText>
         </w:r>
@@ -3081,34 +3131,28 @@
       <w:r>
         <w:t xml:space="preserve">based workflow, </w:t>
       </w:r>
-      <w:del w:id="140" w:author="Rachel Monaghan" w:date="2023-11-14T10:25:00Z">
+      <w:del w:id="142" w:author="Rachel Monaghan" w:date="2023-11-14T10:25:00Z">
         <w:r>
           <w:lastRenderedPageBreak/>
           <w:delText xml:space="preserve">we </w:delText>
         </w:r>
       </w:del>
-      <w:ins w:id="141" w:author="Rachel Monaghan" w:date="2023-11-14T10:25:00Z">
-        <w:r>
-          <w:t>you</w:t>
-        </w:r>
-        <w:r>
-          <w:t xml:space="preserve"> </w:t>
+      <w:ins w:id="143" w:author="Rachel Monaghan" w:date="2023-11-14T10:25:00Z">
+        <w:r>
+          <w:t xml:space="preserve">you </w:t>
         </w:r>
       </w:ins>
       <w:r>
         <w:t xml:space="preserve">need to remove all manual actions from the process so </w:t>
       </w:r>
-      <w:del w:id="142" w:author="Rachel Monaghan" w:date="2023-11-14T10:25:00Z">
+      <w:del w:id="144" w:author="Rachel Monaghan" w:date="2023-11-14T10:25:00Z">
         <w:r>
           <w:delText xml:space="preserve">we </w:delText>
         </w:r>
       </w:del>
-      <w:ins w:id="143" w:author="Rachel Monaghan" w:date="2023-11-14T10:25:00Z">
-        <w:r>
-          <w:t>that you</w:t>
-        </w:r>
-        <w:r>
-          <w:t xml:space="preserve"> </w:t>
+      <w:ins w:id="145" w:author="Rachel Monaghan" w:date="2023-11-14T10:25:00Z">
+        <w:r>
+          <w:t xml:space="preserve">that you </w:t>
         </w:r>
       </w:ins>
       <w:r>
@@ -3119,12 +3163,12 @@
       <w:pPr>
         <w:pStyle w:val="HeadB"/>
       </w:pPr>
-      <w:bookmarkStart w:id="144" w:name="_Toc5"/>
-      <w:bookmarkStart w:id="145" w:name="inlinercode"/>
+      <w:bookmarkStart w:id="146" w:name="_Toc5"/>
+      <w:bookmarkStart w:id="147" w:name="inlinercode"/>
       <w:r>
         <w:t>Inline R Code</w:t>
       </w:r>
-      <w:bookmarkEnd w:id="144"/>
+      <w:bookmarkEnd w:id="146"/>
     </w:p>
     <w:p>
       <w:pPr>
@@ -3133,17 +3177,14 @@
       <w:r>
         <w:t xml:space="preserve">R Markdown documents can also include little bits of code within Markdown text. To see how this inline code works, take a look at the following sentence </w:t>
       </w:r>
-      <w:del w:id="146" w:author="Rachel Monaghan" w:date="2023-11-14T10:25:00Z">
+      <w:del w:id="148" w:author="Rachel Monaghan" w:date="2023-11-14T10:25:00Z">
         <w:r>
           <w:delText xml:space="preserve">of </w:delText>
         </w:r>
       </w:del>
-      <w:ins w:id="147" w:author="Rachel Monaghan" w:date="2023-11-14T10:25:00Z">
-        <w:r>
-          <w:t>in</w:t>
-        </w:r>
-        <w:r>
-          <w:t xml:space="preserve"> </w:t>
+      <w:ins w:id="149" w:author="Rachel Monaghan" w:date="2023-11-14T10:25:00Z">
+        <w:r>
+          <w:t xml:space="preserve">in </w:t>
         </w:r>
       </w:ins>
       <w:r>
@@ -3182,7 +3223,7 @@
       <w:r>
         <w:rPr>
           <w:rStyle w:val="Literal"/>
-          <w:rPrChange w:id="148" w:author="Sydney Cromwell" w:date="2023-10-25T14:27:00Z">
+          <w:rPrChange w:id="150" w:author="Sydney Cromwell" w:date="2023-10-25T14:27:00Z">
             <w:rPr>
               <w:rStyle w:val="Italic"/>
             </w:rPr>
@@ -3216,128 +3257,226 @@
       <w:r>
         <w:t xml:space="preserve">, which </w:t>
       </w:r>
-      <w:del w:id="149" w:author="Rachel Monaghan" w:date="2023-11-14T10:25:00Z">
+      <w:del w:id="151" w:author="Rachel Monaghan" w:date="2023-11-14T10:25:00Z">
         <w:r>
           <w:delText xml:space="preserve">we’ve </w:delText>
         </w:r>
       </w:del>
-      <w:ins w:id="150" w:author="Rachel Monaghan" w:date="2023-11-14T10:25:00Z">
-        <w:r>
-          <w:t>is</w:t>
+      <w:ins w:id="152" w:author="Rachel Monaghan" w:date="2023-11-14T10:25:00Z">
+        <w:r>
+          <w:t xml:space="preserve">is </w:t>
+        </w:r>
+      </w:ins>
+      <w:r>
+        <w:t>defined as follows in the code chunk above the inline code:</w:t>
+      </w:r>
+    </w:p>
+    <w:p>
+      <w:pPr>
+        <w:pStyle w:val="Code"/>
+      </w:pPr>
+      <w:r>
+        <w:t>```{r}</w:t>
+      </w:r>
+    </w:p>
+    <w:p>
+      <w:pPr>
+        <w:pStyle w:val="Code"/>
+        <w:rPr>
+          <w:ins w:id="153" w:author="David Keyes" w:date="2023-11-20T13:43:00Z"/>
+        </w:rPr>
+      </w:pPr>
+      <w:proofErr w:type="spellStart"/>
+      <w:ins w:id="154" w:author="David Keyes" w:date="2023-11-20T13:43:00Z">
+        <w:r>
+          <w:t>average_bill_length</w:t>
+        </w:r>
+        <w:proofErr w:type="spellEnd"/>
+        <w:r>
+          <w:t xml:space="preserve"> &lt;- penguins %&gt;%</w:t>
+        </w:r>
+      </w:ins>
+    </w:p>
+    <w:p>
+      <w:pPr>
+        <w:pStyle w:val="Code"/>
+        <w:rPr>
+          <w:ins w:id="155" w:author="David Keyes" w:date="2023-11-20T13:43:00Z"/>
+        </w:rPr>
+      </w:pPr>
+      <w:ins w:id="156" w:author="David Keyes" w:date="2023-11-20T13:43:00Z">
+        <w:r>
+          <w:t xml:space="preserve">  </w:t>
+        </w:r>
+        <w:proofErr w:type="gramStart"/>
+        <w:r>
+          <w:t>summarize(</w:t>
+        </w:r>
+        <w:proofErr w:type="spellStart"/>
+        <w:proofErr w:type="gramEnd"/>
+        <w:r>
+          <w:t>avg_bill_length</w:t>
+        </w:r>
+        <w:proofErr w:type="spellEnd"/>
+        <w:r>
+          <w:t xml:space="preserve"> = mean(</w:t>
+        </w:r>
+      </w:ins>
+    </w:p>
+    <w:p>
+      <w:pPr>
+        <w:pStyle w:val="Code"/>
+        <w:rPr>
+          <w:ins w:id="157" w:author="David Keyes" w:date="2023-11-20T13:43:00Z"/>
+        </w:rPr>
+      </w:pPr>
+      <w:ins w:id="158" w:author="David Keyes" w:date="2023-11-20T13:43:00Z">
+        <w:r>
+          <w:t xml:space="preserve">    </w:t>
+        </w:r>
+        <w:proofErr w:type="spellStart"/>
+        <w:r>
+          <w:t>bill_length_mm</w:t>
+        </w:r>
+        <w:proofErr w:type="spellEnd"/>
+        <w:r>
+          <w:t>,</w:t>
+        </w:r>
+      </w:ins>
+    </w:p>
+    <w:p>
+      <w:pPr>
+        <w:pStyle w:val="Code"/>
+        <w:rPr>
+          <w:ins w:id="159" w:author="David Keyes" w:date="2023-11-20T13:43:00Z"/>
+        </w:rPr>
+      </w:pPr>
+      <w:ins w:id="160" w:author="David Keyes" w:date="2023-11-20T13:43:00Z">
+        <w:r>
+          <w:t xml:space="preserve">    na.rm = TRUE</w:t>
+        </w:r>
+      </w:ins>
+    </w:p>
+    <w:p>
+      <w:pPr>
+        <w:pStyle w:val="Code"/>
+        <w:rPr>
+          <w:ins w:id="161" w:author="David Keyes" w:date="2023-11-20T13:43:00Z"/>
+        </w:rPr>
+      </w:pPr>
+      <w:ins w:id="162" w:author="David Keyes" w:date="2023-11-20T13:43:00Z">
+        <w:r>
+          <w:t xml:space="preserve">  )) %&gt;%</w:t>
+        </w:r>
+      </w:ins>
+    </w:p>
+    <w:p>
+      <w:pPr>
+        <w:pStyle w:val="Code"/>
+        <w:rPr>
+          <w:del w:id="163" w:author="David Keyes" w:date="2023-11-20T13:43:00Z"/>
+        </w:rPr>
+      </w:pPr>
+      <w:ins w:id="164" w:author="David Keyes" w:date="2023-11-20T13:43:00Z">
+        <w:r>
+          <w:t xml:space="preserve">  pull(</w:t>
+        </w:r>
+        <w:proofErr w:type="spellStart"/>
+        <w:r>
+          <w:t>avg_bill_length</w:t>
+        </w:r>
+        <w:proofErr w:type="spellEnd"/>
+        <w:r>
+          <w:t>)</w:t>
         </w:r>
         <w:r>
           <w:t xml:space="preserve"> </w:t>
         </w:r>
       </w:ins>
-      <w:r>
-        <w:t>defined as follows in the code chunk above the inline code:</w:t>
-      </w:r>
+      <w:del w:id="165" w:author="David Keyes" w:date="2023-11-20T13:43:00Z">
+        <w:r>
+          <w:delText>average_bill_length &lt;- penguins %&gt;%</w:delText>
+        </w:r>
+      </w:del>
     </w:p>
     <w:p>
       <w:pPr>
         <w:pStyle w:val="Code"/>
-      </w:pPr>
-      <w:r>
-        <w:t>```{r}</w:t>
-      </w:r>
+        <w:rPr>
+          <w:ins w:id="166" w:author="David Keyes" w:date="2023-11-20T13:43:00Z"/>
+        </w:rPr>
+      </w:pPr>
     </w:p>
     <w:p>
       <w:pPr>
         <w:pStyle w:val="Code"/>
         <w:rPr>
-          <w:ins w:id="151" w:author="Sydney Cromwell" w:date="2023-10-25T13:38:00Z"/>
-        </w:rPr>
-      </w:pPr>
+          <w:del w:id="167" w:author="David Keyes" w:date="2023-11-20T13:43:00Z"/>
+        </w:rPr>
+      </w:pPr>
+      <w:del w:id="168" w:author="David Keyes" w:date="2023-11-20T13:43:00Z">
+        <w:r>
+          <w:delText xml:space="preserve">  summarize(avg_bill_length = mean(bill_length_mm,</w:delText>
+        </w:r>
+      </w:del>
+    </w:p>
+    <w:p>
+      <w:pPr>
+        <w:pStyle w:val="Code"/>
+        <w:rPr>
+          <w:ins w:id="169" w:author="Sydney Cromwell" w:date="2023-10-25T13:38:00Z"/>
+          <w:del w:id="170" w:author="David Keyes" w:date="2023-11-20T13:43:00Z"/>
+        </w:rPr>
+      </w:pPr>
+      <w:del w:id="171" w:author="David Keyes" w:date="2023-11-20T13:43:00Z">
+        <w:r>
+          <w:delText xml:space="preserve">                                   na.rm = TRUE)) %&gt;%</w:delText>
+        </w:r>
+      </w:del>
+    </w:p>
+    <w:p>
+      <w:pPr>
+        <w:pStyle w:val="Code"/>
+        <w:rPr>
+          <w:del w:id="172" w:author="David Keyes" w:date="2023-11-20T13:43:00Z"/>
+        </w:rPr>
+      </w:pPr>
+      <w:del w:id="173" w:author="David Keyes" w:date="2023-11-20T13:43:00Z">
+        <w:r>
+          <w:delText xml:space="preserve">  pull(avg_bill_length)</w:delText>
+        </w:r>
+      </w:del>
+    </w:p>
+    <w:p>
+      <w:pPr>
+        <w:pStyle w:val="Code"/>
+      </w:pPr>
+      <w:r>
+        <w:t>```</w:t>
+      </w:r>
+    </w:p>
+    <w:p>
+      <w:pPr>
+        <w:pStyle w:val="Body"/>
+        <w:rPr>
+          <w:ins w:id="174" w:author="Sydney Cromwell" w:date="2023-10-25T13:38:00Z"/>
+        </w:rPr>
+      </w:pPr>
+      <w:r>
+        <w:t xml:space="preserve">This code calculates the average bill length and saves it as </w:t>
+      </w:r>
       <w:proofErr w:type="spellStart"/>
       <w:r>
+        <w:rPr>
+          <w:rStyle w:val="Literal"/>
+        </w:rPr>
         <w:t>average_bill_length</w:t>
       </w:r>
       <w:proofErr w:type="spellEnd"/>
       <w:r>
-        <w:t xml:space="preserve"> &lt;- penguins %&gt;%</w:t>
-      </w:r>
-    </w:p>
-    <w:p>
-      <w:pPr>
-        <w:pStyle w:val="Code"/>
-      </w:pPr>
-      <w:r>
-        <w:t xml:space="preserve">  summarize(</w:t>
-      </w:r>
-      <w:proofErr w:type="spellStart"/>
-      <w:r>
-        <w:t>avg_bill_length</w:t>
-      </w:r>
-      <w:proofErr w:type="spellEnd"/>
-      <w:r>
-        <w:t xml:space="preserve"> = mean(</w:t>
-      </w:r>
-      <w:proofErr w:type="spellStart"/>
-      <w:r>
-        <w:t>bill_length_mm</w:t>
-      </w:r>
-      <w:proofErr w:type="spellEnd"/>
-      <w:r>
-        <w:t>,</w:t>
-      </w:r>
-    </w:p>
-    <w:p>
-      <w:pPr>
-        <w:pStyle w:val="Code"/>
-        <w:rPr>
-          <w:ins w:id="152" w:author="Sydney Cromwell" w:date="2023-10-25T13:38:00Z"/>
-        </w:rPr>
-      </w:pPr>
-      <w:r>
-        <w:t xml:space="preserve">                                   na.rm = TRUE)) %&gt;%</w:t>
-      </w:r>
-    </w:p>
-    <w:p>
-      <w:pPr>
-        <w:pStyle w:val="Code"/>
-      </w:pPr>
-      <w:r>
-        <w:t xml:space="preserve">  pull(</w:t>
-      </w:r>
-      <w:proofErr w:type="spellStart"/>
-      <w:r>
-        <w:t>avg_bill_length</w:t>
-      </w:r>
-      <w:proofErr w:type="spellEnd"/>
-      <w:r>
-        <w:t>)</w:t>
-      </w:r>
-    </w:p>
-    <w:p>
-      <w:pPr>
-        <w:pStyle w:val="Code"/>
-      </w:pPr>
-      <w:r>
-        <w:t>```</w:t>
-      </w:r>
-    </w:p>
-    <w:p>
-      <w:pPr>
-        <w:pStyle w:val="Body"/>
-        <w:rPr>
-          <w:ins w:id="153" w:author="Sydney Cromwell" w:date="2023-10-25T13:38:00Z"/>
-        </w:rPr>
-      </w:pPr>
-      <w:r>
-        <w:t xml:space="preserve">This code calculates the average bill length and saves it as </w:t>
-      </w:r>
-      <w:proofErr w:type="spellStart"/>
-      <w:r>
-        <w:rPr>
-          <w:rStyle w:val="Literal"/>
-        </w:rPr>
-        <w:t>average_bill_length</w:t>
-      </w:r>
-      <w:proofErr w:type="spellEnd"/>
-      <w:r>
         <w:t xml:space="preserve">. Having created this variable, </w:t>
       </w:r>
-      <w:del w:id="154" w:author="Rachel Monaghan" w:date="2023-11-14T10:25:00Z">
+      <w:del w:id="175" w:author="Rachel Monaghan" w:date="2023-11-14T10:25:00Z">
         <w:r>
           <w:delText>we</w:delText>
         </w:r>
@@ -3345,28 +3484,22 @@
           <w:delText xml:space="preserve"> </w:delText>
         </w:r>
       </w:del>
-      <w:ins w:id="155" w:author="Rachel Monaghan" w:date="2023-11-14T10:25:00Z">
-        <w:r>
-          <w:t>you</w:t>
-        </w:r>
-        <w:r>
-          <w:t xml:space="preserve"> </w:t>
+      <w:ins w:id="176" w:author="Rachel Monaghan" w:date="2023-11-14T10:25:00Z">
+        <w:r>
+          <w:t xml:space="preserve">you </w:t>
         </w:r>
       </w:ins>
       <w:r>
         <w:t xml:space="preserve">can </w:t>
       </w:r>
-      <w:del w:id="156" w:author="Rachel Monaghan" w:date="2023-11-14T10:25:00Z">
+      <w:del w:id="177" w:author="Rachel Monaghan" w:date="2023-11-14T10:25:00Z">
         <w:r>
           <w:delText xml:space="preserve">then </w:delText>
         </w:r>
       </w:del>
-      <w:ins w:id="157" w:author="Rachel Monaghan" w:date="2023-11-14T10:25:00Z">
-        <w:r>
-          <w:t>now</w:t>
-        </w:r>
-        <w:r>
-          <w:t xml:space="preserve"> </w:t>
+      <w:ins w:id="178" w:author="Rachel Monaghan" w:date="2023-11-14T10:25:00Z">
+        <w:r>
+          <w:t xml:space="preserve">now </w:t>
         </w:r>
       </w:ins>
       <w:r>
@@ -3384,8 +3517,8 @@
       <w:r>
         <w:t>code. As a result, the Word document includes the sentence</w:t>
       </w:r>
-      <w:ins w:id="158" w:author="Sydney Cromwell" w:date="2023-10-25T14:27:00Z">
-        <w:del w:id="159" w:author="Rachel Monaghan" w:date="2023-11-14T10:25:00Z">
+      <w:ins w:id="179" w:author="Sydney Cromwell" w:date="2023-10-25T14:27:00Z">
+        <w:del w:id="180" w:author="Rachel Monaghan" w:date="2023-11-14T10:25:00Z">
           <w:r>
             <w:delText>,</w:delText>
           </w:r>
@@ -3402,23 +3535,20 @@
       <w:r>
         <w:t xml:space="preserve">One benefit of using inline R code is that you avoid having to copy and paste values, which is error-prone. Inline R code also makes it possible to automatically calculate values on the fly whenever </w:t>
       </w:r>
-      <w:del w:id="160" w:author="Rachel Monaghan" w:date="2023-11-14T10:25:00Z">
+      <w:del w:id="181" w:author="Rachel Monaghan" w:date="2023-11-14T10:25:00Z">
         <w:r>
           <w:delText xml:space="preserve">we </w:delText>
         </w:r>
       </w:del>
-      <w:ins w:id="161" w:author="Rachel Monaghan" w:date="2023-11-14T10:25:00Z">
-        <w:r>
-          <w:t>you</w:t>
-        </w:r>
-        <w:r>
-          <w:t xml:space="preserve"> </w:t>
+      <w:ins w:id="182" w:author="Rachel Monaghan" w:date="2023-11-14T10:25:00Z">
+        <w:r>
+          <w:t xml:space="preserve">you </w:t>
         </w:r>
       </w:ins>
       <w:r>
         <w:t>re</w:t>
       </w:r>
-      <w:del w:id="162" w:author="Rachel Monaghan" w:date="2023-11-14T10:25:00Z">
+      <w:del w:id="183" w:author="Rachel Monaghan" w:date="2023-11-14T10:25:00Z">
         <w:r>
           <w:delText>-</w:delText>
         </w:r>
@@ -3426,12 +3556,12 @@
       <w:r>
         <w:t xml:space="preserve">knit the R Markdown document with new data. To </w:t>
       </w:r>
-      <w:del w:id="163" w:author="Rachel Monaghan" w:date="2023-11-14T10:26:00Z">
+      <w:del w:id="184" w:author="Rachel Monaghan" w:date="2023-11-14T10:26:00Z">
         <w:r>
           <w:delText>show you</w:delText>
         </w:r>
       </w:del>
-      <w:ins w:id="164" w:author="Rachel Monaghan" w:date="2023-11-14T10:26:00Z">
+      <w:ins w:id="185" w:author="Rachel Monaghan" w:date="2023-11-14T10:26:00Z">
         <w:r>
           <w:t>see</w:t>
         </w:r>
@@ -3439,28 +3569,25 @@
       <w:r>
         <w:t xml:space="preserve"> how this works, </w:t>
       </w:r>
-      <w:del w:id="165" w:author="Rachel Monaghan" w:date="2023-11-14T10:26:00Z">
+      <w:del w:id="186" w:author="Rachel Monaghan" w:date="2023-11-14T10:26:00Z">
         <w:r>
           <w:delText xml:space="preserve">let’s </w:delText>
         </w:r>
       </w:del>
-      <w:ins w:id="166" w:author="Rachel Monaghan" w:date="2023-11-14T10:26:00Z">
-        <w:r>
-          <w:t>you’ll</w:t>
-        </w:r>
-        <w:r>
-          <w:t xml:space="preserve"> </w:t>
+      <w:ins w:id="187" w:author="Rachel Monaghan" w:date="2023-11-14T10:26:00Z">
+        <w:r>
+          <w:t xml:space="preserve">you’ll </w:t>
         </w:r>
       </w:ins>
       <w:r>
         <w:t xml:space="preserve">make a new report using data from 2008. </w:t>
       </w:r>
-      <w:bookmarkStart w:id="167" w:name="exampleofrerunningcodewithnewdata"/>
-      <w:bookmarkEnd w:id="145"/>
+      <w:bookmarkStart w:id="188" w:name="exampleofrerunningcodewithnewdata"/>
+      <w:bookmarkEnd w:id="147"/>
       <w:r>
         <w:t xml:space="preserve">To do this, </w:t>
       </w:r>
-      <w:del w:id="168" w:author="Rachel Monaghan" w:date="2023-11-14T10:26:00Z">
+      <w:del w:id="189" w:author="Rachel Monaghan" w:date="2023-11-14T10:26:00Z">
         <w:r>
           <w:delText>we</w:delText>
         </w:r>
@@ -3468,12 +3595,9 @@
           <w:delText xml:space="preserve"> </w:delText>
         </w:r>
       </w:del>
-      <w:ins w:id="169" w:author="Rachel Monaghan" w:date="2023-11-14T10:26:00Z">
-        <w:r>
-          <w:t>you</w:t>
-        </w:r>
-        <w:r>
-          <w:t xml:space="preserve"> </w:t>
+      <w:ins w:id="190" w:author="Rachel Monaghan" w:date="2023-11-14T10:26:00Z">
+        <w:r>
+          <w:t xml:space="preserve">you </w:t>
         </w:r>
       </w:ins>
       <w:r>
@@ -3513,7 +3637,7 @@
       <w:r>
         <w:t xml:space="preserve">Now that </w:t>
       </w:r>
-      <w:del w:id="170" w:author="Rachel Monaghan" w:date="2023-11-14T10:26:00Z">
+      <w:del w:id="191" w:author="Rachel Monaghan" w:date="2023-11-14T10:26:00Z">
         <w:r>
           <w:delText>we</w:delText>
         </w:r>
@@ -3521,12 +3645,9 @@
           <w:delText xml:space="preserve">’ve </w:delText>
         </w:r>
       </w:del>
-      <w:ins w:id="171" w:author="Rachel Monaghan" w:date="2023-11-14T10:26:00Z">
-        <w:r>
-          <w:t>you’ve</w:t>
-        </w:r>
-        <w:r>
-          <w:t xml:space="preserve"> </w:t>
+      <w:ins w:id="192" w:author="Rachel Monaghan" w:date="2023-11-14T10:26:00Z">
+        <w:r>
+          <w:t xml:space="preserve">you’ve </w:t>
         </w:r>
       </w:ins>
       <w:r>
@@ -3550,7 +3671,7 @@
       <w:r>
         <w:t xml:space="preserve">, </w:t>
       </w:r>
-      <w:del w:id="172" w:author="Rachel Monaghan" w:date="2023-11-14T10:26:00Z">
+      <w:del w:id="193" w:author="Rachel Monaghan" w:date="2023-11-14T10:26:00Z">
         <w:r>
           <w:delText>we</w:delText>
         </w:r>
@@ -3558,18 +3679,15 @@
           <w:delText xml:space="preserve"> </w:delText>
         </w:r>
       </w:del>
-      <w:ins w:id="173" w:author="Rachel Monaghan" w:date="2023-11-14T10:26:00Z">
-        <w:r>
-          <w:t>you</w:t>
-        </w:r>
-        <w:r>
-          <w:t xml:space="preserve"> </w:t>
+      <w:ins w:id="194" w:author="Rachel Monaghan" w:date="2023-11-14T10:26:00Z">
+        <w:r>
+          <w:t xml:space="preserve">you </w:t>
         </w:r>
       </w:ins>
       <w:r>
         <w:t>can re</w:t>
       </w:r>
-      <w:del w:id="174" w:author="Rachel Monaghan" w:date="2023-11-14T10:26:00Z">
+      <w:del w:id="195" w:author="Rachel Monaghan" w:date="2023-11-14T10:26:00Z">
         <w:r>
           <w:delText>-</w:delText>
         </w:r>
@@ -3707,7 +3825,7 @@
       <w:r>
         <w:t>update automatically</w:t>
       </w:r>
-      <w:del w:id="175" w:author="Sydney Cromwell" w:date="2023-10-25T14:28:00Z">
+      <w:del w:id="196" w:author="Sydney Cromwell" w:date="2023-10-25T14:28:00Z">
         <w:r>
           <w:delText>,</w:delText>
         </w:r>
@@ -3715,7 +3833,7 @@
       <w:r>
         <w:t xml:space="preserve"> because every time </w:t>
       </w:r>
-      <w:del w:id="176" w:author="Rachel Monaghan" w:date="2023-11-14T10:26:00Z">
+      <w:del w:id="197" w:author="Rachel Monaghan" w:date="2023-11-14T10:26:00Z">
         <w:r>
           <w:delText>we</w:delText>
         </w:r>
@@ -3723,166 +3841,154 @@
           <w:delText xml:space="preserve"> </w:delText>
         </w:r>
       </w:del>
-      <w:ins w:id="177" w:author="Rachel Monaghan" w:date="2023-11-14T10:26:00Z">
-        <w:r>
-          <w:t>you</w:t>
-        </w:r>
+      <w:ins w:id="198" w:author="Rachel Monaghan" w:date="2023-11-14T10:26:00Z">
+        <w:r>
+          <w:t xml:space="preserve">you </w:t>
+        </w:r>
+      </w:ins>
+      <w:del w:id="199" w:author="Rachel Monaghan" w:date="2023-11-14T10:26:00Z">
+        <w:r>
+          <w:delText xml:space="preserve">hit </w:delText>
+        </w:r>
+      </w:del>
+      <w:ins w:id="200" w:author="Rachel Monaghan" w:date="2023-11-14T10:26:00Z">
+        <w:r>
+          <w:t xml:space="preserve">press </w:t>
+        </w:r>
+      </w:ins>
+      <w:ins w:id="201" w:author="Sydney Cromwell" w:date="2023-10-25T14:28:00Z">
+        <w:r>
+          <w:t>K</w:t>
+        </w:r>
+      </w:ins>
+      <w:del w:id="202" w:author="Sydney Cromwell" w:date="2023-10-25T14:28:00Z">
+        <w:r>
+          <w:delText>k</w:delText>
+        </w:r>
+      </w:del>
+      <w:r>
+        <w:t xml:space="preserve">nit, the code is rerun, regenerating plots and recalculating values. As long as the data </w:t>
+      </w:r>
+      <w:del w:id="203" w:author="Rachel Monaghan" w:date="2023-11-14T10:29:00Z">
+        <w:r>
+          <w:delText xml:space="preserve">we </w:delText>
+        </w:r>
+      </w:del>
+      <w:ins w:id="204" w:author="Rachel Monaghan" w:date="2023-11-14T10:29:00Z">
+        <w:r>
+          <w:t xml:space="preserve">you </w:t>
+        </w:r>
+      </w:ins>
+      <w:r>
+        <w:t xml:space="preserve">use </w:t>
+      </w:r>
+      <w:r>
+        <w:t xml:space="preserve">has </w:t>
+      </w:r>
+      <w:r>
+        <w:t xml:space="preserve">a consistent </w:t>
+      </w:r>
+      <w:r>
+        <w:t xml:space="preserve">structure, updating a report requires just a click of the </w:t>
+      </w:r>
+      <w:ins w:id="205" w:author="Sydney Cromwell" w:date="2023-10-25T14:28:00Z">
+        <w:r>
+          <w:t>K</w:t>
+        </w:r>
+      </w:ins>
+      <w:del w:id="206" w:author="Sydney Cromwell" w:date="2023-10-25T14:28:00Z">
+        <w:r>
+          <w:delText>k</w:delText>
+        </w:r>
+      </w:del>
+      <w:r>
+        <w:t>nit button.</w:t>
+      </w:r>
+      <w:bookmarkEnd w:id="129"/>
+      <w:bookmarkEnd w:id="188"/>
+    </w:p>
+    <w:p>
+      <w:pPr>
+        <w:pStyle w:val="HeadA"/>
+      </w:pPr>
+      <w:bookmarkStart w:id="207" w:name="X515c23a479094cfe1467c0beb36d82310da284f"/>
+      <w:bookmarkStart w:id="208" w:name="_Toc6"/>
+      <w:r>
+        <w:t>Running Code Chunks Interactively</w:t>
+      </w:r>
+      <w:bookmarkEnd w:id="207"/>
+      <w:bookmarkEnd w:id="208"/>
+    </w:p>
+    <w:p>
+      <w:pPr>
+        <w:pStyle w:val="Body"/>
+      </w:pPr>
+      <w:bookmarkStart w:id="209" w:name="OLE_LINK1"/>
+      <w:r>
+        <w:t>You can run the code in an R Markdown document in two ways. The first</w:t>
+      </w:r>
+      <w:r>
+        <w:t xml:space="preserve"> </w:t>
+      </w:r>
+      <w:del w:id="210" w:author="Rachel Monaghan" w:date="2023-11-14T10:29:00Z">
+        <w:r>
+          <w:delText>way</w:delText>
+        </w:r>
+        <w:r>
+          <w:delText xml:space="preserve"> </w:delText>
+        </w:r>
+      </w:del>
+      <w:r>
+        <w:t xml:space="preserve">is by knitting the entire document. The second </w:t>
+      </w:r>
+      <w:del w:id="211" w:author="Rachel Monaghan" w:date="2023-11-14T10:29:00Z">
+        <w:r>
+          <w:delText xml:space="preserve">way </w:delText>
+        </w:r>
+      </w:del>
+      <w:r>
+        <w:t xml:space="preserve">is to run code chunks manually (also known as </w:t>
+      </w:r>
+      <w:r>
+        <w:rPr>
+          <w:rStyle w:val="Italic"/>
+        </w:rPr>
+        <w:t>interactively</w:t>
+      </w:r>
+      <w:r>
+        <w:t xml:space="preserve">) by </w:t>
+      </w:r>
+      <w:del w:id="212" w:author="Rachel Monaghan" w:date="2023-11-14T10:29:00Z">
+        <w:r>
+          <w:delText xml:space="preserve">hitting </w:delText>
+        </w:r>
+      </w:del>
+      <w:ins w:id="213" w:author="Rachel Monaghan" w:date="2023-11-14T10:29:00Z">
+        <w:r>
+          <w:t xml:space="preserve">pressing </w:t>
+        </w:r>
+      </w:ins>
+      <w:r>
+        <w:t xml:space="preserve">the </w:t>
+      </w:r>
+      <w:del w:id="214" w:author="Rachel Monaghan" w:date="2023-11-14T10:29:00Z">
+        <w:r>
+          <w:delText xml:space="preserve">little </w:delText>
+        </w:r>
+      </w:del>
+      <w:r>
+        <w:t>green play button at the top</w:t>
+      </w:r>
+      <w:del w:id="215" w:author="Rachel Monaghan" w:date="2023-11-14T10:29:00Z">
+        <w:r>
+          <w:delText>-</w:delText>
+        </w:r>
+      </w:del>
+      <w:ins w:id="216" w:author="Rachel Monaghan" w:date="2023-11-14T10:29:00Z">
         <w:r>
           <w:t xml:space="preserve"> </w:t>
         </w:r>
       </w:ins>
-      <w:del w:id="178" w:author="Rachel Monaghan" w:date="2023-11-14T10:26:00Z">
-        <w:r>
-          <w:delText xml:space="preserve">hit </w:delText>
-        </w:r>
-      </w:del>
-      <w:ins w:id="179" w:author="Rachel Monaghan" w:date="2023-11-14T10:26:00Z">
-        <w:r>
-          <w:t>press</w:t>
-        </w:r>
-        <w:r>
-          <w:t xml:space="preserve"> </w:t>
-        </w:r>
-      </w:ins>
-      <w:ins w:id="180" w:author="Sydney Cromwell" w:date="2023-10-25T14:28:00Z">
-        <w:r>
-          <w:t>K</w:t>
-        </w:r>
-      </w:ins>
-      <w:del w:id="181" w:author="Sydney Cromwell" w:date="2023-10-25T14:28:00Z">
-        <w:r>
-          <w:delText>k</w:delText>
-        </w:r>
-      </w:del>
-      <w:r>
-        <w:t xml:space="preserve">nit, the code is rerun, regenerating plots and recalculating values. As long as the data </w:t>
-      </w:r>
-      <w:del w:id="182" w:author="Rachel Monaghan" w:date="2023-11-14T10:29:00Z">
-        <w:r>
-          <w:delText xml:space="preserve">we </w:delText>
-        </w:r>
-      </w:del>
-      <w:ins w:id="183" w:author="Rachel Monaghan" w:date="2023-11-14T10:29:00Z">
-        <w:r>
-          <w:t>you</w:t>
-        </w:r>
-        <w:r>
-          <w:t xml:space="preserve"> </w:t>
-        </w:r>
-      </w:ins>
-      <w:r>
-        <w:t xml:space="preserve">use </w:t>
-      </w:r>
-      <w:r>
-        <w:t xml:space="preserve">has </w:t>
-      </w:r>
-      <w:r>
-        <w:t xml:space="preserve">a consistent </w:t>
-      </w:r>
-      <w:r>
-        <w:t xml:space="preserve">structure, updating a report requires just a click of the </w:t>
-      </w:r>
-      <w:ins w:id="184" w:author="Sydney Cromwell" w:date="2023-10-25T14:28:00Z">
-        <w:r>
-          <w:t>K</w:t>
-        </w:r>
-      </w:ins>
-      <w:del w:id="185" w:author="Sydney Cromwell" w:date="2023-10-25T14:28:00Z">
-        <w:r>
-          <w:delText>k</w:delText>
-        </w:r>
-      </w:del>
-      <w:r>
-        <w:t>nit button.</w:t>
-      </w:r>
-      <w:bookmarkEnd w:id="127"/>
-      <w:bookmarkEnd w:id="167"/>
-    </w:p>
-    <w:p>
-      <w:pPr>
-        <w:pStyle w:val="HeadA"/>
-      </w:pPr>
-      <w:bookmarkStart w:id="186" w:name="X515c23a479094cfe1467c0beb36d82310da284f"/>
-      <w:bookmarkStart w:id="187" w:name="_Toc6"/>
-      <w:r>
-        <w:t>Running Code Chunks Interactively</w:t>
-      </w:r>
-      <w:bookmarkEnd w:id="186"/>
-      <w:bookmarkEnd w:id="187"/>
-    </w:p>
-    <w:p>
-      <w:pPr>
-        <w:pStyle w:val="Body"/>
-      </w:pPr>
-      <w:bookmarkStart w:id="188" w:name="OLE_LINK1"/>
-      <w:r>
-        <w:t>You can run the code in an R Markdown document in two ways. The first</w:t>
-      </w:r>
-      <w:r>
-        <w:t xml:space="preserve"> </w:t>
-      </w:r>
-      <w:del w:id="189" w:author="Rachel Monaghan" w:date="2023-11-14T10:29:00Z">
-        <w:r>
-          <w:delText>way</w:delText>
-        </w:r>
-        <w:r>
-          <w:delText xml:space="preserve"> </w:delText>
-        </w:r>
-      </w:del>
-      <w:r>
-        <w:t xml:space="preserve">is by knitting the entire document. The second </w:t>
-      </w:r>
-      <w:del w:id="190" w:author="Rachel Monaghan" w:date="2023-11-14T10:29:00Z">
-        <w:r>
-          <w:delText xml:space="preserve">way </w:delText>
-        </w:r>
-      </w:del>
-      <w:r>
-        <w:t xml:space="preserve">is to run code chunks manually (also known as </w:t>
-      </w:r>
-      <w:r>
-        <w:rPr>
-          <w:rStyle w:val="Italic"/>
-        </w:rPr>
-        <w:t>interactively</w:t>
-      </w:r>
-      <w:r>
-        <w:t xml:space="preserve">) by </w:t>
-      </w:r>
-      <w:del w:id="191" w:author="Rachel Monaghan" w:date="2023-11-14T10:29:00Z">
-        <w:r>
-          <w:delText xml:space="preserve">hitting </w:delText>
-        </w:r>
-      </w:del>
-      <w:ins w:id="192" w:author="Rachel Monaghan" w:date="2023-11-14T10:29:00Z">
-        <w:r>
-          <w:t>pressing</w:t>
-        </w:r>
-        <w:r>
-          <w:t xml:space="preserve"> </w:t>
-        </w:r>
-      </w:ins>
-      <w:r>
-        <w:t xml:space="preserve">the </w:t>
-      </w:r>
-      <w:del w:id="193" w:author="Rachel Monaghan" w:date="2023-11-14T10:29:00Z">
-        <w:r>
-          <w:delText xml:space="preserve">little </w:delText>
-        </w:r>
-      </w:del>
-      <w:r>
-        <w:t>green play button at the top</w:t>
-      </w:r>
-      <w:del w:id="194" w:author="Rachel Monaghan" w:date="2023-11-14T10:29:00Z">
-        <w:r>
-          <w:delText>-</w:delText>
-        </w:r>
-      </w:del>
-      <w:ins w:id="195" w:author="Rachel Monaghan" w:date="2023-11-14T10:29:00Z">
-        <w:r>
-          <w:t xml:space="preserve"> </w:t>
-        </w:r>
-      </w:ins>
       <w:r>
         <w:t xml:space="preserve">right of a code chunk. The down arrow next to </w:t>
       </w:r>
@@ -3904,8 +4010,8 @@
       <w:r>
         <w:t>.</w:t>
       </w:r>
-      <w:bookmarkEnd w:id="91"/>
-      <w:bookmarkEnd w:id="188"/>
+      <w:bookmarkEnd w:id="93"/>
+      <w:bookmarkEnd w:id="209"/>
     </w:p>
     <w:p>
       <w:pPr>
@@ -3983,7 +4089,7 @@
       <w:pPr>
         <w:pStyle w:val="Body"/>
         <w:rPr>
-          <w:ins w:id="196" w:author="Sydney Cromwell" w:date="2023-10-25T13:38:00Z"/>
+          <w:ins w:id="217" w:author="Sydney Cromwell" w:date="2023-10-25T13:38:00Z"/>
           <w:rStyle w:val="KeyCaps"/>
         </w:rPr>
       </w:pPr>
@@ -3996,7 +4102,7 @@
         </w:rPr>
         <w:t>c</w:t>
       </w:r>
-      <w:ins w:id="197" w:author="Sydney Cromwell" w:date="2023-10-25T14:11:00Z">
+      <w:ins w:id="218" w:author="Sydney Cromwell" w:date="2023-10-25T14:11:00Z">
         <w:r>
           <w:rPr>
             <w:rStyle w:val="KeyCaps"/>
@@ -4010,7 +4116,7 @@
         </w:rPr>
         <w:t>m</w:t>
       </w:r>
-      <w:ins w:id="198" w:author="Sydney Cromwell" w:date="2023-10-25T14:11:00Z">
+      <w:ins w:id="219" w:author="Sydney Cromwell" w:date="2023-10-25T14:11:00Z">
         <w:r>
           <w:rPr>
             <w:rStyle w:val="KeyCaps"/>
@@ -4054,12 +4160,12 @@
       <w:r>
         <w:t xml:space="preserve"> </w:t>
       </w:r>
-      <w:del w:id="199" w:author="Rachel Monaghan" w:date="2023-11-14T10:29:00Z">
+      <w:del w:id="220" w:author="Rachel Monaghan" w:date="2023-11-14T10:29:00Z">
         <w:r>
           <w:delText xml:space="preserve">and </w:delText>
         </w:r>
       </w:del>
-      <w:ins w:id="200" w:author="Rachel Monaghan" w:date="2023-11-14T10:29:00Z">
+      <w:ins w:id="221" w:author="Rachel Monaghan" w:date="2023-11-14T10:29:00Z">
         <w:r>
           <w:t>or</w:t>
         </w:r>
@@ -4107,1021 +4213,1104 @@
         <w:t>as</w:t>
       </w:r>
       <w:r>
-        <w:t xml:space="preserve"> in an R script file. Running code interactively is a good way to test that portions of </w:t>
-      </w:r>
-      <w:del w:id="201" w:author="Rachel Monaghan" w:date="2023-11-14T10:30:00Z">
+        <w:t xml:space="preserve"> in an R script file. Running code interactively is a good way to test </w:t>
+      </w:r>
+      <w:proofErr w:type="gramStart"/>
+      <w:r>
+        <w:t>that portions</w:t>
+      </w:r>
+      <w:proofErr w:type="gramEnd"/>
+      <w:r>
+        <w:t xml:space="preserve"> of </w:t>
+      </w:r>
+      <w:del w:id="222" w:author="Rachel Monaghan" w:date="2023-11-14T10:30:00Z">
         <w:r>
           <w:delText xml:space="preserve">code </w:delText>
         </w:r>
       </w:del>
-      <w:ins w:id="202" w:author="Rachel Monaghan" w:date="2023-11-14T10:30:00Z">
-        <w:r>
-          <w:t>it</w:t>
-        </w:r>
+      <w:ins w:id="223" w:author="Rachel Monaghan" w:date="2023-11-14T10:30:00Z">
+        <w:r>
+          <w:t xml:space="preserve">it </w:t>
+        </w:r>
+      </w:ins>
+      <w:r>
+        <w:t>work before you knit the entire document.</w:t>
+      </w:r>
+    </w:p>
+    <w:p>
+      <w:pPr>
+        <w:pStyle w:val="Body"/>
+      </w:pPr>
+      <w:r>
+        <w:t xml:space="preserve">The one downside to running code interactively is that you can sometimes make mistakes that </w:t>
+      </w:r>
+      <w:r>
+        <w:t xml:space="preserve">cause </w:t>
+      </w:r>
+      <w:r>
+        <w:t xml:space="preserve">your R Markdown document </w:t>
+      </w:r>
+      <w:r>
+        <w:t xml:space="preserve">to </w:t>
+      </w:r>
+      <w:r>
+        <w:t>fail to knit. That is because, in order to knit, an R Markdown document must contain all the code it uses. If you</w:t>
+      </w:r>
+      <w:del w:id="224" w:author="Rachel Monaghan" w:date="2023-11-14T10:30:00Z">
+        <w:r>
+          <w:delText xml:space="preserve"> a</w:delText>
+        </w:r>
+      </w:del>
+      <w:ins w:id="225" w:author="Rachel Monaghan" w:date="2023-11-14T10:30:00Z">
+        <w:r>
+          <w:t>’</w:t>
+        </w:r>
+      </w:ins>
+      <w:r>
+        <w:t xml:space="preserve">re working interactively and, say, load data </w:t>
+      </w:r>
+      <w:r>
+        <w:t>from</w:t>
+      </w:r>
+      <w:r>
+        <w:t xml:space="preserve"> a separate file, you </w:t>
+      </w:r>
+      <w:del w:id="226" w:author="Rachel Monaghan" w:date="2023-11-14T10:30:00Z">
+        <w:r>
+          <w:delText xml:space="preserve">will </w:delText>
+        </w:r>
+      </w:del>
+      <w:ins w:id="227" w:author="Rachel Monaghan" w:date="2023-11-14T10:30:00Z">
+        <w:r>
+          <w:t xml:space="preserve">won’t </w:t>
+        </w:r>
+      </w:ins>
+      <w:r>
+        <w:t xml:space="preserve">be </w:t>
+      </w:r>
+      <w:del w:id="228" w:author="Rachel Monaghan" w:date="2023-11-14T10:30:00Z">
+        <w:r>
+          <w:delText xml:space="preserve">unable </w:delText>
+        </w:r>
+      </w:del>
+      <w:ins w:id="229" w:author="Rachel Monaghan" w:date="2023-11-14T10:30:00Z">
+        <w:r>
+          <w:t xml:space="preserve">able </w:t>
+        </w:r>
+      </w:ins>
+      <w:r>
+        <w:t xml:space="preserve">to knit your document. When working in R Markdown, always keep all </w:t>
+      </w:r>
+      <w:ins w:id="230" w:author="Rachel Monaghan" w:date="2023-11-14T10:32:00Z">
+        <w:r>
+          <w:t xml:space="preserve">your </w:t>
+        </w:r>
+      </w:ins>
+      <w:r>
+        <w:t>code within a single document.</w:t>
+      </w:r>
+    </w:p>
+    <w:p>
+      <w:pPr>
+        <w:pStyle w:val="Body"/>
+      </w:pPr>
+      <w:r>
+        <w:t>The code must also</w:t>
+      </w:r>
+      <w:r>
+        <w:t xml:space="preserve"> appear</w:t>
+      </w:r>
+      <w:r>
+        <w:t xml:space="preserve"> in the right order. An R Markdown document that looks like this, for example, will give you an error if you try to knit it:</w:t>
+      </w:r>
+    </w:p>
+    <w:p>
+      <w:pPr>
+        <w:pStyle w:val="Code"/>
+      </w:pPr>
+      <w:r>
+        <w:t>---</w:t>
+      </w:r>
+    </w:p>
+    <w:p>
+      <w:pPr>
+        <w:pStyle w:val="Code"/>
+      </w:pPr>
+      <w:r>
+        <w:t>title:</w:t>
+      </w:r>
+      <w:r>
+        <w:t xml:space="preserve"> "Penguins Report"</w:t>
+      </w:r>
+    </w:p>
+    <w:p>
+      <w:pPr>
+        <w:pStyle w:val="Code"/>
+      </w:pPr>
+      <w:r>
+        <w:t>author:</w:t>
+      </w:r>
+      <w:r>
+        <w:t xml:space="preserve"> "David Keyes"</w:t>
+      </w:r>
+    </w:p>
+    <w:p>
+      <w:pPr>
+        <w:pStyle w:val="Code"/>
+      </w:pPr>
+      <w:r>
+        <w:t>date:</w:t>
+      </w:r>
+      <w:r>
+        <w:t xml:space="preserve"> "2024-01-12"</w:t>
+      </w:r>
+    </w:p>
+    <w:p>
+      <w:pPr>
+        <w:pStyle w:val="Code"/>
+      </w:pPr>
+      <w:r>
+        <w:t>output:</w:t>
+      </w:r>
+      <w:r>
+        <w:t xml:space="preserve"> </w:t>
+      </w:r>
+      <w:proofErr w:type="spellStart"/>
+      <w:r>
+        <w:t>word_document</w:t>
+      </w:r>
+      <w:proofErr w:type="spellEnd"/>
+    </w:p>
+    <w:p>
+      <w:pPr>
+        <w:pStyle w:val="Code"/>
+      </w:pPr>
+      <w:r>
+        <w:t>---</w:t>
+      </w:r>
+    </w:p>
+    <w:p>
+      <w:pPr>
+        <w:pStyle w:val="Code"/>
+      </w:pPr>
+    </w:p>
+    <w:p>
+      <w:pPr>
+        <w:pStyle w:val="Code"/>
+      </w:pPr>
+      <w:r>
+        <w:t>``</w:t>
+      </w:r>
+      <w:proofErr w:type="gramStart"/>
+      <w:r>
+        <w:t>`{</w:t>
+      </w:r>
+      <w:proofErr w:type="gramEnd"/>
+      <w:r>
+        <w:t>r setup, include=FALSE}</w:t>
+      </w:r>
+    </w:p>
+    <w:p>
+      <w:pPr>
+        <w:pStyle w:val="Code"/>
+        <w:rPr>
+          <w:ins w:id="231" w:author="David Keyes" w:date="2023-11-20T13:44:00Z"/>
+        </w:rPr>
+      </w:pPr>
+      <w:proofErr w:type="spellStart"/>
+      <w:proofErr w:type="gramStart"/>
+      <w:ins w:id="232" w:author="David Keyes" w:date="2023-11-20T13:44:00Z">
+        <w:r>
+          <w:t>knitr</w:t>
+        </w:r>
+        <w:proofErr w:type="spellEnd"/>
+        <w:r>
+          <w:t>::</w:t>
+        </w:r>
+        <w:proofErr w:type="spellStart"/>
+        <w:proofErr w:type="gramEnd"/>
+        <w:r>
+          <w:t>opts_chunk$set</w:t>
+        </w:r>
+        <w:proofErr w:type="spellEnd"/>
+        <w:r>
+          <w:t>(</w:t>
+        </w:r>
+      </w:ins>
+    </w:p>
+    <w:p>
+      <w:pPr>
+        <w:pStyle w:val="Code"/>
+        <w:rPr>
+          <w:ins w:id="233" w:author="David Keyes" w:date="2023-11-20T13:44:00Z"/>
+        </w:rPr>
+      </w:pPr>
+      <w:ins w:id="234" w:author="David Keyes" w:date="2023-11-20T13:44:00Z">
+        <w:r>
+          <w:t xml:space="preserve">  include = TRUE,</w:t>
+        </w:r>
+      </w:ins>
+    </w:p>
+    <w:p>
+      <w:pPr>
+        <w:pStyle w:val="Code"/>
+        <w:rPr>
+          <w:ins w:id="235" w:author="David Keyes" w:date="2023-11-20T13:44:00Z"/>
+        </w:rPr>
+      </w:pPr>
+      <w:ins w:id="236" w:author="David Keyes" w:date="2023-11-20T13:44:00Z">
+        <w:r>
+          <w:t xml:space="preserve">  echo = FALSE,</w:t>
+        </w:r>
+      </w:ins>
+    </w:p>
+    <w:p>
+      <w:pPr>
+        <w:pStyle w:val="Code"/>
+        <w:rPr>
+          <w:ins w:id="237" w:author="David Keyes" w:date="2023-11-20T13:44:00Z"/>
+        </w:rPr>
+      </w:pPr>
+      <w:ins w:id="238" w:author="David Keyes" w:date="2023-11-20T13:44:00Z">
+        <w:r>
+          <w:t xml:space="preserve">  message = FALSE,</w:t>
+        </w:r>
+      </w:ins>
+    </w:p>
+    <w:p>
+      <w:pPr>
+        <w:pStyle w:val="Code"/>
+        <w:rPr>
+          <w:ins w:id="239" w:author="David Keyes" w:date="2023-11-20T13:44:00Z"/>
+        </w:rPr>
+      </w:pPr>
+      <w:ins w:id="240" w:author="David Keyes" w:date="2023-11-20T13:44:00Z">
+        <w:r>
+          <w:lastRenderedPageBreak/>
+          <w:t xml:space="preserve">  warning = FALSE</w:t>
+        </w:r>
+      </w:ins>
+    </w:p>
+    <w:p>
+      <w:pPr>
+        <w:pStyle w:val="Code"/>
+        <w:rPr>
+          <w:ins w:id="241" w:author="David Keyes" w:date="2023-11-20T13:44:00Z"/>
+        </w:rPr>
+      </w:pPr>
+      <w:ins w:id="242" w:author="David Keyes" w:date="2023-11-20T13:44:00Z">
+        <w:r>
+          <w:t>)</w:t>
+        </w:r>
+      </w:ins>
+    </w:p>
+    <w:p>
+      <w:pPr>
+        <w:pStyle w:val="Code"/>
+        <w:rPr>
+          <w:ins w:id="243" w:author="Sydney Cromwell" w:date="2023-10-25T13:38:00Z"/>
+          <w:del w:id="244" w:author="David Keyes" w:date="2023-11-20T13:44:00Z"/>
+        </w:rPr>
+      </w:pPr>
+      <w:del w:id="245" w:author="David Keyes" w:date="2023-11-20T13:44:00Z">
+        <w:r>
+          <w:delText>knitr::opts_chunk$set(include = TRUE,</w:delText>
+        </w:r>
+      </w:del>
+    </w:p>
+    <w:p>
+      <w:pPr>
+        <w:pStyle w:val="Code"/>
+        <w:rPr>
+          <w:del w:id="246" w:author="David Keyes" w:date="2023-11-20T13:44:00Z"/>
+        </w:rPr>
+      </w:pPr>
+      <w:del w:id="247" w:author="David Keyes" w:date="2023-11-20T13:44:00Z">
+        <w:r>
+          <w:delText xml:space="preserve">                      echo = FALSE,</w:delText>
+        </w:r>
+      </w:del>
+    </w:p>
+    <w:p>
+      <w:pPr>
+        <w:pStyle w:val="Code"/>
+        <w:rPr>
+          <w:del w:id="248" w:author="David Keyes" w:date="2023-11-20T13:44:00Z"/>
+        </w:rPr>
+      </w:pPr>
+      <w:del w:id="249" w:author="David Keyes" w:date="2023-11-20T13:44:00Z">
+        <w:r>
+          <w:delText xml:space="preserve">                      message = FALSE,</w:delText>
+        </w:r>
+      </w:del>
+    </w:p>
+    <w:p>
+      <w:pPr>
+        <w:pStyle w:val="Code"/>
+        <w:rPr>
+          <w:del w:id="250" w:author="David Keyes" w:date="2023-11-20T13:44:00Z"/>
+        </w:rPr>
+      </w:pPr>
+      <w:del w:id="251" w:author="David Keyes" w:date="2023-11-20T13:44:00Z">
+        <w:r>
+          <w:delText xml:space="preserve">                      warning = FALSE)</w:delText>
+        </w:r>
+      </w:del>
+    </w:p>
+    <w:p>
+      <w:pPr>
+        <w:pStyle w:val="Code"/>
+      </w:pPr>
+      <w:r>
+        <w:t>```</w:t>
+      </w:r>
+    </w:p>
+    <w:p>
+      <w:pPr>
+        <w:pStyle w:val="Code"/>
+      </w:pPr>
+    </w:p>
+    <w:p>
+      <w:pPr>
+        <w:pStyle w:val="Code"/>
+      </w:pPr>
+      <w:r>
+        <w:t>```{r}</w:t>
+      </w:r>
+    </w:p>
+    <w:p>
+      <w:pPr>
+        <w:pStyle w:val="Code"/>
+      </w:pPr>
+      <w:r>
+        <w:t>penguins &lt;- read_csv("https://data.rwithoutstatistics.com/penguins-2008.csv")</w:t>
+      </w:r>
+    </w:p>
+    <w:p>
+      <w:pPr>
+        <w:pStyle w:val="Code"/>
+      </w:pPr>
+      <w:r>
+        <w:t>```</w:t>
+      </w:r>
+    </w:p>
+    <w:p>
+      <w:pPr>
+        <w:pStyle w:val="Code"/>
+      </w:pPr>
+    </w:p>
+    <w:p>
+      <w:pPr>
+        <w:pStyle w:val="Code"/>
+      </w:pPr>
+      <w:r>
+        <w:t>```{r}</w:t>
+      </w:r>
+    </w:p>
+    <w:p>
+      <w:pPr>
+        <w:pStyle w:val="Code"/>
+        <w:rPr>
+          <w:ins w:id="252" w:author="Sydney Cromwell" w:date="2023-10-25T13:38:00Z"/>
+        </w:rPr>
+      </w:pPr>
+      <w:r>
+        <w:t>penguins %&gt;%</w:t>
+      </w:r>
+    </w:p>
+    <w:p>
+      <w:pPr>
+        <w:pStyle w:val="Code"/>
+      </w:pPr>
+      <w:r>
+        <w:t xml:space="preserve">  </w:t>
+      </w:r>
+      <w:proofErr w:type="gramStart"/>
+      <w:r>
+        <w:t>ggplot(</w:t>
+      </w:r>
+      <w:proofErr w:type="spellStart"/>
+      <w:proofErr w:type="gramEnd"/>
+      <w:r>
+        <w:t>aes</w:t>
+      </w:r>
+      <w:proofErr w:type="spellEnd"/>
+      <w:r>
+        <w:t xml:space="preserve">(x = </w:t>
+      </w:r>
+      <w:proofErr w:type="spellStart"/>
+      <w:r>
+        <w:t>bill_length_mm</w:t>
+      </w:r>
+      <w:proofErr w:type="spellEnd"/>
+      <w:r>
+        <w:t>)) +</w:t>
+      </w:r>
+    </w:p>
+    <w:p>
+      <w:pPr>
+        <w:pStyle w:val="Code"/>
+      </w:pPr>
+      <w:r>
+        <w:t xml:space="preserve">  </w:t>
+      </w:r>
+      <w:proofErr w:type="spellStart"/>
+      <w:r>
+        <w:t>geom_</w:t>
+      </w:r>
+      <w:proofErr w:type="gramStart"/>
+      <w:r>
+        <w:t>histogram</w:t>
+      </w:r>
+      <w:proofErr w:type="spellEnd"/>
+      <w:r>
+        <w:t>(</w:t>
+      </w:r>
+      <w:proofErr w:type="gramEnd"/>
+      <w:r>
+        <w:t>) +</w:t>
+      </w:r>
+    </w:p>
+    <w:p>
+      <w:pPr>
+        <w:pStyle w:val="Code"/>
+      </w:pPr>
+      <w:r>
+        <w:t xml:space="preserve">  </w:t>
+      </w:r>
+      <w:proofErr w:type="spellStart"/>
+      <w:r>
+        <w:t>theme_</w:t>
+      </w:r>
+      <w:proofErr w:type="gramStart"/>
+      <w:r>
+        <w:t>minimal</w:t>
+      </w:r>
+      <w:proofErr w:type="spellEnd"/>
+      <w:r>
+        <w:t>(</w:t>
+      </w:r>
+      <w:proofErr w:type="gramEnd"/>
+      <w:r>
+        <w:t>)</w:t>
+      </w:r>
+    </w:p>
+    <w:p>
+      <w:pPr>
+        <w:pStyle w:val="Code"/>
+      </w:pPr>
+      <w:r>
+        <w:t>```</w:t>
+      </w:r>
+    </w:p>
+    <w:p>
+      <w:pPr>
+        <w:pStyle w:val="Code"/>
+      </w:pPr>
+    </w:p>
+    <w:p>
+      <w:pPr>
+        <w:pStyle w:val="Code"/>
+      </w:pPr>
+      <w:r>
+        <w:t>```{r}</w:t>
+      </w:r>
+    </w:p>
+    <w:p>
+      <w:pPr>
+        <w:pStyle w:val="Code"/>
+      </w:pPr>
+      <w:r>
+        <w:t>library(tidyverse)</w:t>
+      </w:r>
+    </w:p>
+    <w:p>
+      <w:pPr>
+        <w:pStyle w:val="Code"/>
+      </w:pPr>
+      <w:r>
+        <w:t>```</w:t>
+      </w:r>
+    </w:p>
+    <w:p>
+      <w:pPr>
+        <w:pStyle w:val="Body"/>
+        <w:rPr>
+          <w:ins w:id="253" w:author="Sydney Cromwell" w:date="2023-10-25T13:38:00Z"/>
+        </w:rPr>
+      </w:pPr>
+      <w:r>
+        <w:t>This</w:t>
+      </w:r>
+      <w:r>
+        <w:t xml:space="preserve"> error</w:t>
+      </w:r>
+      <w:r>
+        <w:t xml:space="preserve"> happens because you are attempting to use </w:t>
+      </w:r>
+      <w:r>
+        <w:rPr>
+          <w:rStyle w:val="Literal"/>
+        </w:rPr>
+        <w:t>tidyverse</w:t>
+      </w:r>
+      <w:r>
+        <w:t xml:space="preserve"> functions </w:t>
+      </w:r>
+      <w:r>
+        <w:t xml:space="preserve">like </w:t>
+      </w:r>
+      <w:proofErr w:type="spellStart"/>
+      <w:r>
+        <w:rPr>
+          <w:rStyle w:val="Literal"/>
+        </w:rPr>
+        <w:t>read_</w:t>
+      </w:r>
+      <w:proofErr w:type="gramStart"/>
+      <w:r>
+        <w:rPr>
+          <w:rStyle w:val="Literal"/>
+        </w:rPr>
+        <w:t>csv</w:t>
+      </w:r>
+      <w:proofErr w:type="spellEnd"/>
+      <w:r>
+        <w:rPr>
+          <w:rStyle w:val="Literal"/>
+        </w:rPr>
+        <w:t>(</w:t>
+      </w:r>
+      <w:proofErr w:type="gramEnd"/>
+      <w:r>
+        <w:rPr>
+          <w:rStyle w:val="Literal"/>
+        </w:rPr>
+        <w:t>)</w:t>
+      </w:r>
+      <w:r>
+        <w:t>, as well as various ggplot functions</w:t>
+      </w:r>
+      <w:r>
+        <w:t>,</w:t>
+      </w:r>
+      <w:r>
+        <w:t xml:space="preserve"> before you load the </w:t>
+      </w:r>
+      <w:r>
+        <w:rPr>
+          <w:rStyle w:val="Literal"/>
+        </w:rPr>
+        <w:t>tidyverse</w:t>
+      </w:r>
+      <w:r>
+        <w:t xml:space="preserve"> package.</w:t>
+      </w:r>
+    </w:p>
+    <w:p>
+      <w:pPr>
+        <w:pStyle w:val="Body"/>
+      </w:pPr>
+      <w:r>
+        <w:t xml:space="preserve">Alison Hill, </w:t>
+      </w:r>
+      <w:ins w:id="254" w:author="Rachel Monaghan" w:date="2023-11-14T10:36:00Z">
+        <w:r>
+          <w:t xml:space="preserve">a research scientist and </w:t>
+        </w:r>
+      </w:ins>
+      <w:r>
+        <w:t>one of the most prolific R Markdown educators, tells her students to knit early and often. This practice makes it easier to isolate issues that make knitting fail. Hill describes her typical R Markdown workflow as spending 75 percent of her time working on a new document and 25 percent of her time knitting to check that the R Markdown document works.</w:t>
+      </w:r>
+    </w:p>
+    <w:p>
+      <w:pPr>
+        <w:pStyle w:val="HeadA"/>
+      </w:pPr>
+      <w:bookmarkStart w:id="255" w:name="_Toc7"/>
+      <w:bookmarkStart w:id="256" w:name="quarto"/>
+      <w:r>
+        <w:t>Quarto</w:t>
+      </w:r>
+      <w:bookmarkEnd w:id="255"/>
+    </w:p>
+    <w:p>
+      <w:pPr>
+        <w:pStyle w:val="Body"/>
+      </w:pPr>
+      <w:bookmarkStart w:id="257" w:name="OLE_LINK14"/>
+      <w:bookmarkStart w:id="258" w:name="OLE_LINK15"/>
+      <w:r>
+        <w:t xml:space="preserve">In 2022, </w:t>
+      </w:r>
+      <w:r>
+        <w:t xml:space="preserve">Posit released </w:t>
+      </w:r>
+      <w:r>
+        <w:t>a publishing tool similar to R Markdown. Known as Quarto, this tool takes what R Markdown has done for R and extends it to other languages, including Python, Julia, and Observable JS. As I write this book, Quarto is gain</w:t>
+      </w:r>
+      <w:r>
+        <w:t>ing</w:t>
+      </w:r>
+      <w:r>
+        <w:t xml:space="preserve"> traction. Luckily, the concepts you’ve learned in this chapter apply to Quarto as well. Quarto documents have a YAML section, code chunks, and Markdown text. You can export Quarto documents to HTML, PDF, and Word. </w:t>
+      </w:r>
+      <w:r>
+        <w:t>However,</w:t>
+      </w:r>
+      <w:r>
+        <w:t xml:space="preserve"> R Markdown and Quarto documents</w:t>
+      </w:r>
+      <w:r>
+        <w:t xml:space="preserve"> have some syntactic differences</w:t>
+      </w:r>
+      <w:del w:id="259" w:author="Rachel Monaghan" w:date="2023-11-14T10:33:00Z">
+        <w:r>
+          <w:delText>. We’ll explore these differences</w:delText>
+        </w:r>
+      </w:del>
+      <w:ins w:id="260" w:author="Rachel Monaghan" w:date="2023-11-14T10:33:00Z">
+        <w:r>
+          <w:t>, which are explored</w:t>
+        </w:r>
+      </w:ins>
+      <w:r>
+        <w:t xml:space="preserve"> further in </w:t>
+      </w:r>
+      <w:r>
+        <w:rPr>
+          <w:rStyle w:val="Xref"/>
+        </w:rPr>
+        <w:t>Chapter 10</w:t>
+      </w:r>
+      <w:r>
+        <w:t>.</w:t>
+      </w:r>
+    </w:p>
+    <w:p>
+      <w:pPr>
+        <w:pStyle w:val="HeadA"/>
+      </w:pPr>
+      <w:bookmarkStart w:id="261" w:name="_Toc8"/>
+      <w:bookmarkStart w:id="262" w:name="X13190314d4de671717357a6ebcffeb20652b00d"/>
+      <w:bookmarkEnd w:id="257"/>
+      <w:bookmarkEnd w:id="258"/>
+      <w:del w:id="263" w:author="Rachel Monaghan" w:date="2023-11-14T10:33:00Z">
+        <w:r>
+          <w:delText>Conclusion</w:delText>
+        </w:r>
+      </w:del>
+      <w:bookmarkEnd w:id="261"/>
+      <w:ins w:id="264" w:author="Rachel Monaghan" w:date="2023-11-14T10:33:00Z">
+        <w:r>
+          <w:t>Summary</w:t>
+        </w:r>
+      </w:ins>
+    </w:p>
+    <w:p>
+      <w:pPr>
+        <w:pStyle w:val="Body"/>
+        <w:rPr>
+          <w:ins w:id="265" w:author="Sydney Cromwell" w:date="2023-10-25T13:38:00Z"/>
+        </w:rPr>
+      </w:pPr>
+      <w:del w:id="266" w:author="Rachel Monaghan" w:date="2023-11-14T10:33:00Z">
+        <w:r>
+          <w:delText xml:space="preserve">We </w:delText>
+        </w:r>
+      </w:del>
+      <w:ins w:id="267" w:author="Rachel Monaghan" w:date="2023-11-14T10:33:00Z">
+        <w:r>
+          <w:t xml:space="preserve">You </w:t>
+        </w:r>
+      </w:ins>
+      <w:r>
+        <w:t xml:space="preserve">started this chapter </w:t>
+      </w:r>
+      <w:r>
+        <w:t>by considering</w:t>
+      </w:r>
+      <w:r>
+        <w:t xml:space="preserve"> </w:t>
+      </w:r>
+      <w:ins w:id="268" w:author="Rachel Monaghan" w:date="2023-11-14T10:34:00Z">
+        <w:r>
+          <w:t xml:space="preserve">the scenario of </w:t>
+        </w:r>
+      </w:ins>
+      <w:r>
+        <w:t xml:space="preserve">a report that needs to be regenerated monthly. </w:t>
+      </w:r>
+      <w:del w:id="269" w:author="Rachel Monaghan" w:date="2023-11-14T10:34:00Z">
+        <w:r>
+          <w:delText xml:space="preserve">Using R Markdown, </w:delText>
+        </w:r>
+      </w:del>
+      <w:del w:id="270" w:author="Rachel Monaghan" w:date="2023-11-14T10:33:00Z">
+        <w:r>
+          <w:delText xml:space="preserve">we </w:delText>
+        </w:r>
+      </w:del>
+      <w:ins w:id="271" w:author="Rachel Monaghan" w:date="2023-11-14T10:34:00Z">
+        <w:r>
+          <w:t>You learned how you can use R Markdown to</w:t>
+        </w:r>
+      </w:ins>
+      <w:del w:id="272" w:author="Rachel Monaghan" w:date="2023-11-14T10:34:00Z">
+        <w:r>
+          <w:delText>can</w:delText>
+        </w:r>
+      </w:del>
+      <w:r>
+        <w:t xml:space="preserve"> reproduce this report every month without changing </w:t>
+      </w:r>
+      <w:ins w:id="273" w:author="Rachel Monaghan" w:date="2023-11-14T10:34:00Z">
+        <w:r>
+          <w:t>y</w:t>
+        </w:r>
+      </w:ins>
+      <w:r>
+        <w:t xml:space="preserve">our code. Even if </w:t>
+      </w:r>
+      <w:del w:id="274" w:author="Rachel Monaghan" w:date="2023-11-14T10:34:00Z">
+        <w:r>
+          <w:delText xml:space="preserve">we </w:delText>
+        </w:r>
+      </w:del>
+      <w:ins w:id="275" w:author="Rachel Monaghan" w:date="2023-11-14T10:34:00Z">
+        <w:r>
+          <w:t xml:space="preserve">you </w:t>
+        </w:r>
+      </w:ins>
+      <w:r>
+        <w:t xml:space="preserve">lost the final Word document, </w:t>
+      </w:r>
+      <w:del w:id="276" w:author="Rachel Monaghan" w:date="2023-11-14T10:34:00Z">
+        <w:r>
+          <w:delText xml:space="preserve">we </w:delText>
+        </w:r>
+      </w:del>
+      <w:ins w:id="277" w:author="Rachel Monaghan" w:date="2023-11-14T10:34:00Z">
+        <w:r>
+          <w:t xml:space="preserve">you </w:t>
+        </w:r>
+      </w:ins>
+      <w:r>
+        <w:t>could quickly re</w:t>
+      </w:r>
+      <w:ins w:id="278" w:author="Sydney Cromwell" w:date="2023-10-25T14:17:00Z">
+        <w:r>
+          <w:t>-</w:t>
+        </w:r>
+      </w:ins>
+      <w:r>
+        <w:t>create it.</w:t>
+      </w:r>
+    </w:p>
+    <w:p>
+      <w:pPr>
+        <w:pStyle w:val="Body"/>
+        <w:rPr>
+          <w:ins w:id="279" w:author="Sydney Cromwell" w:date="2023-10-25T13:38:00Z"/>
+        </w:rPr>
+      </w:pPr>
+      <w:r>
+        <w:t xml:space="preserve">Best of all, working with R Markdown makes it possible to do in seconds </w:t>
+      </w:r>
+      <w:del w:id="280" w:author="Rachel Monaghan" w:date="2023-11-14T10:35:00Z">
+        <w:r>
+          <w:delText xml:space="preserve">tasks </w:delText>
+        </w:r>
+        <w:r>
+          <w:delText>that</w:delText>
+        </w:r>
+      </w:del>
+      <w:ins w:id="281" w:author="Rachel Monaghan" w:date="2023-11-14T10:35:00Z">
+        <w:r>
+          <w:t>what</w:t>
+        </w:r>
+      </w:ins>
+      <w:r>
+        <w:t xml:space="preserve"> would have previously taken hours. </w:t>
+      </w:r>
+      <w:del w:id="282" w:author="Rachel Monaghan" w:date="2023-11-14T10:37:00Z">
+        <w:r>
+          <w:delText>In a world where</w:delText>
+        </w:r>
+      </w:del>
+      <w:ins w:id="283" w:author="Rachel Monaghan" w:date="2023-11-14T10:37:00Z">
+        <w:r>
+          <w:t>When</w:t>
+        </w:r>
+      </w:ins>
+      <w:r>
+        <w:t xml:space="preserve"> making a single report requires three tools and five steps, you may not want to work on it. </w:t>
+      </w:r>
+      <w:ins w:id="284" w:author="Rachel Monaghan" w:date="2023-11-14T10:37:00Z">
+        <w:r>
+          <w:t>But, a</w:t>
+        </w:r>
+      </w:ins>
+      <w:del w:id="285" w:author="Rachel Monaghan" w:date="2023-11-14T10:37:00Z">
+        <w:r>
+          <w:delText>A</w:delText>
+        </w:r>
+      </w:del>
+      <w:r>
+        <w:t xml:space="preserve">s </w:t>
+      </w:r>
+      <w:del w:id="286" w:author="Rachel Monaghan" w:date="2023-11-14T10:36:00Z">
+        <w:r>
+          <w:delText xml:space="preserve">a research scientist who used R Markdown regularly, </w:delText>
+        </w:r>
+      </w:del>
+      <w:r>
+        <w:t xml:space="preserve">Alison Hill </w:t>
+      </w:r>
+      <w:del w:id="287" w:author="Rachel Monaghan" w:date="2023-11-14T10:36:00Z">
+        <w:r>
+          <w:delText xml:space="preserve">says </w:delText>
+        </w:r>
+      </w:del>
+      <w:ins w:id="288" w:author="Rachel Monaghan" w:date="2023-11-14T10:36:00Z">
+        <w:r>
+          <w:t xml:space="preserve">has pointed out, </w:t>
+        </w:r>
+      </w:ins>
+      <w:ins w:id="289" w:author="Rachel Monaghan" w:date="2023-11-14T10:37:00Z">
+        <w:r>
+          <w:t xml:space="preserve">with </w:t>
+        </w:r>
+      </w:ins>
+      <w:del w:id="290" w:author="Rachel Monaghan" w:date="2023-11-14T10:36:00Z">
+        <w:r>
+          <w:delText xml:space="preserve">it </w:delText>
+        </w:r>
+      </w:del>
+      <w:ins w:id="291" w:author="Rachel Monaghan" w:date="2023-11-14T10:36:00Z">
+        <w:r>
+          <w:t xml:space="preserve">R Markdown </w:t>
+        </w:r>
+      </w:ins>
+      <w:del w:id="292" w:author="Rachel Monaghan" w:date="2023-11-14T10:37:00Z">
+        <w:r>
+          <w:delText>enable</w:delText>
+        </w:r>
+      </w:del>
+      <w:del w:id="293" w:author="Rachel Monaghan" w:date="2023-11-14T10:36:00Z">
+        <w:r>
+          <w:delText>d her</w:delText>
+        </w:r>
+      </w:del>
+      <w:del w:id="294" w:author="Rachel Monaghan" w:date="2023-11-14T10:37:00Z">
+        <w:r>
+          <w:delText xml:space="preserve"> to</w:delText>
+        </w:r>
+      </w:del>
+      <w:ins w:id="295" w:author="Rachel Monaghan" w:date="2023-11-14T10:37:00Z">
+        <w:r>
+          <w:t>you can even</w:t>
+        </w:r>
+      </w:ins>
+      <w:r>
+        <w:t xml:space="preserve"> work on reports before </w:t>
+      </w:r>
+      <w:del w:id="296" w:author="Rachel Monaghan" w:date="2023-11-14T10:37:00Z">
+        <w:r>
+          <w:delText xml:space="preserve">she had </w:delText>
+        </w:r>
+      </w:del>
+      <w:ins w:id="297" w:author="Rachel Monaghan" w:date="2023-11-14T10:37:00Z">
+        <w:r>
+          <w:t>you</w:t>
+        </w:r>
+      </w:ins>
+      <w:ins w:id="298" w:author="Rachel Monaghan" w:date="2023-11-14T10:35:00Z">
         <w:r>
           <w:t xml:space="preserve"> </w:t>
         </w:r>
       </w:ins>
       <w:r>
-        <w:t>work before you knit the entire document.</w:t>
+        <w:t>receive</w:t>
+      </w:r>
+      <w:del w:id="299" w:author="Rachel Monaghan" w:date="2023-11-14T10:37:00Z">
+        <w:r>
+          <w:delText>d</w:delText>
+        </w:r>
+      </w:del>
+      <w:r>
+        <w:t xml:space="preserve"> all of the data. </w:t>
+      </w:r>
+      <w:del w:id="300" w:author="Rachel Monaghan" w:date="2023-11-14T10:37:00Z">
+        <w:r>
+          <w:delText xml:space="preserve">She </w:delText>
+        </w:r>
+      </w:del>
+      <w:ins w:id="301" w:author="Rachel Monaghan" w:date="2023-11-14T10:37:00Z">
+        <w:r>
+          <w:t xml:space="preserve">You </w:t>
+        </w:r>
+      </w:ins>
+      <w:r>
+        <w:t>could</w:t>
+      </w:r>
+      <w:ins w:id="302" w:author="Rachel Monaghan" w:date="2023-11-14T10:37:00Z">
+        <w:r>
+          <w:t xml:space="preserve"> simply</w:t>
+        </w:r>
+      </w:ins>
+      <w:r>
+        <w:t xml:space="preserve"> write code that </w:t>
+      </w:r>
+      <w:del w:id="303" w:author="Rachel Monaghan" w:date="2023-11-14T10:37:00Z">
+        <w:r>
+          <w:delText xml:space="preserve">worked </w:delText>
+        </w:r>
+      </w:del>
+      <w:ins w:id="304" w:author="Rachel Monaghan" w:date="2023-11-14T10:37:00Z">
+        <w:r>
+          <w:t xml:space="preserve">works </w:t>
+        </w:r>
+      </w:ins>
+      <w:r>
+        <w:t>with partial data and rerun it with the final data at any time.</w:t>
       </w:r>
     </w:p>
     <w:p>
       <w:pPr>
         <w:pStyle w:val="Body"/>
       </w:pPr>
-      <w:r>
-        <w:t xml:space="preserve">The one downside to running code interactively is that you can sometimes make mistakes that </w:t>
-      </w:r>
-      <w:r>
-        <w:t xml:space="preserve">cause </w:t>
-      </w:r>
-      <w:r>
-        <w:t xml:space="preserve">your R Markdown document </w:t>
-      </w:r>
-      <w:r>
-        <w:t xml:space="preserve">to </w:t>
-      </w:r>
-      <w:r>
-        <w:t>fail to knit. That is because, in order to knit, an R Markdown document must contain all the code it uses. If you</w:t>
-      </w:r>
-      <w:del w:id="203" w:author="Rachel Monaghan" w:date="2023-11-14T10:30:00Z">
-        <w:r>
-          <w:delText xml:space="preserve"> a</w:delText>
+      <w:del w:id="305" w:author="Rachel Monaghan" w:date="2023-11-14T10:38:00Z">
+        <w:r>
+          <w:delText>In t</w:delText>
         </w:r>
       </w:del>
-      <w:ins w:id="204" w:author="Rachel Monaghan" w:date="2023-11-14T10:30:00Z">
-        <w:r>
-          <w:t>’</w:t>
+      <w:ins w:id="306" w:author="Rachel Monaghan" w:date="2023-11-14T10:38:00Z">
+        <w:r>
+          <w:t>T</w:t>
         </w:r>
       </w:ins>
       <w:r>
-        <w:t xml:space="preserve">re working interactively and, say, load data </w:t>
-      </w:r>
-      <w:r>
-        <w:t>from</w:t>
-      </w:r>
-      <w:r>
-        <w:t xml:space="preserve"> a separate file, you </w:t>
-      </w:r>
-      <w:del w:id="205" w:author="Rachel Monaghan" w:date="2023-11-14T10:30:00Z">
-        <w:r>
-          <w:delText xml:space="preserve">will </w:delText>
+        <w:t>his chapter</w:t>
+      </w:r>
+      <w:del w:id="307" w:author="Rachel Monaghan" w:date="2023-11-14T10:38:00Z">
+        <w:r>
+          <w:delText>, we’ve</w:delText>
         </w:r>
       </w:del>
-      <w:ins w:id="206" w:author="Rachel Monaghan" w:date="2023-11-14T10:30:00Z">
-        <w:r>
-          <w:t>won’t</w:t>
-        </w:r>
+      <w:ins w:id="308" w:author="Rachel Monaghan" w:date="2023-11-14T10:38:00Z">
+        <w:r>
+          <w:t xml:space="preserve"> has</w:t>
+        </w:r>
+      </w:ins>
+      <w:r>
+        <w:t xml:space="preserve"> just scratched the surface of what R Markdown can do. The next chapter will show </w:t>
+      </w:r>
+      <w:r>
+        <w:t xml:space="preserve">you </w:t>
+      </w:r>
+      <w:r>
+        <w:t>how to use it to instantly generate hundreds of reports. Magic indeed!</w:t>
+      </w:r>
+      <w:bookmarkEnd w:id="256"/>
+      <w:bookmarkEnd w:id="262"/>
+    </w:p>
+    <w:p>
+      <w:pPr>
+        <w:pStyle w:val="HeadA"/>
+      </w:pPr>
+      <w:r>
+        <w:t>Resources</w:t>
+      </w:r>
+    </w:p>
+    <w:p>
+      <w:pPr>
+        <w:pStyle w:val="Body"/>
+        <w:rPr>
+          <w:del w:id="309" w:author="Sydney Cromwell" w:date="2023-10-25T13:32:00Z"/>
+        </w:rPr>
+      </w:pPr>
+      <w:proofErr w:type="spellStart"/>
+      <w:ins w:id="310" w:author="Rachel Monaghan" w:date="2023-11-14T10:38:00Z">
+        <w:r>
+          <w:t>Yihui</w:t>
+        </w:r>
+        <w:proofErr w:type="spellEnd"/>
         <w:r>
           <w:t xml:space="preserve"> </w:t>
         </w:r>
+        <w:proofErr w:type="spellStart"/>
+        <w:r>
+          <w:t>Xie</w:t>
+        </w:r>
+        <w:proofErr w:type="spellEnd"/>
+        <w:r>
+          <w:t xml:space="preserve">, J. J. Allaire, and Garrett </w:t>
+        </w:r>
+        <w:proofErr w:type="spellStart"/>
+        <w:r>
+          <w:t>Grolemund</w:t>
+        </w:r>
+        <w:proofErr w:type="spellEnd"/>
+        <w:r>
+          <w:t>,</w:t>
+        </w:r>
+        <w:r>
+          <w:t xml:space="preserve"> </w:t>
+        </w:r>
       </w:ins>
-      <w:r>
-        <w:t xml:space="preserve">be </w:t>
-      </w:r>
-      <w:del w:id="207" w:author="Rachel Monaghan" w:date="2023-11-14T10:30:00Z">
-        <w:r>
-          <w:delText xml:space="preserve">unable </w:delText>
+      <w:del w:id="311" w:author="Sydney Cromwell" w:date="2023-10-25T13:32:00Z">
+        <w:r>
+          <w:delText>The following resources are great general guides for using R Markdown:</w:delText>
         </w:r>
       </w:del>
-      <w:ins w:id="208" w:author="Rachel Monaghan" w:date="2023-11-14T10:30:00Z">
-        <w:r>
-          <w:t>able</w:t>
-        </w:r>
-        <w:r>
-          <w:t xml:space="preserve"> </w:t>
+    </w:p>
+    <w:p>
+      <w:pPr>
+        <w:pStyle w:val="ListPlain"/>
+      </w:pPr>
+      <w:r>
+        <w:rPr>
+          <w:rStyle w:val="Italic"/>
+        </w:rPr>
+        <w:t>R Markdown: The Definitive Guide</w:t>
+      </w:r>
+      <w:r>
+        <w:t xml:space="preserve"> </w:t>
+      </w:r>
+      <w:del w:id="312" w:author="Rachel Monaghan" w:date="2023-11-14T10:38:00Z">
+        <w:r>
+          <w:delText xml:space="preserve">by Yihui Xie, J. J. Allaire, and Garrett Grolemund </w:delText>
+        </w:r>
+      </w:del>
+      <w:r>
+        <w:t>(</w:t>
+      </w:r>
+      <w:ins w:id="313" w:author="Rachel Monaghan" w:date="2023-11-14T10:38:00Z">
+        <w:r>
+          <w:t xml:space="preserve">Boca </w:t>
+        </w:r>
+        <w:r>
+          <w:lastRenderedPageBreak/>
+          <w:t xml:space="preserve">Raton, FL: </w:t>
         </w:r>
       </w:ins>
       <w:r>
-        <w:t xml:space="preserve">to knit your document. When working in R Markdown, always keep all </w:t>
-      </w:r>
-      <w:ins w:id="209" w:author="Rachel Monaghan" w:date="2023-11-14T10:32:00Z">
-        <w:r>
-          <w:t xml:space="preserve">your </w:t>
+        <w:t>CRC Press, 2019)</w:t>
+      </w:r>
+      <w:ins w:id="314" w:author="Rachel Monaghan" w:date="2023-11-14T10:38:00Z">
+        <w:r>
+          <w:t>,</w:t>
         </w:r>
       </w:ins>
-      <w:r>
-        <w:t>code within a single document.</w:t>
-      </w:r>
-    </w:p>
-    <w:p>
-      <w:pPr>
-        <w:pStyle w:val="Body"/>
-      </w:pPr>
-      <w:r>
-        <w:t>The code must also</w:t>
-      </w:r>
-      <w:r>
-        <w:t xml:space="preserve"> appear</w:t>
-      </w:r>
-      <w:r>
-        <w:t xml:space="preserve"> in the right order. An R Markdown document that looks like this, for example, will give you an error if you try to knit it:</w:t>
-      </w:r>
-    </w:p>
-    <w:p>
-      <w:pPr>
-        <w:pStyle w:val="Code"/>
-      </w:pPr>
-      <w:r>
-        <w:t>---</w:t>
-      </w:r>
-    </w:p>
-    <w:p>
-      <w:pPr>
-        <w:pStyle w:val="Code"/>
-      </w:pPr>
-      <w:r>
-        <w:t>title:</w:t>
-      </w:r>
-      <w:r>
-        <w:t xml:space="preserve"> "Penguins Report"</w:t>
-      </w:r>
-    </w:p>
-    <w:p>
-      <w:pPr>
-        <w:pStyle w:val="Code"/>
-      </w:pPr>
-      <w:r>
-        <w:t>author:</w:t>
-      </w:r>
-      <w:r>
-        <w:t xml:space="preserve"> "David Keyes"</w:t>
-      </w:r>
-    </w:p>
-    <w:p>
-      <w:pPr>
-        <w:pStyle w:val="Code"/>
-      </w:pPr>
-      <w:r>
-        <w:t>date:</w:t>
-      </w:r>
-      <w:r>
-        <w:t xml:space="preserve"> "2024-01-12"</w:t>
-      </w:r>
-    </w:p>
-    <w:p>
-      <w:pPr>
-        <w:pStyle w:val="Code"/>
-      </w:pPr>
-      <w:r>
-        <w:t>output:</w:t>
-      </w:r>
-      <w:r>
-        <w:t xml:space="preserve"> </w:t>
-      </w:r>
-      <w:proofErr w:type="spellStart"/>
-      <w:r>
-        <w:t>word_document</w:t>
-      </w:r>
-      <w:proofErr w:type="spellEnd"/>
-    </w:p>
-    <w:p>
-      <w:pPr>
-        <w:pStyle w:val="Code"/>
-      </w:pPr>
-      <w:r>
-        <w:t>---</w:t>
-      </w:r>
-    </w:p>
-    <w:p>
-      <w:pPr>
-        <w:pStyle w:val="Code"/>
-      </w:pPr>
-    </w:p>
-    <w:p>
-      <w:pPr>
-        <w:pStyle w:val="Code"/>
-      </w:pPr>
-      <w:r>
-        <w:t>```{r setup, include=FALSE}</w:t>
-      </w:r>
-    </w:p>
-    <w:p>
-      <w:pPr>
-        <w:pStyle w:val="Code"/>
-        <w:rPr>
-          <w:ins w:id="210" w:author="Sydney Cromwell" w:date="2023-10-25T13:38:00Z"/>
-        </w:rPr>
-      </w:pPr>
-      <w:proofErr w:type="spellStart"/>
-      <w:r>
-        <w:t>knitr</w:t>
-      </w:r>
-      <w:proofErr w:type="spellEnd"/>
-      <w:r>
-        <w:t>::</w:t>
-      </w:r>
-      <w:proofErr w:type="spellStart"/>
-      <w:r>
-        <w:t>opts_chunk$set</w:t>
-      </w:r>
-      <w:proofErr w:type="spellEnd"/>
-      <w:r>
-        <w:t>(include = TRUE,</w:t>
-      </w:r>
-    </w:p>
-    <w:p>
-      <w:pPr>
-        <w:pStyle w:val="Code"/>
-      </w:pPr>
-      <w:r>
-        <w:t xml:space="preserve">                      echo = FALSE,</w:t>
-      </w:r>
-    </w:p>
-    <w:p>
-      <w:pPr>
-        <w:pStyle w:val="Code"/>
-      </w:pPr>
-      <w:r>
-        <w:t xml:space="preserve">                      message = FALSE,</w:t>
-      </w:r>
-    </w:p>
-    <w:p>
-      <w:pPr>
-        <w:pStyle w:val="Code"/>
-      </w:pPr>
-      <w:r>
-        <w:t xml:space="preserve">                      warning = FALSE)</w:t>
-      </w:r>
-    </w:p>
-    <w:p>
-      <w:pPr>
-        <w:pStyle w:val="Code"/>
-      </w:pPr>
-      <w:r>
-        <w:lastRenderedPageBreak/>
-        <w:t>```</w:t>
-      </w:r>
-    </w:p>
-    <w:p>
-      <w:pPr>
-        <w:pStyle w:val="Code"/>
-      </w:pPr>
-    </w:p>
-    <w:p>
-      <w:pPr>
-        <w:pStyle w:val="Code"/>
-      </w:pPr>
-      <w:r>
-        <w:t>```{r}</w:t>
-      </w:r>
-    </w:p>
-    <w:p>
-      <w:pPr>
-        <w:pStyle w:val="Code"/>
-      </w:pPr>
-      <w:r>
-        <w:t>penguins &lt;- read_csv("https://data.rwithoutstatistics.com/penguins-2008.csv")</w:t>
-      </w:r>
-    </w:p>
-    <w:p>
-      <w:pPr>
-        <w:pStyle w:val="Code"/>
-      </w:pPr>
-      <w:r>
-        <w:t>```</w:t>
-      </w:r>
-    </w:p>
-    <w:p>
-      <w:pPr>
-        <w:pStyle w:val="Code"/>
-      </w:pPr>
-    </w:p>
-    <w:p>
-      <w:pPr>
-        <w:pStyle w:val="Code"/>
-      </w:pPr>
-      <w:r>
-        <w:t>```{r}</w:t>
-      </w:r>
-    </w:p>
-    <w:p>
-      <w:pPr>
-        <w:pStyle w:val="Code"/>
-        <w:rPr>
-          <w:ins w:id="211" w:author="Sydney Cromwell" w:date="2023-10-25T13:38:00Z"/>
-        </w:rPr>
-      </w:pPr>
-      <w:r>
-        <w:t>penguins %&gt;%</w:t>
-      </w:r>
-    </w:p>
-    <w:p>
-      <w:pPr>
-        <w:pStyle w:val="Code"/>
-      </w:pPr>
-      <w:r>
-        <w:t xml:space="preserve">  </w:t>
-      </w:r>
-      <w:proofErr w:type="spellStart"/>
-      <w:r>
-        <w:t>ggplot</w:t>
-      </w:r>
-      <w:proofErr w:type="spellEnd"/>
-      <w:r>
-        <w:t>(</w:t>
-      </w:r>
-      <w:proofErr w:type="spellStart"/>
-      <w:r>
-        <w:t>aes</w:t>
-      </w:r>
-      <w:proofErr w:type="spellEnd"/>
-      <w:r>
-        <w:t xml:space="preserve">(x = </w:t>
-      </w:r>
-      <w:proofErr w:type="spellStart"/>
-      <w:r>
-        <w:t>bill_length_mm</w:t>
-      </w:r>
-      <w:proofErr w:type="spellEnd"/>
-      <w:r>
-        <w:t>)) +</w:t>
-      </w:r>
-    </w:p>
-    <w:p>
-      <w:pPr>
-        <w:pStyle w:val="Code"/>
-      </w:pPr>
-      <w:r>
-        <w:t xml:space="preserve">  </w:t>
-      </w:r>
-      <w:proofErr w:type="spellStart"/>
-      <w:r>
-        <w:t>geom_histogram</w:t>
-      </w:r>
-      <w:proofErr w:type="spellEnd"/>
-      <w:r>
-        <w:t>() +</w:t>
-      </w:r>
-    </w:p>
-    <w:p>
-      <w:pPr>
-        <w:pStyle w:val="Code"/>
-      </w:pPr>
-      <w:r>
-        <w:t xml:space="preserve">  </w:t>
-      </w:r>
-      <w:proofErr w:type="spellStart"/>
-      <w:r>
-        <w:t>theme_minimal</w:t>
-      </w:r>
-      <w:proofErr w:type="spellEnd"/>
-      <w:r>
-        <w:t>()</w:t>
-      </w:r>
-    </w:p>
-    <w:p>
-      <w:pPr>
-        <w:pStyle w:val="Code"/>
-      </w:pPr>
-      <w:r>
-        <w:t>```</w:t>
-      </w:r>
-    </w:p>
-    <w:p>
-      <w:pPr>
-        <w:pStyle w:val="Code"/>
-      </w:pPr>
-    </w:p>
-    <w:p>
-      <w:pPr>
-        <w:pStyle w:val="Code"/>
-      </w:pPr>
-      <w:r>
-        <w:t>```{r}</w:t>
-      </w:r>
-    </w:p>
-    <w:p>
-      <w:pPr>
-        <w:pStyle w:val="Code"/>
-      </w:pPr>
-      <w:r>
-        <w:t>library(</w:t>
-      </w:r>
-      <w:proofErr w:type="spellStart"/>
-      <w:r>
-        <w:t>tidyverse</w:t>
-      </w:r>
-      <w:proofErr w:type="spellEnd"/>
-      <w:r>
-        <w:t>)</w:t>
-      </w:r>
-    </w:p>
-    <w:p>
-      <w:pPr>
-        <w:pStyle w:val="Code"/>
-      </w:pPr>
-      <w:r>
-        <w:t>```</w:t>
-      </w:r>
-    </w:p>
-    <w:p>
-      <w:pPr>
-        <w:pStyle w:val="Body"/>
-        <w:rPr>
-          <w:ins w:id="212" w:author="Sydney Cromwell" w:date="2023-10-25T13:38:00Z"/>
-        </w:rPr>
-      </w:pPr>
-      <w:r>
-        <w:t>This</w:t>
-      </w:r>
-      <w:r>
-        <w:t xml:space="preserve"> error</w:t>
-      </w:r>
-      <w:r>
-        <w:t xml:space="preserve"> happens because you are attempting to use </w:t>
-      </w:r>
-      <w:proofErr w:type="spellStart"/>
-      <w:r>
-        <w:rPr>
-          <w:rStyle w:val="Literal"/>
-        </w:rPr>
-        <w:t>tidyverse</w:t>
-      </w:r>
-      <w:proofErr w:type="spellEnd"/>
-      <w:r>
-        <w:t xml:space="preserve"> functions </w:t>
-      </w:r>
-      <w:r>
-        <w:t xml:space="preserve">like </w:t>
-      </w:r>
-      <w:proofErr w:type="spellStart"/>
-      <w:r>
-        <w:rPr>
-          <w:rStyle w:val="Literal"/>
-        </w:rPr>
-        <w:t>read_csv</w:t>
-      </w:r>
-      <w:proofErr w:type="spellEnd"/>
-      <w:r>
-        <w:rPr>
-          <w:rStyle w:val="Literal"/>
-        </w:rPr>
-        <w:t>()</w:t>
-      </w:r>
-      <w:r>
-        <w:t>, as well as various ggplot functions</w:t>
-      </w:r>
-      <w:r>
-        <w:t>,</w:t>
-      </w:r>
-      <w:r>
-        <w:t xml:space="preserve"> before you load the </w:t>
-      </w:r>
-      <w:proofErr w:type="spellStart"/>
-      <w:r>
-        <w:rPr>
-          <w:rStyle w:val="Literal"/>
-        </w:rPr>
-        <w:t>tidyverse</w:t>
-      </w:r>
-      <w:proofErr w:type="spellEnd"/>
-      <w:r>
-        <w:t xml:space="preserve"> package.</w:t>
-      </w:r>
-    </w:p>
-    <w:p>
-      <w:pPr>
-        <w:pStyle w:val="Body"/>
-      </w:pPr>
-      <w:r>
-        <w:t xml:space="preserve">Alison Hill, </w:t>
-      </w:r>
-      <w:ins w:id="213" w:author="Rachel Monaghan" w:date="2023-11-14T10:36:00Z">
-        <w:r>
-          <w:t xml:space="preserve">a </w:t>
-        </w:r>
-        <w:r>
-          <w:t xml:space="preserve">research scientist </w:t>
-        </w:r>
-        <w:r>
-          <w:t xml:space="preserve">and </w:t>
-        </w:r>
-      </w:ins>
-      <w:r>
-        <w:t>one of the most prolific R Markdown educators, tells her students to knit early and often. This practice makes it easier to isolate issues that make knitting fail. Hill describes her typical R Markdown workflow as spending 75 percent of her time working on a new document and 25 percent of her time knitting to check that the R Markdown document works.</w:t>
-      </w:r>
-    </w:p>
-    <w:p>
-      <w:pPr>
-        <w:pStyle w:val="HeadA"/>
-      </w:pPr>
-      <w:bookmarkStart w:id="214" w:name="_Toc7"/>
-      <w:bookmarkStart w:id="215" w:name="quarto"/>
-      <w:r>
-        <w:t>Quarto</w:t>
-      </w:r>
-      <w:bookmarkEnd w:id="214"/>
-    </w:p>
-    <w:p>
-      <w:pPr>
-        <w:pStyle w:val="Body"/>
-      </w:pPr>
-      <w:bookmarkStart w:id="216" w:name="OLE_LINK14"/>
-      <w:bookmarkStart w:id="217" w:name="OLE_LINK15"/>
-      <w:r>
-        <w:t xml:space="preserve">In 2022, </w:t>
-      </w:r>
-      <w:r>
-        <w:t xml:space="preserve">Posit released </w:t>
-      </w:r>
-      <w:r>
-        <w:t>a publishing tool similar to R Markdown. Known as Quarto, this tool takes what R Markdown has done for R and extends it to other languages, including Python, Julia, and Observable JS. As I write this book, Quarto is gain</w:t>
-      </w:r>
-      <w:r>
-        <w:t>ing</w:t>
-      </w:r>
-      <w:r>
-        <w:t xml:space="preserve"> traction. Luckily, the concepts you’ve learned in this chapter apply to Quarto as well. Quarto documents have a YAML section, code chunks, and Markdown text. You can export Quarto documents to HTML, PDF, and Word. </w:t>
-      </w:r>
-      <w:r>
-        <w:t>However,</w:t>
-      </w:r>
-      <w:r>
-        <w:t xml:space="preserve"> R Markdown and Quarto documents</w:t>
-      </w:r>
-      <w:r>
-        <w:t xml:space="preserve"> have some syntactic differences</w:t>
-      </w:r>
-      <w:del w:id="218" w:author="Rachel Monaghan" w:date="2023-11-14T10:33:00Z">
-        <w:r>
-          <w:delText>. We’ll explore these differences</w:delText>
-        </w:r>
-      </w:del>
-      <w:ins w:id="219" w:author="Rachel Monaghan" w:date="2023-11-14T10:33:00Z">
-        <w:r>
-          <w:t>, which are explored</w:t>
-        </w:r>
-      </w:ins>
-      <w:r>
-        <w:t xml:space="preserve"> further in </w:t>
-      </w:r>
-      <w:proofErr w:type="spellStart"/>
-      <w:r>
-        <w:rPr>
-          <w:rStyle w:val="Xref"/>
-        </w:rPr>
-        <w:t>Chapter</w:t>
-      </w:r>
-      <w:proofErr w:type="spellEnd"/>
-      <w:r>
-        <w:rPr>
-          <w:rStyle w:val="Xref"/>
-        </w:rPr>
-        <w:t xml:space="preserve"> 10</w:t>
-      </w:r>
-      <w:r>
-        <w:t>.</w:t>
-      </w:r>
-    </w:p>
-    <w:p>
-      <w:pPr>
-        <w:pStyle w:val="HeadA"/>
-      </w:pPr>
-      <w:bookmarkStart w:id="220" w:name="_Toc8"/>
-      <w:bookmarkStart w:id="221" w:name="X13190314d4de671717357a6ebcffeb20652b00d"/>
-      <w:bookmarkEnd w:id="216"/>
-      <w:bookmarkEnd w:id="217"/>
-      <w:del w:id="222" w:author="Rachel Monaghan" w:date="2023-11-14T10:33:00Z">
-        <w:r>
-          <w:delText>Conclusion</w:delText>
-        </w:r>
-      </w:del>
-      <w:bookmarkEnd w:id="220"/>
-      <w:ins w:id="223" w:author="Rachel Monaghan" w:date="2023-11-14T10:33:00Z">
-        <w:r>
-          <w:t>Summary</w:t>
-        </w:r>
-      </w:ins>
-    </w:p>
-    <w:p>
-      <w:pPr>
-        <w:pStyle w:val="Body"/>
-        <w:rPr>
-          <w:ins w:id="224" w:author="Sydney Cromwell" w:date="2023-10-25T13:38:00Z"/>
-        </w:rPr>
-      </w:pPr>
-      <w:del w:id="225" w:author="Rachel Monaghan" w:date="2023-11-14T10:33:00Z">
-        <w:r>
-          <w:delText xml:space="preserve">We </w:delText>
-        </w:r>
-      </w:del>
-      <w:ins w:id="226" w:author="Rachel Monaghan" w:date="2023-11-14T10:33:00Z">
-        <w:r>
-          <w:t>You</w:t>
-        </w:r>
-        <w:r>
-          <w:t xml:space="preserve"> </w:t>
-        </w:r>
-      </w:ins>
-      <w:r>
-        <w:t xml:space="preserve">started this chapter </w:t>
-      </w:r>
-      <w:r>
-        <w:t>by considering</w:t>
-      </w:r>
-      <w:r>
-        <w:t xml:space="preserve"> </w:t>
-      </w:r>
-      <w:ins w:id="227" w:author="Rachel Monaghan" w:date="2023-11-14T10:34:00Z">
-        <w:r>
-          <w:t xml:space="preserve">the scenario of </w:t>
-        </w:r>
-      </w:ins>
-      <w:r>
-        <w:t xml:space="preserve">a report that needs to be regenerated monthly. </w:t>
-      </w:r>
-      <w:del w:id="228" w:author="Rachel Monaghan" w:date="2023-11-14T10:34:00Z">
-        <w:r>
-          <w:delText xml:space="preserve">Using R Markdown, </w:delText>
-        </w:r>
-      </w:del>
-      <w:del w:id="229" w:author="Rachel Monaghan" w:date="2023-11-14T10:33:00Z">
-        <w:r>
-          <w:delText xml:space="preserve">we </w:delText>
-        </w:r>
-      </w:del>
-      <w:ins w:id="230" w:author="Rachel Monaghan" w:date="2023-11-14T10:34:00Z">
-        <w:r>
-          <w:t>You learned how you can use R Markdown to</w:t>
-        </w:r>
-      </w:ins>
-      <w:del w:id="231" w:author="Rachel Monaghan" w:date="2023-11-14T10:34:00Z">
-        <w:r>
-          <w:delText>can</w:delText>
-        </w:r>
-      </w:del>
-      <w:r>
-        <w:t xml:space="preserve"> reproduce this report every month without changing </w:t>
-      </w:r>
-      <w:ins w:id="232" w:author="Rachel Monaghan" w:date="2023-11-14T10:34:00Z">
-        <w:r>
-          <w:t>y</w:t>
-        </w:r>
-      </w:ins>
-      <w:r>
-        <w:t xml:space="preserve">our code. Even if </w:t>
-      </w:r>
-      <w:del w:id="233" w:author="Rachel Monaghan" w:date="2023-11-14T10:34:00Z">
-        <w:r>
-          <w:delText xml:space="preserve">we </w:delText>
-        </w:r>
-      </w:del>
-      <w:ins w:id="234" w:author="Rachel Monaghan" w:date="2023-11-14T10:34:00Z">
-        <w:r>
-          <w:t>you</w:t>
-        </w:r>
-        <w:r>
-          <w:t xml:space="preserve"> </w:t>
-        </w:r>
-      </w:ins>
-      <w:r>
-        <w:t xml:space="preserve">lost the final Word document, </w:t>
-      </w:r>
-      <w:del w:id="235" w:author="Rachel Monaghan" w:date="2023-11-14T10:34:00Z">
-        <w:r>
-          <w:delText xml:space="preserve">we </w:delText>
-        </w:r>
-      </w:del>
-      <w:ins w:id="236" w:author="Rachel Monaghan" w:date="2023-11-14T10:34:00Z">
-        <w:r>
-          <w:t>you</w:t>
-        </w:r>
-        <w:r>
-          <w:t xml:space="preserve"> </w:t>
-        </w:r>
-      </w:ins>
-      <w:r>
-        <w:t>could quickly re</w:t>
-      </w:r>
-      <w:ins w:id="237" w:author="Sydney Cromwell" w:date="2023-10-25T14:17:00Z">
-        <w:r>
-          <w:t>-</w:t>
-        </w:r>
-      </w:ins>
-      <w:r>
-        <w:t>create it.</w:t>
-      </w:r>
-    </w:p>
-    <w:p>
-      <w:pPr>
-        <w:pStyle w:val="Body"/>
-        <w:rPr>
-          <w:ins w:id="238" w:author="Sydney Cromwell" w:date="2023-10-25T13:38:00Z"/>
-        </w:rPr>
-      </w:pPr>
-      <w:r>
-        <w:t xml:space="preserve">Best of all, working with R Markdown makes it possible to do in seconds </w:t>
-      </w:r>
-      <w:del w:id="239" w:author="Rachel Monaghan" w:date="2023-11-14T10:35:00Z">
-        <w:r>
-          <w:delText xml:space="preserve">tasks </w:delText>
-        </w:r>
-        <w:r>
-          <w:delText>that</w:delText>
-        </w:r>
-      </w:del>
-      <w:ins w:id="240" w:author="Rachel Monaghan" w:date="2023-11-14T10:35:00Z">
-        <w:r>
-          <w:t>what</w:t>
-        </w:r>
-      </w:ins>
-      <w:r>
-        <w:t xml:space="preserve"> would have previously taken hours. </w:t>
-      </w:r>
-      <w:del w:id="241" w:author="Rachel Monaghan" w:date="2023-11-14T10:37:00Z">
-        <w:r>
-          <w:delText>In a world where</w:delText>
-        </w:r>
-      </w:del>
-      <w:ins w:id="242" w:author="Rachel Monaghan" w:date="2023-11-14T10:37:00Z">
-        <w:r>
-          <w:t>When</w:t>
-        </w:r>
-      </w:ins>
-      <w:r>
-        <w:t xml:space="preserve"> making a single report requires three tools and five steps, you may not want to work on it. </w:t>
-      </w:r>
-      <w:ins w:id="243" w:author="Rachel Monaghan" w:date="2023-11-14T10:37:00Z">
-        <w:r>
-          <w:t>But, a</w:t>
-        </w:r>
-      </w:ins>
-      <w:del w:id="244" w:author="Rachel Monaghan" w:date="2023-11-14T10:37:00Z">
-        <w:r>
-          <w:delText>A</w:delText>
-        </w:r>
-      </w:del>
-      <w:r>
-        <w:t xml:space="preserve">s </w:t>
-      </w:r>
-      <w:del w:id="245" w:author="Rachel Monaghan" w:date="2023-11-14T10:36:00Z">
-        <w:r>
-          <w:delText xml:space="preserve">a research scientist who used R Markdown regularly, </w:delText>
-        </w:r>
-      </w:del>
-      <w:r>
-        <w:t xml:space="preserve">Alison Hill </w:t>
-      </w:r>
-      <w:del w:id="246" w:author="Rachel Monaghan" w:date="2023-11-14T10:36:00Z">
-        <w:r>
-          <w:delText xml:space="preserve">says </w:delText>
-        </w:r>
-      </w:del>
-      <w:ins w:id="247" w:author="Rachel Monaghan" w:date="2023-11-14T10:36:00Z">
-        <w:r>
-          <w:t>has pointed out,</w:t>
-        </w:r>
-        <w:r>
-          <w:t xml:space="preserve"> </w:t>
-        </w:r>
-      </w:ins>
-      <w:ins w:id="248" w:author="Rachel Monaghan" w:date="2023-11-14T10:37:00Z">
-        <w:r>
-          <w:t xml:space="preserve">with </w:t>
-        </w:r>
-      </w:ins>
-      <w:del w:id="249" w:author="Rachel Monaghan" w:date="2023-11-14T10:36:00Z">
-        <w:r>
-          <w:delText xml:space="preserve">it </w:delText>
-        </w:r>
-      </w:del>
-      <w:ins w:id="250" w:author="Rachel Monaghan" w:date="2023-11-14T10:36:00Z">
-        <w:r>
-          <w:t>R</w:t>
-        </w:r>
-        <w:r>
-          <w:t xml:space="preserve"> </w:t>
-        </w:r>
-        <w:r>
-          <w:t xml:space="preserve">Markdown </w:t>
-        </w:r>
-      </w:ins>
-      <w:del w:id="251" w:author="Rachel Monaghan" w:date="2023-11-14T10:37:00Z">
-        <w:r>
-          <w:delText>enable</w:delText>
-        </w:r>
-      </w:del>
-      <w:del w:id="252" w:author="Rachel Monaghan" w:date="2023-11-14T10:36:00Z">
-        <w:r>
-          <w:delText>d her</w:delText>
-        </w:r>
-      </w:del>
-      <w:del w:id="253" w:author="Rachel Monaghan" w:date="2023-11-14T10:37:00Z">
-        <w:r>
-          <w:delText xml:space="preserve"> to</w:delText>
-        </w:r>
-      </w:del>
-      <w:ins w:id="254" w:author="Rachel Monaghan" w:date="2023-11-14T10:37:00Z">
-        <w:r>
-          <w:t>you can even</w:t>
-        </w:r>
-      </w:ins>
-      <w:r>
-        <w:t xml:space="preserve"> work on reports before </w:t>
-      </w:r>
-      <w:del w:id="255" w:author="Rachel Monaghan" w:date="2023-11-14T10:37:00Z">
-        <w:r>
-          <w:delText xml:space="preserve">she had </w:delText>
-        </w:r>
-      </w:del>
-      <w:ins w:id="256" w:author="Rachel Monaghan" w:date="2023-11-14T10:37:00Z">
-        <w:r>
-          <w:t>you</w:t>
-        </w:r>
-      </w:ins>
-      <w:ins w:id="257" w:author="Rachel Monaghan" w:date="2023-11-14T10:35:00Z">
-        <w:r>
-          <w:t xml:space="preserve"> </w:t>
-        </w:r>
-      </w:ins>
-      <w:r>
-        <w:t>receive</w:t>
-      </w:r>
-      <w:del w:id="258" w:author="Rachel Monaghan" w:date="2023-11-14T10:37:00Z">
-        <w:r>
-          <w:delText>d</w:delText>
-        </w:r>
-      </w:del>
-      <w:r>
-        <w:t xml:space="preserve"> all of the data. </w:t>
-      </w:r>
-      <w:del w:id="259" w:author="Rachel Monaghan" w:date="2023-11-14T10:37:00Z">
-        <w:r>
-          <w:delText xml:space="preserve">She </w:delText>
-        </w:r>
-      </w:del>
-      <w:ins w:id="260" w:author="Rachel Monaghan" w:date="2023-11-14T10:37:00Z">
-        <w:r>
-          <w:t>You</w:t>
-        </w:r>
-        <w:r>
-          <w:t xml:space="preserve"> </w:t>
-        </w:r>
-      </w:ins>
-      <w:r>
-        <w:t>could</w:t>
-      </w:r>
-      <w:ins w:id="261" w:author="Rachel Monaghan" w:date="2023-11-14T10:37:00Z">
-        <w:r>
-          <w:t xml:space="preserve"> simply</w:t>
-        </w:r>
-      </w:ins>
-      <w:r>
-        <w:t xml:space="preserve"> write code that </w:t>
-      </w:r>
-      <w:del w:id="262" w:author="Rachel Monaghan" w:date="2023-11-14T10:37:00Z">
-        <w:r>
-          <w:delText xml:space="preserve">worked </w:delText>
-        </w:r>
-      </w:del>
-      <w:ins w:id="263" w:author="Rachel Monaghan" w:date="2023-11-14T10:37:00Z">
-        <w:r>
-          <w:t>work</w:t>
-        </w:r>
-        <w:r>
-          <w:t>s</w:t>
-        </w:r>
-        <w:r>
-          <w:t xml:space="preserve"> </w:t>
-        </w:r>
-      </w:ins>
-      <w:r>
-        <w:t>with partial data and rerun it with the final data at any time.</w:t>
-      </w:r>
-    </w:p>
-    <w:p>
-      <w:pPr>
-        <w:pStyle w:val="Body"/>
-      </w:pPr>
-      <w:del w:id="264" w:author="Rachel Monaghan" w:date="2023-11-14T10:38:00Z">
-        <w:r>
-          <w:delText>In t</w:delText>
-        </w:r>
-      </w:del>
-      <w:ins w:id="265" w:author="Rachel Monaghan" w:date="2023-11-14T10:38:00Z">
-        <w:r>
-          <w:t>T</w:t>
-        </w:r>
-      </w:ins>
-      <w:r>
-        <w:t>his chapter</w:t>
-      </w:r>
-      <w:del w:id="266" w:author="Rachel Monaghan" w:date="2023-11-14T10:38:00Z">
-        <w:r>
-          <w:delText>, we’ve</w:delText>
-        </w:r>
-      </w:del>
-      <w:ins w:id="267" w:author="Rachel Monaghan" w:date="2023-11-14T10:38:00Z">
-        <w:r>
-          <w:t xml:space="preserve"> has</w:t>
-        </w:r>
-      </w:ins>
-      <w:r>
-        <w:t xml:space="preserve"> just scratched the surface of what R Markdown can do. The next chapter will show </w:t>
-      </w:r>
-      <w:r>
-        <w:t xml:space="preserve">you </w:t>
-      </w:r>
-      <w:r>
-        <w:t>how to use it to instantly generate hundreds of reports. Magic indeed!</w:t>
-      </w:r>
-      <w:bookmarkEnd w:id="215"/>
-      <w:bookmarkEnd w:id="221"/>
-    </w:p>
-    <w:p>
-      <w:pPr>
-        <w:pStyle w:val="HeadA"/>
-      </w:pPr>
-      <w:r>
-        <w:t>Resources</w:t>
-      </w:r>
-    </w:p>
-    <w:p>
-      <w:pPr>
-        <w:pStyle w:val="Body"/>
-        <w:rPr>
-          <w:del w:id="268" w:author="Sydney Cromwell" w:date="2023-10-25T13:32:00Z"/>
-        </w:rPr>
-      </w:pPr>
-      <w:proofErr w:type="spellStart"/>
-      <w:ins w:id="269" w:author="Rachel Monaghan" w:date="2023-11-14T10:38:00Z">
-        <w:r>
-          <w:t>Yihui</w:t>
-        </w:r>
-        <w:proofErr w:type="spellEnd"/>
-        <w:r>
-          <w:t xml:space="preserve"> </w:t>
-        </w:r>
-        <w:proofErr w:type="spellStart"/>
-        <w:r>
-          <w:t>Xie</w:t>
-        </w:r>
-        <w:proofErr w:type="spellEnd"/>
-        <w:r>
-          <w:t xml:space="preserve">, J. J. Allaire, and Garrett </w:t>
-        </w:r>
-        <w:proofErr w:type="spellStart"/>
-        <w:r>
-          <w:t>Grolemund</w:t>
-        </w:r>
-        <w:proofErr w:type="spellEnd"/>
-        <w:r>
-          <w:t>,</w:t>
-        </w:r>
-        <w:r>
-          <w:t xml:space="preserve"> </w:t>
-        </w:r>
-      </w:ins>
-      <w:del w:id="270" w:author="Sydney Cromwell" w:date="2023-10-25T13:32:00Z">
-        <w:r>
-          <w:delText>The following resources are great general guides for using R Markdown:</w:delText>
-        </w:r>
-      </w:del>
-    </w:p>
-    <w:p>
-      <w:pPr>
-        <w:pStyle w:val="ListPlain"/>
-      </w:pPr>
-      <w:r>
-        <w:rPr>
-          <w:rStyle w:val="Italic"/>
-        </w:rPr>
-        <w:t>R Markdown: The Definitive Guide</w:t>
-      </w:r>
-      <w:r>
-        <w:t xml:space="preserve"> </w:t>
-      </w:r>
-      <w:del w:id="271" w:author="Rachel Monaghan" w:date="2023-11-14T10:38:00Z">
-        <w:r>
-          <w:delText xml:space="preserve">by Yihui Xie, J. J. Allaire, and Garrett Grolemund </w:delText>
-        </w:r>
-      </w:del>
-      <w:r>
-        <w:t>(</w:t>
-      </w:r>
-      <w:ins w:id="272" w:author="Rachel Monaghan" w:date="2023-11-14T10:38:00Z">
-        <w:r>
-          <w:t xml:space="preserve">Boca Raton, FL: </w:t>
-        </w:r>
-      </w:ins>
-      <w:r>
-        <w:t>CRC Press, 2019)</w:t>
-      </w:r>
-      <w:ins w:id="273" w:author="Rachel Monaghan" w:date="2023-11-14T10:38:00Z">
-        <w:r>
-          <w:t>,</w:t>
-        </w:r>
-      </w:ins>
-      <w:ins w:id="274" w:author="Sydney Cromwell" w:date="2023-10-25T13:32:00Z">
-        <w:del w:id="275" w:author="Rachel Monaghan" w:date="2023-11-14T10:38:00Z">
+      <w:ins w:id="315" w:author="Sydney Cromwell" w:date="2023-10-25T13:32:00Z">
+        <w:del w:id="316" w:author="Rachel Monaghan" w:date="2023-11-14T10:38:00Z">
           <w:r>
             <w:delText>.</w:delText>
           </w:r>
         </w:del>
       </w:ins>
-      <w:del w:id="276" w:author="Sydney Cromwell" w:date="2023-10-25T13:32:00Z">
+      <w:del w:id="317" w:author="Sydney Cromwell" w:date="2023-10-25T13:32:00Z">
         <w:r>
           <w:delText>,</w:delText>
         </w:r>
@@ -5135,7 +5324,7 @@
         </w:rPr>
         <w:t>https://bookdown.org/yihui/rmarkdown/</w:t>
       </w:r>
-      <w:ins w:id="277" w:author="Sydney Cromwell" w:date="2023-10-25T13:32:00Z">
+      <w:ins w:id="318" w:author="Sydney Cromwell" w:date="2023-10-25T13:32:00Z">
         <w:r>
           <w:t>.</w:t>
         </w:r>
@@ -5146,9 +5335,8 @@
         <w:pStyle w:val="ListPlain"/>
       </w:pPr>
       <w:proofErr w:type="spellStart"/>
-      <w:ins w:id="278" w:author="Rachel Monaghan" w:date="2023-11-14T10:38:00Z">
-        <w:r>
-          <w:lastRenderedPageBreak/>
+      <w:ins w:id="319" w:author="Rachel Monaghan" w:date="2023-11-14T10:38:00Z">
+        <w:r>
           <w:t>Yihui</w:t>
         </w:r>
         <w:proofErr w:type="spellEnd"/>
@@ -5198,7 +5386,7 @@
       <w:r>
         <w:t xml:space="preserve"> </w:t>
       </w:r>
-      <w:del w:id="279" w:author="Rachel Monaghan" w:date="2023-11-14T10:38:00Z">
+      <w:del w:id="320" w:author="Rachel Monaghan" w:date="2023-11-14T10:38:00Z">
         <w:r>
           <w:delText xml:space="preserve">by Yihui Xie, Christophe Dervieux, Emily Riederer </w:delText>
         </w:r>
@@ -5206,7 +5394,7 @@
       <w:r>
         <w:t>(</w:t>
       </w:r>
-      <w:ins w:id="280" w:author="Rachel Monaghan" w:date="2023-11-14T10:38:00Z">
+      <w:ins w:id="321" w:author="Rachel Monaghan" w:date="2023-11-14T10:38:00Z">
         <w:r>
           <w:t xml:space="preserve">Boca Raton, FL: </w:t>
         </w:r>
@@ -5214,19 +5402,19 @@
       <w:r>
         <w:t>CRC Press, 2021)</w:t>
       </w:r>
-      <w:ins w:id="281" w:author="Sydney Cromwell" w:date="2023-10-25T13:32:00Z">
-        <w:del w:id="282" w:author="Rachel Monaghan" w:date="2023-11-14T10:38:00Z">
+      <w:ins w:id="322" w:author="Sydney Cromwell" w:date="2023-10-25T13:32:00Z">
+        <w:del w:id="323" w:author="Rachel Monaghan" w:date="2023-11-14T10:38:00Z">
           <w:r>
             <w:delText>.</w:delText>
           </w:r>
         </w:del>
       </w:ins>
-      <w:ins w:id="283" w:author="Rachel Monaghan" w:date="2023-11-14T10:38:00Z">
+      <w:ins w:id="324" w:author="Rachel Monaghan" w:date="2023-11-14T10:38:00Z">
         <w:r>
           <w:t>,</w:t>
         </w:r>
       </w:ins>
-      <w:del w:id="284" w:author="Sydney Cromwell" w:date="2023-10-25T13:32:00Z">
+      <w:del w:id="325" w:author="Sydney Cromwell" w:date="2023-10-25T13:32:00Z">
         <w:r>
           <w:delText>,</w:delText>
         </w:r>
@@ -5240,7 +5428,7 @@
         </w:rPr>
         <w:t>https://bookdown.org/yihui/rmarkdown-cookbook/</w:t>
       </w:r>
-      <w:ins w:id="285" w:author="Sydney Cromwell" w:date="2023-10-25T13:32:00Z">
+      <w:ins w:id="326" w:author="Sydney Cromwell" w:date="2023-10-25T13:32:00Z">
         <w:r>
           <w:t>.</w:t>
         </w:r>
@@ -5276,24 +5464,45 @@
       </w:r>
     </w:p>
   </w:comment>
+  <w:comment w:id="70" w:author="David Keyes" w:date="2023-11-20T13:39:00Z" w:initials="DK">
+    <w:p>
+      <w:r>
+        <w:rPr>
+          <w:rStyle w:val="CommentReference"/>
+        </w:rPr>
+        <w:annotationRef/>
+      </w:r>
+      <w:r>
+        <w:rPr>
+          <w:color w:val="000000"/>
+          <w:sz w:val="20"/>
+          <w:szCs w:val="20"/>
+        </w:rPr>
+        <w:t>It actually doesn’t need to be in quotes (I’m uncertain why). In fact, after a bit of review, it seems that none of the elements actually need to be in quotes. I edited the text to reflect this. We can also change the code to reflect the change if you want. Just let me know.</w:t>
+      </w:r>
+    </w:p>
+  </w:comment>
 </w:comments>
 </file>
 
 <file path=word/commentsExtended.xml><?xml version="1.0" encoding="utf-8"?>
 <w15:commentsEx xmlns:wpc="http://schemas.microsoft.com/office/word/2010/wordprocessingCanvas" xmlns:cx="http://schemas.microsoft.com/office/drawing/2014/chartex" xmlns:cx1="http://schemas.microsoft.com/office/drawing/2015/9/8/chartex" xmlns:cx2="http://schemas.microsoft.com/office/drawing/2015/10/21/chartex" xmlns:cx3="http://schemas.microsoft.com/office/drawing/2016/5/9/chartex" xmlns:cx4="http://schemas.microsoft.com/office/drawing/2016/5/10/chartex" xmlns:cx5="http://schemas.microsoft.com/office/drawing/2016/5/11/chartex" xmlns:cx6="http://schemas.microsoft.com/office/drawing/2016/5/12/chartex" xmlns:cx7="http://schemas.microsoft.com/office/drawing/2016/5/13/chartex" xmlns:cx8="http://schemas.microsoft.com/office/drawing/2016/5/14/chartex" xmlns:mc="http://schemas.openxmlformats.org/markup-compatibility/2006" xmlns:aink="http://schemas.microsoft.com/office/drawing/2016/ink" xmlns:am3d="http://schemas.microsoft.com/office/drawing/2017/model3d" xmlns:o="urn:schemas-microsoft-com:office:office" xmlns:oel="http://schemas.microsoft.com/office/2019/extlst" xmlns:r="http://schemas.openxmlformats.org/officeDocument/2006/relationships" xmlns:m="http://schemas.openxmlformats.org/officeDocument/2006/math" xmlns:v="urn:schemas-microsoft-com:vml" xmlns:wp14="http://schemas.microsoft.com/office/word/2010/wordprocessingDrawing" xmlns:wp="http://schemas.openxmlformats.org/drawingml/2006/wordprocessingDrawing" xmlns:w10="urn:schemas-microsoft-com:office:word" xmlns:w="http://schemas.openxmlformats.org/wordprocessingml/2006/main" xmlns:w14="http://schemas.microsoft.com/office/word/2010/wordml" xmlns:w15="http://schemas.microsoft.com/office/word/2012/wordml" xmlns:w16cex="http://schemas.microsoft.com/office/word/2018/wordml/cex" xmlns:w16cid="http://schemas.microsoft.com/office/word/2016/wordml/cid" xmlns:w16="http://schemas.microsoft.com/office/word/2018/wordml" xmlns:w16sdtdh="http://schemas.microsoft.com/office/word/2020/wordml/sdtdatahash" xmlns:w16se="http://schemas.microsoft.com/office/word/2015/wordml/symex" xmlns:wpg="http://schemas.microsoft.com/office/word/2010/wordprocessingGroup" xmlns:wpi="http://schemas.microsoft.com/office/word/2010/wordprocessingInk" xmlns:wne="http://schemas.microsoft.com/office/word/2006/wordml" xmlns:wps="http://schemas.microsoft.com/office/word/2010/wordprocessingShape" mc:Ignorable="w14 w15 w16se w16cid w16 w16cex w16sdtdh wp14">
   <w15:commentEx w15:paraId="54C3E49F" w15:done="0"/>
+  <w15:commentEx w15:paraId="398E97DB" w15:paraIdParent="54C3E49F" w15:done="0"/>
 </w15:commentsEx>
 </file>
 
 <file path=word/commentsExtensible.xml><?xml version="1.0" encoding="utf-8"?>
 <w16cex:commentsExtensible xmlns:wpc="http://schemas.microsoft.com/office/word/2010/wordprocessingCanvas" xmlns:cx="http://schemas.microsoft.com/office/drawing/2014/chartex" xmlns:cx1="http://schemas.microsoft.com/office/drawing/2015/9/8/chartex" xmlns:cx2="http://schemas.microsoft.com/office/drawing/2015/10/21/chartex" xmlns:cx3="http://schemas.microsoft.com/office/drawing/2016/5/9/chartex" xmlns:cx4="http://schemas.microsoft.com/office/drawing/2016/5/10/chartex" xmlns:cx5="http://schemas.microsoft.com/office/drawing/2016/5/11/chartex" xmlns:cx6="http://schemas.microsoft.com/office/drawing/2016/5/12/chartex" xmlns:cx7="http://schemas.microsoft.com/office/drawing/2016/5/13/chartex" xmlns:cx8="http://schemas.microsoft.com/office/drawing/2016/5/14/chartex" xmlns:mc="http://schemas.openxmlformats.org/markup-compatibility/2006" xmlns:aink="http://schemas.microsoft.com/office/drawing/2016/ink" xmlns:am3d="http://schemas.microsoft.com/office/drawing/2017/model3d" xmlns:o="urn:schemas-microsoft-com:office:office" xmlns:oel="http://schemas.microsoft.com/office/2019/extlst" xmlns:r="http://schemas.openxmlformats.org/officeDocument/2006/relationships" xmlns:m="http://schemas.openxmlformats.org/officeDocument/2006/math" xmlns:v="urn:schemas-microsoft-com:vml" xmlns:wp14="http://schemas.microsoft.com/office/word/2010/wordprocessingDrawing" xmlns:wp="http://schemas.openxmlformats.org/drawingml/2006/wordprocessingDrawing" xmlns:w10="urn:schemas-microsoft-com:office:word" xmlns:w="http://schemas.openxmlformats.org/wordprocessingml/2006/main" xmlns:w14="http://schemas.microsoft.com/office/word/2010/wordml" xmlns:w15="http://schemas.microsoft.com/office/word/2012/wordml" xmlns:w16cex="http://schemas.microsoft.com/office/word/2018/wordml/cex" xmlns:w16cid="http://schemas.microsoft.com/office/word/2016/wordml/cid" xmlns:w16="http://schemas.microsoft.com/office/word/2018/wordml" xmlns:w16sdtdh="http://schemas.microsoft.com/office/word/2020/wordml/sdtdatahash" xmlns:w16se="http://schemas.microsoft.com/office/word/2015/wordml/symex" xmlns:wpg="http://schemas.microsoft.com/office/word/2010/wordprocessingGroup" xmlns:wpi="http://schemas.microsoft.com/office/word/2010/wordprocessingInk" xmlns:wne="http://schemas.microsoft.com/office/word/2006/wordml" xmlns:wps="http://schemas.microsoft.com/office/word/2010/wordprocessingShape" mc:Ignorable="w14 w15 w16se w16cid w16 w16cex w16sdtdh wp14">
   <w16cex:commentExtensible w16cex:durableId="11ED3F24" w16cex:dateUtc="2023-11-14T16:18:00Z"/>
+  <w16cex:commentExtensible w16cex:durableId="62633FD6" w16cex:dateUtc="2023-11-20T21:39:00Z"/>
 </w16cex:commentsExtensible>
 </file>
 
 <file path=word/commentsIds.xml><?xml version="1.0" encoding="utf-8"?>
 <w16cid:commentsIds xmlns:wpc="http://schemas.microsoft.com/office/word/2010/wordprocessingCanvas" xmlns:cx="http://schemas.microsoft.com/office/drawing/2014/chartex" xmlns:cx1="http://schemas.microsoft.com/office/drawing/2015/9/8/chartex" xmlns:cx2="http://schemas.microsoft.com/office/drawing/2015/10/21/chartex" xmlns:cx3="http://schemas.microsoft.com/office/drawing/2016/5/9/chartex" xmlns:cx4="http://schemas.microsoft.com/office/drawing/2016/5/10/chartex" xmlns:cx5="http://schemas.microsoft.com/office/drawing/2016/5/11/chartex" xmlns:cx6="http://schemas.microsoft.com/office/drawing/2016/5/12/chartex" xmlns:cx7="http://schemas.microsoft.com/office/drawing/2016/5/13/chartex" xmlns:cx8="http://schemas.microsoft.com/office/drawing/2016/5/14/chartex" xmlns:mc="http://schemas.openxmlformats.org/markup-compatibility/2006" xmlns:aink="http://schemas.microsoft.com/office/drawing/2016/ink" xmlns:am3d="http://schemas.microsoft.com/office/drawing/2017/model3d" xmlns:o="urn:schemas-microsoft-com:office:office" xmlns:oel="http://schemas.microsoft.com/office/2019/extlst" xmlns:r="http://schemas.openxmlformats.org/officeDocument/2006/relationships" xmlns:m="http://schemas.openxmlformats.org/officeDocument/2006/math" xmlns:v="urn:schemas-microsoft-com:vml" xmlns:wp14="http://schemas.microsoft.com/office/word/2010/wordprocessingDrawing" xmlns:wp="http://schemas.openxmlformats.org/drawingml/2006/wordprocessingDrawing" xmlns:w10="urn:schemas-microsoft-com:office:word" xmlns:w="http://schemas.openxmlformats.org/wordprocessingml/2006/main" xmlns:w14="http://schemas.microsoft.com/office/word/2010/wordml" xmlns:w15="http://schemas.microsoft.com/office/word/2012/wordml" xmlns:w16cex="http://schemas.microsoft.com/office/word/2018/wordml/cex" xmlns:w16cid="http://schemas.microsoft.com/office/word/2016/wordml/cid" xmlns:w16="http://schemas.microsoft.com/office/word/2018/wordml" xmlns:w16sdtdh="http://schemas.microsoft.com/office/word/2020/wordml/sdtdatahash" xmlns:w16se="http://schemas.microsoft.com/office/word/2015/wordml/symex" xmlns:wpg="http://schemas.microsoft.com/office/word/2010/wordprocessingGroup" xmlns:wpi="http://schemas.microsoft.com/office/word/2010/wordprocessingInk" xmlns:wne="http://schemas.microsoft.com/office/word/2006/wordml" xmlns:wps="http://schemas.microsoft.com/office/word/2010/wordprocessingShape" mc:Ignorable="w14 w15 w16se w16cid w16 w16cex w16sdtdh wp14">
   <w16cid:commentId w16cid:paraId="54C3E49F" w16cid:durableId="11ED3F24"/>
+  <w16cid:commentId w16cid:paraId="398E97DB" w16cid:durableId="62633FD6"/>
 </w16cid:commentsIds>
 </file>
 
@@ -9037,6 +9246,9 @@
   </w15:person>
   <w15:person w15:author="Sydney Cromwell">
     <w15:presenceInfo w15:providerId="Windows Live" w15:userId="0696899a9e37788f"/>
+  </w15:person>
+  <w15:person w15:author="David Keyes">
+    <w15:presenceInfo w15:providerId="Windows Live" w15:userId="04479451ba38cfe6"/>
   </w15:person>
 </w15:people>
 </file>
@@ -9688,6 +9900,7 @@
   <w:style w:type="character" w:default="1" w:styleId="DefaultParagraphFont">
     <w:name w:val="Default Paragraph Font"/>
     <w:uiPriority w:val="1"/>
+    <w:semiHidden/>
     <w:unhideWhenUsed/>
   </w:style>
   <w:style w:type="table" w:default="1" w:styleId="TableNormal">
